--- a/Inter.docx
+++ b/Inter.docx
@@ -1374,7 +1374,6 @@
           <w:sz w:val="23"/>
           <w:szCs w:val="23"/>
         </w:rPr>
-        <w:lastRenderedPageBreak/>
         <w:t>muốn</w:t>
       </w:r>
       <w:proofErr w:type="spellEnd"/>
@@ -1824,6 +1823,7 @@
           <w:szCs w:val="23"/>
           <w:bdr w:val="none" w:sz="0" w:space="0" w:color="auto" w:frame="1"/>
         </w:rPr>
+        <w:lastRenderedPageBreak/>
         <w:t>Explain how pointer is represented in GO?</w:t>
       </w:r>
     </w:p>
@@ -2620,6 +2620,7 @@
           <w:rFonts w:ascii="Roboto" w:hAnsi="Roboto"/>
           <w:color w:val="000000"/>
         </w:rPr>
+        <w:lastRenderedPageBreak/>
         <w:t>To define a slice, you can declare it as an array without specifying size or use make function to create the one.</w:t>
       </w:r>
     </w:p>
@@ -3804,7 +3805,6 @@
           <w:sz w:val="39"/>
           <w:szCs w:val="39"/>
         </w:rPr>
-        <w:lastRenderedPageBreak/>
         <w:t xml:space="preserve">2. What are </w:t>
       </w:r>
       <w:proofErr w:type="spellStart"/>
@@ -3850,6 +3850,7 @@
           <w:sz w:val="32"/>
           <w:szCs w:val="32"/>
         </w:rPr>
+        <w:lastRenderedPageBreak/>
         <w:t xml:space="preserve">For this to answer you should have a good knowledge of </w:t>
       </w:r>
       <w:proofErr w:type="spellStart"/>
@@ -7767,9 +7768,58 @@
       </w:r>
     </w:p>
     <w:p>
+      <w:pPr>
+        <w:rPr>
+          <w:sz w:val="32"/>
+          <w:szCs w:val="32"/>
+        </w:rPr>
+      </w:pPr>
+    </w:p>
+    <w:p>
+      <w:pPr>
+        <w:rPr>
+          <w:sz w:val="32"/>
+          <w:szCs w:val="32"/>
+        </w:rPr>
+      </w:pPr>
+      <w:proofErr w:type="gramStart"/>
+      <w:r>
+        <w:rPr>
+          <w:sz w:val="32"/>
+          <w:szCs w:val="32"/>
+        </w:rPr>
+        <w:t>Session :</w:t>
+      </w:r>
+      <w:proofErr w:type="gramEnd"/>
+    </w:p>
+    <w:p>
+      <w:pPr>
+        <w:rPr>
+          <w:sz w:val="32"/>
+          <w:szCs w:val="32"/>
+        </w:rPr>
+      </w:pPr>
+      <w:r>
+        <w:rPr>
+          <w:sz w:val="32"/>
+          <w:szCs w:val="32"/>
+        </w:rPr>
+        <w:t>A session can be used to store any information we choose.</w:t>
+      </w:r>
+      <w:r>
+        <w:t xml:space="preserve"> </w:t>
+      </w:r>
+      <w:r>
+        <w:rPr>
+          <w:sz w:val="32"/>
+          <w:szCs w:val="32"/>
+        </w:rPr>
+        <w:t>We need to know how long to keep a session active for, and the name of the cookie that we store it in,</w:t>
+      </w:r>
       <w:bookmarkStart w:id="0" w:name="_GoBack"/>
       <w:bookmarkEnd w:id="0"/>
     </w:p>
+    <w:p/>
     <w:sectPr>
       <w:pgSz w:w="12240" w:h="15840"/>
       <w:pgMar w:top="1440" w:right="1800" w:bottom="1440" w:left="1800" w:header="720" w:footer="720" w:gutter="0"/>
@@ -7782,7 +7832,7 @@
 
 <file path=word/numbering.xml><?xml version="1.0" encoding="utf-8"?>
 <w:numbering xmlns:wpc="http://schemas.microsoft.com/office/word/2010/wordprocessingCanvas" xmlns:mc="http://schemas.openxmlformats.org/markup-compatibility/2006" xmlns:o="urn:schemas-microsoft-com:office:office" xmlns:r="http://schemas.openxmlformats.org/officeDocument/2006/relationships" xmlns:m="http://schemas.openxmlformats.org/officeDocument/2006/math" xmlns:v="urn:schemas-microsoft-com:vml" xmlns:wp14="http://schemas.microsoft.com/office/word/2010/wordprocessingDrawing" xmlns:wp="http://schemas.openxmlformats.org/drawingml/2006/wordprocessingDrawing" xmlns:w10="urn:schemas-microsoft-com:office:word" xmlns:w="http://schemas.openxmlformats.org/wordprocessingml/2006/main" xmlns:w14="http://schemas.microsoft.com/office/word/2010/wordml" xmlns:w15="http://schemas.microsoft.com/office/word/2012/wordml" xmlns:wpg="http://schemas.microsoft.com/office/word/2010/wordprocessingGroup" xmlns:wpi="http://schemas.microsoft.com/office/word/2010/wordprocessingInk" xmlns:wne="http://schemas.microsoft.com/office/word/2006/wordml" xmlns:wps="http://schemas.microsoft.com/office/word/2010/wordprocessingShape" mc:Ignorable="w14 w15 wp14">
-  <w:abstractNum w:abstractNumId="0" w15:restartNumberingAfterBreak="0">
+  <w:abstractNum w:abstractNumId="0">
     <w:nsid w:val="139D24BD"/>
     <w:multiLevelType w:val="multilevel"/>
     <w:tmpl w:val="077EEF36"/>
@@ -7895,7 +7945,7 @@
       </w:pPr>
     </w:lvl>
   </w:abstractNum>
-  <w:abstractNum w:abstractNumId="1" w15:restartNumberingAfterBreak="0">
+  <w:abstractNum w:abstractNumId="1">
     <w:nsid w:val="1F96787A"/>
     <w:multiLevelType w:val="multilevel"/>
     <w:tmpl w:val="83A0184E"/>
@@ -8008,7 +8058,7 @@
       </w:pPr>
     </w:lvl>
   </w:abstractNum>
-  <w:abstractNum w:abstractNumId="2" w15:restartNumberingAfterBreak="0">
+  <w:abstractNum w:abstractNumId="2">
     <w:nsid w:val="3BF6166A"/>
     <w:multiLevelType w:val="multilevel"/>
     <w:tmpl w:val="2BC69C28"/>
@@ -8157,7 +8207,7 @@
       </w:rPr>
     </w:lvl>
   </w:abstractNum>
-  <w:abstractNum w:abstractNumId="3" w15:restartNumberingAfterBreak="0">
+  <w:abstractNum w:abstractNumId="3">
     <w:nsid w:val="4A607930"/>
     <w:multiLevelType w:val="multilevel"/>
     <w:tmpl w:val="077EEF36"/>
@@ -8270,7 +8320,7 @@
       </w:pPr>
     </w:lvl>
   </w:abstractNum>
-  <w:abstractNum w:abstractNumId="4" w15:restartNumberingAfterBreak="0">
+  <w:abstractNum w:abstractNumId="4">
     <w:nsid w:val="4A782875"/>
     <w:multiLevelType w:val="multilevel"/>
     <w:tmpl w:val="AAAC18C0"/>
@@ -8383,7 +8433,7 @@
       </w:pPr>
     </w:lvl>
   </w:abstractNum>
-  <w:abstractNum w:abstractNumId="5" w15:restartNumberingAfterBreak="0">
+  <w:abstractNum w:abstractNumId="5">
     <w:nsid w:val="4E5B3EDB"/>
     <w:multiLevelType w:val="multilevel"/>
     <w:tmpl w:val="131ECCFC"/>
@@ -8532,7 +8582,7 @@
       </w:rPr>
     </w:lvl>
   </w:abstractNum>
-  <w:abstractNum w:abstractNumId="6" w15:restartNumberingAfterBreak="0">
+  <w:abstractNum w:abstractNumId="6">
     <w:nsid w:val="73A434FD"/>
     <w:multiLevelType w:val="multilevel"/>
     <w:tmpl w:val="12267D60"/>

--- a/Inter.docx
+++ b/Inter.docx
@@ -1374,6 +1374,7 @@
           <w:sz w:val="23"/>
           <w:szCs w:val="23"/>
         </w:rPr>
+        <w:lastRenderedPageBreak/>
         <w:t>muốn</w:t>
       </w:r>
       <w:proofErr w:type="spellEnd"/>
@@ -1823,7 +1824,6 @@
           <w:szCs w:val="23"/>
           <w:bdr w:val="none" w:sz="0" w:space="0" w:color="auto" w:frame="1"/>
         </w:rPr>
-        <w:lastRenderedPageBreak/>
         <w:t>Explain how pointer is represented in GO?</w:t>
       </w:r>
     </w:p>
@@ -2620,7 +2620,6 @@
           <w:rFonts w:ascii="Roboto" w:hAnsi="Roboto"/>
           <w:color w:val="000000"/>
         </w:rPr>
-        <w:lastRenderedPageBreak/>
         <w:t>To define a slice, you can declare it as an array without specifying size or use make function to create the one.</w:t>
       </w:r>
     </w:p>
@@ -3805,6 +3804,7 @@
           <w:sz w:val="39"/>
           <w:szCs w:val="39"/>
         </w:rPr>
+        <w:lastRenderedPageBreak/>
         <w:t xml:space="preserve">2. What are </w:t>
       </w:r>
       <w:proofErr w:type="spellStart"/>
@@ -3850,7 +3850,6 @@
           <w:sz w:val="32"/>
           <w:szCs w:val="32"/>
         </w:rPr>
-        <w:lastRenderedPageBreak/>
         <w:t xml:space="preserve">For this to answer you should have a good knowledge of </w:t>
       </w:r>
       <w:proofErr w:type="spellStart"/>
@@ -7816,10 +7815,167 @@
         </w:rPr>
         <w:t>We need to know how long to keep a session active for, and the name of the cookie that we store it in,</w:t>
       </w:r>
+    </w:p>
+    <w:p>
+      <w:r>
+        <w:br w:type="page"/>
+      </w:r>
+    </w:p>
+    <w:p>
+      <w:pPr>
+        <w:pStyle w:val="Heading3"/>
+        <w:shd w:val="clear" w:color="auto" w:fill="FFFFFF"/>
+        <w:spacing w:before="795"/>
+        <w:rPr>
+          <w:rFonts w:ascii="Lucida Sans Unicode" w:hAnsi="Lucida Sans Unicode" w:cs="Lucida Sans Unicode"/>
+          <w:spacing w:val="-4"/>
+          <w:sz w:val="51"/>
+          <w:szCs w:val="51"/>
+        </w:rPr>
+      </w:pPr>
+      <w:r>
+        <w:rPr>
+          <w:rFonts w:ascii="Lucida Sans Unicode" w:hAnsi="Lucida Sans Unicode" w:cs="Lucida Sans Unicode"/>
+          <w:spacing w:val="-4"/>
+          <w:sz w:val="51"/>
+          <w:szCs w:val="51"/>
+        </w:rPr>
+        <w:lastRenderedPageBreak/>
+        <w:t>Why do we need </w:t>
+      </w:r>
+      <w:proofErr w:type="spellStart"/>
+      <w:r>
+        <w:rPr>
+          <w:rFonts w:ascii="Lucida Sans Unicode" w:hAnsi="Lucida Sans Unicode" w:cs="Lucida Sans Unicode"/>
+          <w:spacing w:val="-4"/>
+          <w:sz w:val="51"/>
+          <w:szCs w:val="51"/>
+        </w:rPr>
+        <w:t>enums</w:t>
+      </w:r>
+      <w:proofErr w:type="spellEnd"/>
+      <w:r>
+        <w:rPr>
+          <w:rFonts w:ascii="Lucida Sans Unicode" w:hAnsi="Lucida Sans Unicode" w:cs="Lucida Sans Unicode"/>
+          <w:spacing w:val="-4"/>
+          <w:sz w:val="51"/>
+          <w:szCs w:val="51"/>
+        </w:rPr>
+        <w:t>?</w:t>
+      </w:r>
+    </w:p>
+    <w:p>
+      <w:pPr>
+        <w:numPr>
+          <w:ilvl w:val="0"/>
+          <w:numId w:val="8"/>
+        </w:numPr>
+        <w:shd w:val="clear" w:color="auto" w:fill="FFFFFF"/>
+        <w:spacing w:before="100" w:beforeAutospacing="1" w:after="210"/>
+        <w:ind w:left="450"/>
+        <w:rPr>
+          <w:rFonts w:ascii="Georgia" w:hAnsi="Georgia" w:cs="Segoe UI"/>
+          <w:spacing w:val="-1"/>
+          <w:sz w:val="32"/>
+          <w:szCs w:val="32"/>
+        </w:rPr>
+      </w:pPr>
+      <w:r>
+        <w:rPr>
+          <w:rStyle w:val="Emphasis"/>
+          <w:rFonts w:ascii="Georgia" w:hAnsi="Georgia" w:cs="Segoe UI"/>
+          <w:spacing w:val="-1"/>
+          <w:sz w:val="32"/>
+          <w:szCs w:val="32"/>
+        </w:rPr>
+        <w:t>Grouping and expecting only some related values</w:t>
+      </w:r>
+    </w:p>
+    <w:p>
+      <w:pPr>
+        <w:numPr>
+          <w:ilvl w:val="0"/>
+          <w:numId w:val="8"/>
+        </w:numPr>
+        <w:shd w:val="clear" w:color="auto" w:fill="FFFFFF"/>
+        <w:spacing w:before="100" w:beforeAutospacing="1" w:after="210"/>
+        <w:ind w:left="450"/>
+        <w:rPr>
+          <w:rFonts w:ascii="Georgia" w:hAnsi="Georgia" w:cs="Segoe UI"/>
+          <w:spacing w:val="-1"/>
+          <w:sz w:val="32"/>
+          <w:szCs w:val="32"/>
+        </w:rPr>
+      </w:pPr>
+      <w:r>
+        <w:rPr>
+          <w:rStyle w:val="Emphasis"/>
+          <w:rFonts w:ascii="Georgia" w:hAnsi="Georgia" w:cs="Segoe UI"/>
+          <w:spacing w:val="-1"/>
+          <w:sz w:val="32"/>
+          <w:szCs w:val="32"/>
+        </w:rPr>
+        <w:t>Sharing common behavior</w:t>
+      </w:r>
+    </w:p>
+    <w:p>
+      <w:pPr>
+        <w:numPr>
+          <w:ilvl w:val="0"/>
+          <w:numId w:val="8"/>
+        </w:numPr>
+        <w:shd w:val="clear" w:color="auto" w:fill="FFFFFF"/>
+        <w:spacing w:before="100" w:beforeAutospacing="1" w:after="210"/>
+        <w:ind w:left="450"/>
+        <w:rPr>
+          <w:rFonts w:ascii="Georgia" w:hAnsi="Georgia" w:cs="Segoe UI"/>
+          <w:spacing w:val="-1"/>
+          <w:sz w:val="32"/>
+          <w:szCs w:val="32"/>
+        </w:rPr>
+      </w:pPr>
+      <w:r>
+        <w:rPr>
+          <w:rStyle w:val="Emphasis"/>
+          <w:rFonts w:ascii="Georgia" w:hAnsi="Georgia" w:cs="Segoe UI"/>
+          <w:spacing w:val="-1"/>
+          <w:sz w:val="32"/>
+          <w:szCs w:val="32"/>
+        </w:rPr>
+        <w:t>Avoids using invalid values</w:t>
+      </w:r>
+    </w:p>
+    <w:p>
+      <w:pPr>
+        <w:numPr>
+          <w:ilvl w:val="0"/>
+          <w:numId w:val="8"/>
+        </w:numPr>
+        <w:shd w:val="clear" w:color="auto" w:fill="FFFFFF"/>
+        <w:spacing w:before="100" w:beforeAutospacing="1"/>
+        <w:ind w:left="450"/>
+        <w:rPr>
+          <w:rFonts w:ascii="Georgia" w:hAnsi="Georgia" w:cs="Segoe UI"/>
+          <w:spacing w:val="-1"/>
+          <w:sz w:val="32"/>
+          <w:szCs w:val="32"/>
+        </w:rPr>
+      </w:pPr>
+      <w:r>
+        <w:rPr>
+          <w:rStyle w:val="Emphasis"/>
+          <w:rFonts w:ascii="Georgia" w:hAnsi="Georgia" w:cs="Segoe UI"/>
+          <w:spacing w:val="-1"/>
+          <w:sz w:val="32"/>
+          <w:szCs w:val="32"/>
+        </w:rPr>
+        <w:t>To increase the code readability and the maintainability</w:t>
+      </w:r>
+    </w:p>
+    <w:p>
       <w:bookmarkStart w:id="0" w:name="_GoBack"/>
       <w:bookmarkEnd w:id="0"/>
     </w:p>
-    <w:p/>
     <w:sectPr>
       <w:pgSz w:w="12240" w:h="15840"/>
       <w:pgMar w:top="1440" w:right="1800" w:bottom="1440" w:left="1800" w:header="720" w:footer="720" w:gutter="0"/>
@@ -7832,7 +7988,7 @@
 
 <file path=word/numbering.xml><?xml version="1.0" encoding="utf-8"?>
 <w:numbering xmlns:wpc="http://schemas.microsoft.com/office/word/2010/wordprocessingCanvas" xmlns:mc="http://schemas.openxmlformats.org/markup-compatibility/2006" xmlns:o="urn:schemas-microsoft-com:office:office" xmlns:r="http://schemas.openxmlformats.org/officeDocument/2006/relationships" xmlns:m="http://schemas.openxmlformats.org/officeDocument/2006/math" xmlns:v="urn:schemas-microsoft-com:vml" xmlns:wp14="http://schemas.microsoft.com/office/word/2010/wordprocessingDrawing" xmlns:wp="http://schemas.openxmlformats.org/drawingml/2006/wordprocessingDrawing" xmlns:w10="urn:schemas-microsoft-com:office:word" xmlns:w="http://schemas.openxmlformats.org/wordprocessingml/2006/main" xmlns:w14="http://schemas.microsoft.com/office/word/2010/wordml" xmlns:w15="http://schemas.microsoft.com/office/word/2012/wordml" xmlns:wpg="http://schemas.microsoft.com/office/word/2010/wordprocessingGroup" xmlns:wpi="http://schemas.microsoft.com/office/word/2010/wordprocessingInk" xmlns:wne="http://schemas.microsoft.com/office/word/2006/wordml" xmlns:wps="http://schemas.microsoft.com/office/word/2010/wordprocessingShape" mc:Ignorable="w14 w15 wp14">
-  <w:abstractNum w:abstractNumId="0">
+  <w:abstractNum w:abstractNumId="0" w15:restartNumberingAfterBreak="0">
     <w:nsid w:val="139D24BD"/>
     <w:multiLevelType w:val="multilevel"/>
     <w:tmpl w:val="077EEF36"/>
@@ -7945,7 +8101,156 @@
       </w:pPr>
     </w:lvl>
   </w:abstractNum>
-  <w:abstractNum w:abstractNumId="1">
+  <w:abstractNum w:abstractNumId="1" w15:restartNumberingAfterBreak="0">
+    <w:nsid w:val="1A7354BD"/>
+    <w:multiLevelType w:val="multilevel"/>
+    <w:tmpl w:val="56C2D01C"/>
+    <w:lvl w:ilvl="0">
+      <w:start w:val="1"/>
+      <w:numFmt w:val="bullet"/>
+      <w:lvlText w:val=""/>
+      <w:lvlJc w:val="left"/>
+      <w:pPr>
+        <w:tabs>
+          <w:tab w:val="num" w:pos="720"/>
+        </w:tabs>
+        <w:ind w:left="720" w:hanging="360"/>
+      </w:pPr>
+      <w:rPr>
+        <w:rFonts w:ascii="Symbol" w:hAnsi="Symbol" w:hint="default"/>
+        <w:sz w:val="20"/>
+      </w:rPr>
+    </w:lvl>
+    <w:lvl w:ilvl="1" w:tentative="1">
+      <w:start w:val="1"/>
+      <w:numFmt w:val="bullet"/>
+      <w:lvlText w:val="o"/>
+      <w:lvlJc w:val="left"/>
+      <w:pPr>
+        <w:tabs>
+          <w:tab w:val="num" w:pos="1440"/>
+        </w:tabs>
+        <w:ind w:left="1440" w:hanging="360"/>
+      </w:pPr>
+      <w:rPr>
+        <w:rFonts w:ascii="Courier New" w:hAnsi="Courier New" w:hint="default"/>
+        <w:sz w:val="20"/>
+      </w:rPr>
+    </w:lvl>
+    <w:lvl w:ilvl="2" w:tentative="1">
+      <w:start w:val="1"/>
+      <w:numFmt w:val="bullet"/>
+      <w:lvlText w:val=""/>
+      <w:lvlJc w:val="left"/>
+      <w:pPr>
+        <w:tabs>
+          <w:tab w:val="num" w:pos="2160"/>
+        </w:tabs>
+        <w:ind w:left="2160" w:hanging="360"/>
+      </w:pPr>
+      <w:rPr>
+        <w:rFonts w:ascii="Wingdings" w:hAnsi="Wingdings" w:hint="default"/>
+        <w:sz w:val="20"/>
+      </w:rPr>
+    </w:lvl>
+    <w:lvl w:ilvl="3" w:tentative="1">
+      <w:start w:val="1"/>
+      <w:numFmt w:val="bullet"/>
+      <w:lvlText w:val=""/>
+      <w:lvlJc w:val="left"/>
+      <w:pPr>
+        <w:tabs>
+          <w:tab w:val="num" w:pos="2880"/>
+        </w:tabs>
+        <w:ind w:left="2880" w:hanging="360"/>
+      </w:pPr>
+      <w:rPr>
+        <w:rFonts w:ascii="Wingdings" w:hAnsi="Wingdings" w:hint="default"/>
+        <w:sz w:val="20"/>
+      </w:rPr>
+    </w:lvl>
+    <w:lvl w:ilvl="4" w:tentative="1">
+      <w:start w:val="1"/>
+      <w:numFmt w:val="bullet"/>
+      <w:lvlText w:val=""/>
+      <w:lvlJc w:val="left"/>
+      <w:pPr>
+        <w:tabs>
+          <w:tab w:val="num" w:pos="3600"/>
+        </w:tabs>
+        <w:ind w:left="3600" w:hanging="360"/>
+      </w:pPr>
+      <w:rPr>
+        <w:rFonts w:ascii="Wingdings" w:hAnsi="Wingdings" w:hint="default"/>
+        <w:sz w:val="20"/>
+      </w:rPr>
+    </w:lvl>
+    <w:lvl w:ilvl="5" w:tentative="1">
+      <w:start w:val="1"/>
+      <w:numFmt w:val="bullet"/>
+      <w:lvlText w:val=""/>
+      <w:lvlJc w:val="left"/>
+      <w:pPr>
+        <w:tabs>
+          <w:tab w:val="num" w:pos="4320"/>
+        </w:tabs>
+        <w:ind w:left="4320" w:hanging="360"/>
+      </w:pPr>
+      <w:rPr>
+        <w:rFonts w:ascii="Wingdings" w:hAnsi="Wingdings" w:hint="default"/>
+        <w:sz w:val="20"/>
+      </w:rPr>
+    </w:lvl>
+    <w:lvl w:ilvl="6" w:tentative="1">
+      <w:start w:val="1"/>
+      <w:numFmt w:val="bullet"/>
+      <w:lvlText w:val=""/>
+      <w:lvlJc w:val="left"/>
+      <w:pPr>
+        <w:tabs>
+          <w:tab w:val="num" w:pos="5040"/>
+        </w:tabs>
+        <w:ind w:left="5040" w:hanging="360"/>
+      </w:pPr>
+      <w:rPr>
+        <w:rFonts w:ascii="Wingdings" w:hAnsi="Wingdings" w:hint="default"/>
+        <w:sz w:val="20"/>
+      </w:rPr>
+    </w:lvl>
+    <w:lvl w:ilvl="7" w:tentative="1">
+      <w:start w:val="1"/>
+      <w:numFmt w:val="bullet"/>
+      <w:lvlText w:val=""/>
+      <w:lvlJc w:val="left"/>
+      <w:pPr>
+        <w:tabs>
+          <w:tab w:val="num" w:pos="5760"/>
+        </w:tabs>
+        <w:ind w:left="5760" w:hanging="360"/>
+      </w:pPr>
+      <w:rPr>
+        <w:rFonts w:ascii="Wingdings" w:hAnsi="Wingdings" w:hint="default"/>
+        <w:sz w:val="20"/>
+      </w:rPr>
+    </w:lvl>
+    <w:lvl w:ilvl="8" w:tentative="1">
+      <w:start w:val="1"/>
+      <w:numFmt w:val="bullet"/>
+      <w:lvlText w:val=""/>
+      <w:lvlJc w:val="left"/>
+      <w:pPr>
+        <w:tabs>
+          <w:tab w:val="num" w:pos="6480"/>
+        </w:tabs>
+        <w:ind w:left="6480" w:hanging="360"/>
+      </w:pPr>
+      <w:rPr>
+        <w:rFonts w:ascii="Wingdings" w:hAnsi="Wingdings" w:hint="default"/>
+        <w:sz w:val="20"/>
+      </w:rPr>
+    </w:lvl>
+  </w:abstractNum>
+  <w:abstractNum w:abstractNumId="2" w15:restartNumberingAfterBreak="0">
     <w:nsid w:val="1F96787A"/>
     <w:multiLevelType w:val="multilevel"/>
     <w:tmpl w:val="83A0184E"/>
@@ -8058,7 +8363,7 @@
       </w:pPr>
     </w:lvl>
   </w:abstractNum>
-  <w:abstractNum w:abstractNumId="2">
+  <w:abstractNum w:abstractNumId="3" w15:restartNumberingAfterBreak="0">
     <w:nsid w:val="3BF6166A"/>
     <w:multiLevelType w:val="multilevel"/>
     <w:tmpl w:val="2BC69C28"/>
@@ -8207,7 +8512,7 @@
       </w:rPr>
     </w:lvl>
   </w:abstractNum>
-  <w:abstractNum w:abstractNumId="3">
+  <w:abstractNum w:abstractNumId="4" w15:restartNumberingAfterBreak="0">
     <w:nsid w:val="4A607930"/>
     <w:multiLevelType w:val="multilevel"/>
     <w:tmpl w:val="077EEF36"/>
@@ -8320,7 +8625,7 @@
       </w:pPr>
     </w:lvl>
   </w:abstractNum>
-  <w:abstractNum w:abstractNumId="4">
+  <w:abstractNum w:abstractNumId="5" w15:restartNumberingAfterBreak="0">
     <w:nsid w:val="4A782875"/>
     <w:multiLevelType w:val="multilevel"/>
     <w:tmpl w:val="AAAC18C0"/>
@@ -8433,7 +8738,7 @@
       </w:pPr>
     </w:lvl>
   </w:abstractNum>
-  <w:abstractNum w:abstractNumId="5">
+  <w:abstractNum w:abstractNumId="6" w15:restartNumberingAfterBreak="0">
     <w:nsid w:val="4E5B3EDB"/>
     <w:multiLevelType w:val="multilevel"/>
     <w:tmpl w:val="131ECCFC"/>
@@ -8582,7 +8887,7 @@
       </w:rPr>
     </w:lvl>
   </w:abstractNum>
-  <w:abstractNum w:abstractNumId="6">
+  <w:abstractNum w:abstractNumId="7" w15:restartNumberingAfterBreak="0">
     <w:nsid w:val="73A434FD"/>
     <w:multiLevelType w:val="multilevel"/>
     <w:tmpl w:val="12267D60"/>
@@ -8732,22 +9037,22 @@
     </w:lvl>
   </w:abstractNum>
   <w:num w:numId="1">
+    <w:abstractNumId w:val="3"/>
+  </w:num>
+  <w:num w:numId="2">
+    <w:abstractNumId w:val="7"/>
+  </w:num>
+  <w:num w:numId="3">
+    <w:abstractNumId w:val="6"/>
+  </w:num>
+  <w:num w:numId="4">
     <w:abstractNumId w:val="2"/>
   </w:num>
-  <w:num w:numId="2">
-    <w:abstractNumId w:val="6"/>
-  </w:num>
-  <w:num w:numId="3">
+  <w:num w:numId="5">
     <w:abstractNumId w:val="5"/>
   </w:num>
-  <w:num w:numId="4">
-    <w:abstractNumId w:val="1"/>
-  </w:num>
-  <w:num w:numId="5">
+  <w:num w:numId="6">
     <w:abstractNumId w:val="4"/>
-  </w:num>
-  <w:num w:numId="6">
-    <w:abstractNumId w:val="3"/>
     <w:lvlOverride w:ilvl="0">
       <w:lvl w:ilvl="0">
         <w:numFmt w:val="bullet"/>
@@ -8768,6 +9073,9 @@
   </w:num>
   <w:num w:numId="7">
     <w:abstractNumId w:val="0"/>
+  </w:num>
+  <w:num w:numId="8">
+    <w:abstractNumId w:val="1"/>
   </w:num>
 </w:numbering>
 </file>

--- a/Inter.docx
+++ b/Inter.docx
@@ -47,20 +47,49 @@
           <w:sz w:val="23"/>
           <w:szCs w:val="23"/>
         </w:rPr>
-        <w:t xml:space="preserve">GO is an open source programming language which makes it easy to build simple, reliable and </w:t>
-      </w:r>
-      <w:proofErr w:type="gramStart"/>
-      <w:r>
+        <w:t>GO is an open source programming language which makes it easy to build simple, reliable and efficient(hiệu quả )software. Programs are constructed from packages, whose properties allow efficient management of dependencies.</w:t>
+      </w:r>
+    </w:p>
+    <w:p>
+      <w:pPr>
+        <w:pStyle w:val="NormalWeb"/>
+        <w:shd w:val="clear" w:color="auto" w:fill="FFFFFF"/>
+        <w:spacing w:before="0" w:beforeAutospacing="0" w:after="0" w:afterAutospacing="0"/>
+        <w:textAlignment w:val="baseline"/>
         <w:rPr>
           <w:rFonts w:ascii="Open Sans" w:hAnsi="Open Sans" w:cs="Open Sans"/>
           <w:color w:val="666666"/>
           <w:sz w:val="23"/>
           <w:szCs w:val="23"/>
         </w:rPr>
-        <w:t>efficient(</w:t>
-      </w:r>
-      <w:proofErr w:type="spellStart"/>
-      <w:proofErr w:type="gramEnd"/>
+      </w:pPr>
+      <w:r>
+        <w:rPr>
+          <w:rStyle w:val="Strong"/>
+          <w:rFonts w:ascii="inherit" w:hAnsi="inherit" w:cs="Open Sans"/>
+          <w:color w:val="000000"/>
+          <w:sz w:val="23"/>
+          <w:szCs w:val="23"/>
+          <w:bdr w:val="none" w:sz="0" w:space="0" w:color="auto" w:frame="1"/>
+        </w:rPr>
+        <w:t>4) Explain packages in Go program?</w:t>
+      </w:r>
+    </w:p>
+    <w:p>
+      <w:pPr>
+        <w:pStyle w:val="NormalWeb"/>
+        <w:shd w:val="clear" w:color="auto" w:fill="FFFFFF"/>
+        <w:spacing w:before="0" w:beforeAutospacing="0" w:after="0" w:afterAutospacing="0"/>
+        <w:textAlignment w:val="baseline"/>
+        <w:rPr>
+          <w:rStyle w:val="Strong"/>
+          <w:rFonts w:ascii="inherit" w:hAnsi="inherit" w:cs="Open Sans"/>
+          <w:color w:val="000000"/>
+          <w:sz w:val="23"/>
+          <w:szCs w:val="23"/>
+          <w:bdr w:val="none" w:sz="0" w:space="0" w:color="auto" w:frame="1"/>
+        </w:rPr>
+      </w:pPr>
       <w:r>
         <w:rPr>
           <w:rFonts w:ascii="Open Sans" w:hAnsi="Open Sans" w:cs="Open Sans"/>
@@ -68,9 +97,19 @@
           <w:sz w:val="23"/>
           <w:szCs w:val="23"/>
         </w:rPr>
-        <w:t>hiệu</w:t>
-      </w:r>
-      <w:proofErr w:type="spellEnd"/>
+        <w:t>Every GO program is made up of packages.  The program starts running in package </w:t>
+      </w:r>
+      <w:r>
+        <w:rPr>
+          <w:rStyle w:val="Strong"/>
+          <w:rFonts w:ascii="inherit" w:hAnsi="inherit" w:cs="Open Sans"/>
+          <w:color w:val="000000"/>
+          <w:sz w:val="23"/>
+          <w:szCs w:val="23"/>
+          <w:bdr w:val="none" w:sz="0" w:space="0" w:color="auto" w:frame="1"/>
+        </w:rPr>
+        <w:t>main.  </w:t>
+      </w:r>
       <w:r>
         <w:rPr>
           <w:rFonts w:ascii="Open Sans" w:hAnsi="Open Sans" w:cs="Open Sans"/>
@@ -78,42 +117,8 @@
           <w:sz w:val="23"/>
           <w:szCs w:val="23"/>
         </w:rPr>
-        <w:t xml:space="preserve"> </w:t>
-      </w:r>
-      <w:proofErr w:type="spellStart"/>
-      <w:r>
-        <w:rPr>
-          <w:rFonts w:ascii="Open Sans" w:hAnsi="Open Sans" w:cs="Open Sans"/>
-          <w:color w:val="666666"/>
-          <w:sz w:val="23"/>
-          <w:szCs w:val="23"/>
-        </w:rPr>
-        <w:t>quả</w:t>
-      </w:r>
-      <w:proofErr w:type="spellEnd"/>
-      <w:r>
-        <w:rPr>
-          <w:rFonts w:ascii="Open Sans" w:hAnsi="Open Sans" w:cs="Open Sans"/>
-          <w:color w:val="666666"/>
-          <w:sz w:val="23"/>
-          <w:szCs w:val="23"/>
-        </w:rPr>
-        <w:t xml:space="preserve"> )software. Programs are constructed from packages, whose properties allow efficient management of dependencies.</w:t>
-      </w:r>
-    </w:p>
-    <w:p>
-      <w:pPr>
-        <w:pStyle w:val="NormalWeb"/>
-        <w:shd w:val="clear" w:color="auto" w:fill="FFFFFF"/>
-        <w:spacing w:before="0" w:beforeAutospacing="0" w:after="0" w:afterAutospacing="0"/>
-        <w:textAlignment w:val="baseline"/>
-        <w:rPr>
-          <w:rFonts w:ascii="Open Sans" w:hAnsi="Open Sans" w:cs="Open Sans"/>
-          <w:color w:val="666666"/>
-          <w:sz w:val="23"/>
-          <w:szCs w:val="23"/>
-        </w:rPr>
-      </w:pPr>
+        <w:t>This program is using the packages with import paths </w:t>
+      </w:r>
       <w:r>
         <w:rPr>
           <w:rStyle w:val="Strong"/>
@@ -123,87 +128,7 @@
           <w:szCs w:val="23"/>
           <w:bdr w:val="none" w:sz="0" w:space="0" w:color="auto" w:frame="1"/>
         </w:rPr>
-        <w:t>4) Explain packages in Go program?</w:t>
-      </w:r>
-    </w:p>
-    <w:p>
-      <w:pPr>
-        <w:pStyle w:val="NormalWeb"/>
-        <w:shd w:val="clear" w:color="auto" w:fill="FFFFFF"/>
-        <w:spacing w:before="0" w:beforeAutospacing="0" w:after="0" w:afterAutospacing="0"/>
-        <w:textAlignment w:val="baseline"/>
-        <w:rPr>
-          <w:rStyle w:val="Strong"/>
-          <w:rFonts w:ascii="inherit" w:hAnsi="inherit" w:cs="Open Sans"/>
-          <w:color w:val="000000"/>
-          <w:sz w:val="23"/>
-          <w:szCs w:val="23"/>
-          <w:bdr w:val="none" w:sz="0" w:space="0" w:color="auto" w:frame="1"/>
-        </w:rPr>
-      </w:pPr>
-      <w:r>
-        <w:rPr>
-          <w:rFonts w:ascii="Open Sans" w:hAnsi="Open Sans" w:cs="Open Sans"/>
-          <w:color w:val="666666"/>
-          <w:sz w:val="23"/>
-          <w:szCs w:val="23"/>
-        </w:rPr>
-        <w:t>Every GO program is made up of packages.  The program starts running in package </w:t>
-      </w:r>
-      <w:r>
-        <w:rPr>
-          <w:rStyle w:val="Strong"/>
-          <w:rFonts w:ascii="inherit" w:hAnsi="inherit" w:cs="Open Sans"/>
-          <w:color w:val="000000"/>
-          <w:sz w:val="23"/>
-          <w:szCs w:val="23"/>
-          <w:bdr w:val="none" w:sz="0" w:space="0" w:color="auto" w:frame="1"/>
-        </w:rPr>
-        <w:t>main.  </w:t>
-      </w:r>
-      <w:r>
-        <w:rPr>
-          <w:rFonts w:ascii="Open Sans" w:hAnsi="Open Sans" w:cs="Open Sans"/>
-          <w:color w:val="666666"/>
-          <w:sz w:val="23"/>
-          <w:szCs w:val="23"/>
-        </w:rPr>
-        <w:t>This program is using the packages with import paths </w:t>
-      </w:r>
-      <w:r>
-        <w:rPr>
-          <w:rStyle w:val="Strong"/>
-          <w:rFonts w:ascii="inherit" w:hAnsi="inherit" w:cs="Open Sans"/>
-          <w:color w:val="000000"/>
-          <w:sz w:val="23"/>
-          <w:szCs w:val="23"/>
-          <w:bdr w:val="none" w:sz="0" w:space="0" w:color="auto" w:frame="1"/>
-        </w:rPr>
-        <w:t>“</w:t>
-      </w:r>
-      <w:proofErr w:type="spellStart"/>
-      <w:r>
-        <w:rPr>
-          <w:rStyle w:val="Strong"/>
-          <w:rFonts w:ascii="inherit" w:hAnsi="inherit" w:cs="Open Sans"/>
-          <w:color w:val="000000"/>
-          <w:sz w:val="23"/>
-          <w:szCs w:val="23"/>
-          <w:bdr w:val="none" w:sz="0" w:space="0" w:color="auto" w:frame="1"/>
-        </w:rPr>
-        <w:t>fmt</w:t>
-      </w:r>
-      <w:proofErr w:type="spellEnd"/>
-      <w:r>
-        <w:rPr>
-          <w:rStyle w:val="Strong"/>
-          <w:rFonts w:ascii="inherit" w:hAnsi="inherit" w:cs="Open Sans"/>
-          <w:color w:val="000000"/>
-          <w:sz w:val="23"/>
-          <w:szCs w:val="23"/>
-          <w:bdr w:val="none" w:sz="0" w:space="0" w:color="auto" w:frame="1"/>
-        </w:rPr>
-        <w:t>”</w:t>
+        <w:t>“fmt”</w:t>
       </w:r>
       <w:r>
         <w:rPr>
@@ -304,7 +229,6 @@
           <w:szCs w:val="23"/>
         </w:rPr>
       </w:pPr>
-      <w:proofErr w:type="spellStart"/>
       <w:r>
         <w:rPr>
           <w:rFonts w:ascii="Open Sans" w:hAnsi="Open Sans" w:cs="Open Sans"/>
@@ -312,17 +236,7 @@
           <w:sz w:val="23"/>
           <w:szCs w:val="23"/>
         </w:rPr>
-        <w:t>src</w:t>
-      </w:r>
-      <w:proofErr w:type="spellEnd"/>
-      <w:r>
-        <w:rPr>
-          <w:rFonts w:ascii="Open Sans" w:hAnsi="Open Sans" w:cs="Open Sans"/>
-          <w:color w:val="666666"/>
-          <w:sz w:val="23"/>
-          <w:szCs w:val="23"/>
-        </w:rPr>
-        <w:t xml:space="preserve"> contains GO source files organized into packages</w:t>
+        <w:t>src contains GO source files organized into packages</w:t>
       </w:r>
     </w:p>
     <w:p>
@@ -341,7 +255,6 @@
           <w:szCs w:val="23"/>
         </w:rPr>
       </w:pPr>
-      <w:proofErr w:type="spellStart"/>
       <w:r>
         <w:rPr>
           <w:rFonts w:ascii="Open Sans" w:hAnsi="Open Sans" w:cs="Open Sans"/>
@@ -349,17 +262,7 @@
           <w:sz w:val="23"/>
           <w:szCs w:val="23"/>
         </w:rPr>
-        <w:t>pkg</w:t>
-      </w:r>
-      <w:proofErr w:type="spellEnd"/>
-      <w:r>
-        <w:rPr>
-          <w:rFonts w:ascii="Open Sans" w:hAnsi="Open Sans" w:cs="Open Sans"/>
-          <w:color w:val="666666"/>
-          <w:sz w:val="23"/>
-          <w:szCs w:val="23"/>
-        </w:rPr>
-        <w:t xml:space="preserve"> contains package objects and</w:t>
+        <w:t>pkg contains package objects and</w:t>
       </w:r>
     </w:p>
     <w:p>
@@ -683,27 +586,7 @@
           <w:sz w:val="23"/>
           <w:szCs w:val="23"/>
         </w:rPr>
-        <w:t xml:space="preserve">A </w:t>
-      </w:r>
-      <w:proofErr w:type="spellStart"/>
-      <w:r>
-        <w:rPr>
-          <w:rFonts w:ascii="Open Sans" w:hAnsi="Open Sans" w:cs="Open Sans"/>
-          <w:color w:val="666666"/>
-          <w:sz w:val="23"/>
-          <w:szCs w:val="23"/>
-        </w:rPr>
-        <w:t>goroutine</w:t>
-      </w:r>
-      <w:proofErr w:type="spellEnd"/>
-      <w:r>
-        <w:rPr>
-          <w:rFonts w:ascii="Open Sans" w:hAnsi="Open Sans" w:cs="Open Sans"/>
-          <w:color w:val="666666"/>
-          <w:sz w:val="23"/>
-          <w:szCs w:val="23"/>
-        </w:rPr>
-        <w:t xml:space="preserve"> is a function which is capable of running concurrently with other functions</w:t>
+        <w:t>A goroutine is a function which is capable of running concurrently with other functions</w:t>
       </w:r>
     </w:p>
     <w:p>
@@ -730,9 +613,8 @@
           <w:sz w:val="23"/>
           <w:szCs w:val="23"/>
         </w:rPr>
-        <w:t xml:space="preserve">To stop </w:t>
-      </w:r>
-      <w:proofErr w:type="spellStart"/>
+        <w:t>To stop goroutine, you pass the goroutine  a signal channel, that signal channel is used to push a value into when you want the goroutine to stop.  The goroutine polls that channel regularly as soon as it detects a signal, it quits.</w:t>
+      </w:r>
       <w:r>
         <w:rPr>
           <w:rFonts w:ascii="Open Sans" w:hAnsi="Open Sans" w:cs="Open Sans"/>
@@ -740,9 +622,11 @@
           <w:sz w:val="23"/>
           <w:szCs w:val="23"/>
         </w:rPr>
-        <w:t>goroutine</w:t>
-      </w:r>
-      <w:proofErr w:type="spellEnd"/>
+        <w:t>(</w:t>
+      </w:r>
+      <w:r>
+        <w:t xml:space="preserve"> </w:t>
+      </w:r>
       <w:r>
         <w:rPr>
           <w:rFonts w:ascii="Open Sans" w:hAnsi="Open Sans" w:cs="Open Sans"/>
@@ -750,9 +634,8 @@
           <w:sz w:val="23"/>
           <w:szCs w:val="23"/>
         </w:rPr>
-        <w:t xml:space="preserve">, you pass the </w:t>
-      </w:r>
-      <w:proofErr w:type="spellStart"/>
+        <w:t>Để dừng goroutine, bạn truyền cho goroutine một kênh tín hiệu, kênh tín hiệu đó được sử dụng để đẩy một giá trị vào khi bạn muốn goroutine dừng lại. Các cuộc thăm dò goroutine kênh thường xuyên ngay khi phát hiện tín hiệu, nó thoát ra.</w:t>
+      </w:r>
       <w:r>
         <w:rPr>
           <w:rFonts w:ascii="Open Sans" w:hAnsi="Open Sans" w:cs="Open Sans"/>
@@ -760,40 +643,62 @@
           <w:sz w:val="23"/>
           <w:szCs w:val="23"/>
         </w:rPr>
-        <w:t>goroutine</w:t>
-      </w:r>
-      <w:proofErr w:type="spellEnd"/>
-      <w:proofErr w:type="gramStart"/>
-      <w:r>
+        <w:t>)</w:t>
+      </w:r>
+    </w:p>
+    <w:p>
+      <w:pPr>
+        <w:pStyle w:val="NormalWeb"/>
+        <w:shd w:val="clear" w:color="auto" w:fill="FFFFFF"/>
+        <w:spacing w:before="204" w:beforeAutospacing="0" w:after="204" w:afterAutospacing="0"/>
+        <w:textAlignment w:val="baseline"/>
         <w:rPr>
           <w:rFonts w:ascii="Open Sans" w:hAnsi="Open Sans" w:cs="Open Sans"/>
           <w:color w:val="666666"/>
           <w:sz w:val="23"/>
           <w:szCs w:val="23"/>
         </w:rPr>
-        <w:t>  a</w:t>
-      </w:r>
-      <w:proofErr w:type="gramEnd"/>
-      <w:r>
+      </w:pPr>
+    </w:p>
+    <w:p>
+      <w:pPr>
+        <w:pStyle w:val="NormalWeb"/>
+        <w:shd w:val="clear" w:color="auto" w:fill="FFFFFF"/>
+        <w:spacing w:before="0" w:beforeAutospacing="0" w:after="0" w:afterAutospacing="0"/>
+        <w:textAlignment w:val="baseline"/>
         <w:rPr>
           <w:rFonts w:ascii="Open Sans" w:hAnsi="Open Sans" w:cs="Open Sans"/>
           <w:color w:val="666666"/>
           <w:sz w:val="23"/>
           <w:szCs w:val="23"/>
         </w:rPr>
-        <w:t xml:space="preserve"> signal channel, that signal channel is used to push a value into when you want the </w:t>
-      </w:r>
-      <w:proofErr w:type="spellStart"/>
-      <w:r>
+      </w:pPr>
+      <w:r>
+        <w:rPr>
+          <w:rStyle w:val="Strong"/>
+          <w:rFonts w:ascii="inherit" w:hAnsi="inherit" w:cs="Open Sans"/>
+          <w:color w:val="000000"/>
+          <w:sz w:val="23"/>
+          <w:szCs w:val="23"/>
+          <w:bdr w:val="none" w:sz="0" w:space="0" w:color="auto" w:frame="1"/>
+        </w:rPr>
+        <w:lastRenderedPageBreak/>
+        <w:t>Explain how pointer is represented in GO?</w:t>
+      </w:r>
+    </w:p>
+    <w:p>
+      <w:pPr>
+        <w:pStyle w:val="NormalWeb"/>
+        <w:shd w:val="clear" w:color="auto" w:fill="FFFFFF"/>
+        <w:spacing w:before="204" w:beforeAutospacing="0" w:after="204" w:afterAutospacing="0"/>
+        <w:textAlignment w:val="baseline"/>
         <w:rPr>
           <w:rFonts w:ascii="Open Sans" w:hAnsi="Open Sans" w:cs="Open Sans"/>
           <w:color w:val="666666"/>
           <w:sz w:val="23"/>
           <w:szCs w:val="23"/>
         </w:rPr>
-        <w:t>goroutine</w:t>
-      </w:r>
-      <w:proofErr w:type="spellEnd"/>
+      </w:pPr>
       <w:r>
         <w:rPr>
           <w:rFonts w:ascii="Open Sans" w:hAnsi="Open Sans" w:cs="Open Sans"/>
@@ -801,19 +706,22 @@
           <w:sz w:val="23"/>
           <w:szCs w:val="23"/>
         </w:rPr>
-        <w:t xml:space="preserve"> to stop.  The </w:t>
-      </w:r>
-      <w:proofErr w:type="spellStart"/>
-      <w:r>
+        <w:t>In GO a pointer is represented by using the * (asterisk) character followed by the type of the stored value.</w:t>
+      </w:r>
+    </w:p>
+    <w:p>
+      <w:pPr>
+        <w:pStyle w:val="NormalWeb"/>
+        <w:shd w:val="clear" w:color="auto" w:fill="FFFFFF"/>
+        <w:spacing w:before="204" w:beforeAutospacing="0" w:after="204" w:afterAutospacing="0"/>
+        <w:textAlignment w:val="baseline"/>
         <w:rPr>
           <w:rFonts w:ascii="Open Sans" w:hAnsi="Open Sans" w:cs="Open Sans"/>
           <w:color w:val="666666"/>
           <w:sz w:val="23"/>
           <w:szCs w:val="23"/>
         </w:rPr>
-        <w:t>goroutine</w:t>
-      </w:r>
-      <w:proofErr w:type="spellEnd"/>
+      </w:pPr>
       <w:r>
         <w:rPr>
           <w:rFonts w:ascii="Open Sans" w:hAnsi="Open Sans" w:cs="Open Sans"/>
@@ -821,32 +729,47 @@
           <w:sz w:val="23"/>
           <w:szCs w:val="23"/>
         </w:rPr>
-        <w:t xml:space="preserve"> polls that channel regularly as soon as it detects a signal, it quits</w:t>
-      </w:r>
-      <w:proofErr w:type="gramStart"/>
-      <w:r>
+        <w:t>Allow you to pass a reference to an object, rather than the object itself. Sometimes called “passing by reference”</w:t>
+      </w:r>
+    </w:p>
+    <w:p>
+      <w:pPr>
+        <w:pStyle w:val="NormalWeb"/>
+        <w:shd w:val="clear" w:color="auto" w:fill="FFFFFF"/>
+        <w:spacing w:before="0" w:beforeAutospacing="0" w:after="0" w:afterAutospacing="0"/>
+        <w:textAlignment w:val="baseline"/>
         <w:rPr>
           <w:rFonts w:ascii="Open Sans" w:hAnsi="Open Sans" w:cs="Open Sans"/>
           <w:color w:val="666666"/>
           <w:sz w:val="23"/>
           <w:szCs w:val="23"/>
         </w:rPr>
-        <w:t>.</w:t>
-      </w:r>
-      <w:r>
+      </w:pPr>
+      <w:r>
+        <w:rPr>
+          <w:rStyle w:val="Strong"/>
+          <w:rFonts w:ascii="inherit" w:hAnsi="inherit" w:cs="Open Sans"/>
+          <w:color w:val="000000"/>
+          <w:sz w:val="23"/>
+          <w:szCs w:val="23"/>
+          <w:bdr w:val="none" w:sz="0" w:space="0" w:color="auto" w:frame="1"/>
+        </w:rPr>
+        <w:t>18) Explain GO Interfaces ?</w:t>
+      </w:r>
+    </w:p>
+    <w:p>
+      <w:pPr>
+        <w:pStyle w:val="NormalWeb"/>
+        <w:shd w:val="clear" w:color="auto" w:fill="FFFFFF"/>
+        <w:spacing w:before="0" w:beforeAutospacing="0" w:after="0" w:afterAutospacing="0"/>
+        <w:textAlignment w:val="baseline"/>
         <w:rPr>
           <w:rFonts w:ascii="Open Sans" w:hAnsi="Open Sans" w:cs="Open Sans"/>
           <w:color w:val="666666"/>
           <w:sz w:val="23"/>
           <w:szCs w:val="23"/>
         </w:rPr>
-        <w:t>(</w:t>
-      </w:r>
-      <w:proofErr w:type="gramEnd"/>
-      <w:r>
-        <w:t xml:space="preserve"> </w:t>
-      </w:r>
-      <w:proofErr w:type="spellStart"/>
+      </w:pPr>
       <w:r>
         <w:rPr>
           <w:rFonts w:ascii="Open Sans" w:hAnsi="Open Sans" w:cs="Open Sans"/>
@@ -854,1104 +777,7 @@
           <w:sz w:val="23"/>
           <w:szCs w:val="23"/>
         </w:rPr>
-        <w:t>Để</w:t>
-      </w:r>
-      <w:proofErr w:type="spellEnd"/>
-      <w:r>
-        <w:rPr>
-          <w:rFonts w:ascii="Open Sans" w:hAnsi="Open Sans" w:cs="Open Sans"/>
-          <w:color w:val="666666"/>
-          <w:sz w:val="23"/>
-          <w:szCs w:val="23"/>
-        </w:rPr>
-        <w:t xml:space="preserve"> </w:t>
-      </w:r>
-      <w:proofErr w:type="spellStart"/>
-      <w:r>
-        <w:rPr>
-          <w:rFonts w:ascii="Open Sans" w:hAnsi="Open Sans" w:cs="Open Sans"/>
-          <w:color w:val="666666"/>
-          <w:sz w:val="23"/>
-          <w:szCs w:val="23"/>
-        </w:rPr>
-        <w:t>dừng</w:t>
-      </w:r>
-      <w:proofErr w:type="spellEnd"/>
-      <w:r>
-        <w:rPr>
-          <w:rFonts w:ascii="Open Sans" w:hAnsi="Open Sans" w:cs="Open Sans"/>
-          <w:color w:val="666666"/>
-          <w:sz w:val="23"/>
-          <w:szCs w:val="23"/>
-        </w:rPr>
-        <w:t xml:space="preserve"> </w:t>
-      </w:r>
-      <w:proofErr w:type="spellStart"/>
-      <w:r>
-        <w:rPr>
-          <w:rFonts w:ascii="Open Sans" w:hAnsi="Open Sans" w:cs="Open Sans"/>
-          <w:color w:val="666666"/>
-          <w:sz w:val="23"/>
-          <w:szCs w:val="23"/>
-        </w:rPr>
-        <w:t>goroutine</w:t>
-      </w:r>
-      <w:proofErr w:type="spellEnd"/>
-      <w:r>
-        <w:rPr>
-          <w:rFonts w:ascii="Open Sans" w:hAnsi="Open Sans" w:cs="Open Sans"/>
-          <w:color w:val="666666"/>
-          <w:sz w:val="23"/>
-          <w:szCs w:val="23"/>
-        </w:rPr>
-        <w:t xml:space="preserve">, </w:t>
-      </w:r>
-      <w:proofErr w:type="spellStart"/>
-      <w:r>
-        <w:rPr>
-          <w:rFonts w:ascii="Open Sans" w:hAnsi="Open Sans" w:cs="Open Sans"/>
-          <w:color w:val="666666"/>
-          <w:sz w:val="23"/>
-          <w:szCs w:val="23"/>
-        </w:rPr>
-        <w:t>bạn</w:t>
-      </w:r>
-      <w:proofErr w:type="spellEnd"/>
-      <w:r>
-        <w:rPr>
-          <w:rFonts w:ascii="Open Sans" w:hAnsi="Open Sans" w:cs="Open Sans"/>
-          <w:color w:val="666666"/>
-          <w:sz w:val="23"/>
-          <w:szCs w:val="23"/>
-        </w:rPr>
-        <w:t xml:space="preserve"> </w:t>
-      </w:r>
-      <w:proofErr w:type="spellStart"/>
-      <w:r>
-        <w:rPr>
-          <w:rFonts w:ascii="Open Sans" w:hAnsi="Open Sans" w:cs="Open Sans"/>
-          <w:color w:val="666666"/>
-          <w:sz w:val="23"/>
-          <w:szCs w:val="23"/>
-        </w:rPr>
-        <w:t>truyền</w:t>
-      </w:r>
-      <w:proofErr w:type="spellEnd"/>
-      <w:r>
-        <w:rPr>
-          <w:rFonts w:ascii="Open Sans" w:hAnsi="Open Sans" w:cs="Open Sans"/>
-          <w:color w:val="666666"/>
-          <w:sz w:val="23"/>
-          <w:szCs w:val="23"/>
-        </w:rPr>
-        <w:t xml:space="preserve"> </w:t>
-      </w:r>
-      <w:proofErr w:type="spellStart"/>
-      <w:r>
-        <w:rPr>
-          <w:rFonts w:ascii="Open Sans" w:hAnsi="Open Sans" w:cs="Open Sans"/>
-          <w:color w:val="666666"/>
-          <w:sz w:val="23"/>
-          <w:szCs w:val="23"/>
-        </w:rPr>
-        <w:t>cho</w:t>
-      </w:r>
-      <w:proofErr w:type="spellEnd"/>
-      <w:r>
-        <w:rPr>
-          <w:rFonts w:ascii="Open Sans" w:hAnsi="Open Sans" w:cs="Open Sans"/>
-          <w:color w:val="666666"/>
-          <w:sz w:val="23"/>
-          <w:szCs w:val="23"/>
-        </w:rPr>
-        <w:t xml:space="preserve"> </w:t>
-      </w:r>
-      <w:proofErr w:type="spellStart"/>
-      <w:r>
-        <w:rPr>
-          <w:rFonts w:ascii="Open Sans" w:hAnsi="Open Sans" w:cs="Open Sans"/>
-          <w:color w:val="666666"/>
-          <w:sz w:val="23"/>
-          <w:szCs w:val="23"/>
-        </w:rPr>
-        <w:t>goroutine</w:t>
-      </w:r>
-      <w:proofErr w:type="spellEnd"/>
-      <w:r>
-        <w:rPr>
-          <w:rFonts w:ascii="Open Sans" w:hAnsi="Open Sans" w:cs="Open Sans"/>
-          <w:color w:val="666666"/>
-          <w:sz w:val="23"/>
-          <w:szCs w:val="23"/>
-        </w:rPr>
-        <w:t xml:space="preserve"> </w:t>
-      </w:r>
-      <w:proofErr w:type="spellStart"/>
-      <w:r>
-        <w:rPr>
-          <w:rFonts w:ascii="Open Sans" w:hAnsi="Open Sans" w:cs="Open Sans"/>
-          <w:color w:val="666666"/>
-          <w:sz w:val="23"/>
-          <w:szCs w:val="23"/>
-        </w:rPr>
-        <w:t>một</w:t>
-      </w:r>
-      <w:proofErr w:type="spellEnd"/>
-      <w:r>
-        <w:rPr>
-          <w:rFonts w:ascii="Open Sans" w:hAnsi="Open Sans" w:cs="Open Sans"/>
-          <w:color w:val="666666"/>
-          <w:sz w:val="23"/>
-          <w:szCs w:val="23"/>
-        </w:rPr>
-        <w:t xml:space="preserve"> </w:t>
-      </w:r>
-      <w:proofErr w:type="spellStart"/>
-      <w:r>
-        <w:rPr>
-          <w:rFonts w:ascii="Open Sans" w:hAnsi="Open Sans" w:cs="Open Sans"/>
-          <w:color w:val="666666"/>
-          <w:sz w:val="23"/>
-          <w:szCs w:val="23"/>
-        </w:rPr>
-        <w:t>kênh</w:t>
-      </w:r>
-      <w:proofErr w:type="spellEnd"/>
-      <w:r>
-        <w:rPr>
-          <w:rFonts w:ascii="Open Sans" w:hAnsi="Open Sans" w:cs="Open Sans"/>
-          <w:color w:val="666666"/>
-          <w:sz w:val="23"/>
-          <w:szCs w:val="23"/>
-        </w:rPr>
-        <w:t xml:space="preserve"> </w:t>
-      </w:r>
-      <w:proofErr w:type="spellStart"/>
-      <w:r>
-        <w:rPr>
-          <w:rFonts w:ascii="Open Sans" w:hAnsi="Open Sans" w:cs="Open Sans"/>
-          <w:color w:val="666666"/>
-          <w:sz w:val="23"/>
-          <w:szCs w:val="23"/>
-        </w:rPr>
-        <w:t>tín</w:t>
-      </w:r>
-      <w:proofErr w:type="spellEnd"/>
-      <w:r>
-        <w:rPr>
-          <w:rFonts w:ascii="Open Sans" w:hAnsi="Open Sans" w:cs="Open Sans"/>
-          <w:color w:val="666666"/>
-          <w:sz w:val="23"/>
-          <w:szCs w:val="23"/>
-        </w:rPr>
-        <w:t xml:space="preserve"> </w:t>
-      </w:r>
-      <w:proofErr w:type="spellStart"/>
-      <w:r>
-        <w:rPr>
-          <w:rFonts w:ascii="Open Sans" w:hAnsi="Open Sans" w:cs="Open Sans"/>
-          <w:color w:val="666666"/>
-          <w:sz w:val="23"/>
-          <w:szCs w:val="23"/>
-        </w:rPr>
-        <w:t>hiệu</w:t>
-      </w:r>
-      <w:proofErr w:type="spellEnd"/>
-      <w:r>
-        <w:rPr>
-          <w:rFonts w:ascii="Open Sans" w:hAnsi="Open Sans" w:cs="Open Sans"/>
-          <w:color w:val="666666"/>
-          <w:sz w:val="23"/>
-          <w:szCs w:val="23"/>
-        </w:rPr>
-        <w:t xml:space="preserve">, </w:t>
-      </w:r>
-      <w:proofErr w:type="spellStart"/>
-      <w:r>
-        <w:rPr>
-          <w:rFonts w:ascii="Open Sans" w:hAnsi="Open Sans" w:cs="Open Sans"/>
-          <w:color w:val="666666"/>
-          <w:sz w:val="23"/>
-          <w:szCs w:val="23"/>
-        </w:rPr>
-        <w:t>kênh</w:t>
-      </w:r>
-      <w:proofErr w:type="spellEnd"/>
-      <w:r>
-        <w:rPr>
-          <w:rFonts w:ascii="Open Sans" w:hAnsi="Open Sans" w:cs="Open Sans"/>
-          <w:color w:val="666666"/>
-          <w:sz w:val="23"/>
-          <w:szCs w:val="23"/>
-        </w:rPr>
-        <w:t xml:space="preserve"> </w:t>
-      </w:r>
-      <w:proofErr w:type="spellStart"/>
-      <w:r>
-        <w:rPr>
-          <w:rFonts w:ascii="Open Sans" w:hAnsi="Open Sans" w:cs="Open Sans"/>
-          <w:color w:val="666666"/>
-          <w:sz w:val="23"/>
-          <w:szCs w:val="23"/>
-        </w:rPr>
-        <w:t>tín</w:t>
-      </w:r>
-      <w:proofErr w:type="spellEnd"/>
-      <w:r>
-        <w:rPr>
-          <w:rFonts w:ascii="Open Sans" w:hAnsi="Open Sans" w:cs="Open Sans"/>
-          <w:color w:val="666666"/>
-          <w:sz w:val="23"/>
-          <w:szCs w:val="23"/>
-        </w:rPr>
-        <w:t xml:space="preserve"> </w:t>
-      </w:r>
-      <w:proofErr w:type="spellStart"/>
-      <w:r>
-        <w:rPr>
-          <w:rFonts w:ascii="Open Sans" w:hAnsi="Open Sans" w:cs="Open Sans"/>
-          <w:color w:val="666666"/>
-          <w:sz w:val="23"/>
-          <w:szCs w:val="23"/>
-        </w:rPr>
-        <w:t>hiệu</w:t>
-      </w:r>
-      <w:proofErr w:type="spellEnd"/>
-      <w:r>
-        <w:rPr>
-          <w:rFonts w:ascii="Open Sans" w:hAnsi="Open Sans" w:cs="Open Sans"/>
-          <w:color w:val="666666"/>
-          <w:sz w:val="23"/>
-          <w:szCs w:val="23"/>
-        </w:rPr>
-        <w:t xml:space="preserve"> </w:t>
-      </w:r>
-      <w:proofErr w:type="spellStart"/>
-      <w:r>
-        <w:rPr>
-          <w:rFonts w:ascii="Open Sans" w:hAnsi="Open Sans" w:cs="Open Sans"/>
-          <w:color w:val="666666"/>
-          <w:sz w:val="23"/>
-          <w:szCs w:val="23"/>
-        </w:rPr>
-        <w:t>đó</w:t>
-      </w:r>
-      <w:proofErr w:type="spellEnd"/>
-      <w:r>
-        <w:rPr>
-          <w:rFonts w:ascii="Open Sans" w:hAnsi="Open Sans" w:cs="Open Sans"/>
-          <w:color w:val="666666"/>
-          <w:sz w:val="23"/>
-          <w:szCs w:val="23"/>
-        </w:rPr>
-        <w:t xml:space="preserve"> </w:t>
-      </w:r>
-      <w:proofErr w:type="spellStart"/>
-      <w:r>
-        <w:rPr>
-          <w:rFonts w:ascii="Open Sans" w:hAnsi="Open Sans" w:cs="Open Sans"/>
-          <w:color w:val="666666"/>
-          <w:sz w:val="23"/>
-          <w:szCs w:val="23"/>
-        </w:rPr>
-        <w:t>được</w:t>
-      </w:r>
-      <w:proofErr w:type="spellEnd"/>
-      <w:r>
-        <w:rPr>
-          <w:rFonts w:ascii="Open Sans" w:hAnsi="Open Sans" w:cs="Open Sans"/>
-          <w:color w:val="666666"/>
-          <w:sz w:val="23"/>
-          <w:szCs w:val="23"/>
-        </w:rPr>
-        <w:t xml:space="preserve"> </w:t>
-      </w:r>
-      <w:proofErr w:type="spellStart"/>
-      <w:r>
-        <w:rPr>
-          <w:rFonts w:ascii="Open Sans" w:hAnsi="Open Sans" w:cs="Open Sans"/>
-          <w:color w:val="666666"/>
-          <w:sz w:val="23"/>
-          <w:szCs w:val="23"/>
-        </w:rPr>
-        <w:t>sử</w:t>
-      </w:r>
-      <w:proofErr w:type="spellEnd"/>
-      <w:r>
-        <w:rPr>
-          <w:rFonts w:ascii="Open Sans" w:hAnsi="Open Sans" w:cs="Open Sans"/>
-          <w:color w:val="666666"/>
-          <w:sz w:val="23"/>
-          <w:szCs w:val="23"/>
-        </w:rPr>
-        <w:t xml:space="preserve"> </w:t>
-      </w:r>
-      <w:proofErr w:type="spellStart"/>
-      <w:r>
-        <w:rPr>
-          <w:rFonts w:ascii="Open Sans" w:hAnsi="Open Sans" w:cs="Open Sans"/>
-          <w:color w:val="666666"/>
-          <w:sz w:val="23"/>
-          <w:szCs w:val="23"/>
-        </w:rPr>
-        <w:t>dụng</w:t>
-      </w:r>
-      <w:proofErr w:type="spellEnd"/>
-      <w:r>
-        <w:rPr>
-          <w:rFonts w:ascii="Open Sans" w:hAnsi="Open Sans" w:cs="Open Sans"/>
-          <w:color w:val="666666"/>
-          <w:sz w:val="23"/>
-          <w:szCs w:val="23"/>
-        </w:rPr>
-        <w:t xml:space="preserve"> </w:t>
-      </w:r>
-      <w:proofErr w:type="spellStart"/>
-      <w:r>
-        <w:rPr>
-          <w:rFonts w:ascii="Open Sans" w:hAnsi="Open Sans" w:cs="Open Sans"/>
-          <w:color w:val="666666"/>
-          <w:sz w:val="23"/>
-          <w:szCs w:val="23"/>
-        </w:rPr>
-        <w:t>để</w:t>
-      </w:r>
-      <w:proofErr w:type="spellEnd"/>
-      <w:r>
-        <w:rPr>
-          <w:rFonts w:ascii="Open Sans" w:hAnsi="Open Sans" w:cs="Open Sans"/>
-          <w:color w:val="666666"/>
-          <w:sz w:val="23"/>
-          <w:szCs w:val="23"/>
-        </w:rPr>
-        <w:t xml:space="preserve"> </w:t>
-      </w:r>
-      <w:proofErr w:type="spellStart"/>
-      <w:r>
-        <w:rPr>
-          <w:rFonts w:ascii="Open Sans" w:hAnsi="Open Sans" w:cs="Open Sans"/>
-          <w:color w:val="666666"/>
-          <w:sz w:val="23"/>
-          <w:szCs w:val="23"/>
-        </w:rPr>
-        <w:t>đẩy</w:t>
-      </w:r>
-      <w:proofErr w:type="spellEnd"/>
-      <w:r>
-        <w:rPr>
-          <w:rFonts w:ascii="Open Sans" w:hAnsi="Open Sans" w:cs="Open Sans"/>
-          <w:color w:val="666666"/>
-          <w:sz w:val="23"/>
-          <w:szCs w:val="23"/>
-        </w:rPr>
-        <w:t xml:space="preserve"> </w:t>
-      </w:r>
-      <w:proofErr w:type="spellStart"/>
-      <w:r>
-        <w:rPr>
-          <w:rFonts w:ascii="Open Sans" w:hAnsi="Open Sans" w:cs="Open Sans"/>
-          <w:color w:val="666666"/>
-          <w:sz w:val="23"/>
-          <w:szCs w:val="23"/>
-        </w:rPr>
-        <w:t>một</w:t>
-      </w:r>
-      <w:proofErr w:type="spellEnd"/>
-      <w:r>
-        <w:rPr>
-          <w:rFonts w:ascii="Open Sans" w:hAnsi="Open Sans" w:cs="Open Sans"/>
-          <w:color w:val="666666"/>
-          <w:sz w:val="23"/>
-          <w:szCs w:val="23"/>
-        </w:rPr>
-        <w:t xml:space="preserve"> </w:t>
-      </w:r>
-      <w:proofErr w:type="spellStart"/>
-      <w:r>
-        <w:rPr>
-          <w:rFonts w:ascii="Open Sans" w:hAnsi="Open Sans" w:cs="Open Sans"/>
-          <w:color w:val="666666"/>
-          <w:sz w:val="23"/>
-          <w:szCs w:val="23"/>
-        </w:rPr>
-        <w:t>giá</w:t>
-      </w:r>
-      <w:proofErr w:type="spellEnd"/>
-      <w:r>
-        <w:rPr>
-          <w:rFonts w:ascii="Open Sans" w:hAnsi="Open Sans" w:cs="Open Sans"/>
-          <w:color w:val="666666"/>
-          <w:sz w:val="23"/>
-          <w:szCs w:val="23"/>
-        </w:rPr>
-        <w:t xml:space="preserve"> </w:t>
-      </w:r>
-      <w:proofErr w:type="spellStart"/>
-      <w:r>
-        <w:rPr>
-          <w:rFonts w:ascii="Open Sans" w:hAnsi="Open Sans" w:cs="Open Sans"/>
-          <w:color w:val="666666"/>
-          <w:sz w:val="23"/>
-          <w:szCs w:val="23"/>
-        </w:rPr>
-        <w:t>trị</w:t>
-      </w:r>
-      <w:proofErr w:type="spellEnd"/>
-      <w:r>
-        <w:rPr>
-          <w:rFonts w:ascii="Open Sans" w:hAnsi="Open Sans" w:cs="Open Sans"/>
-          <w:color w:val="666666"/>
-          <w:sz w:val="23"/>
-          <w:szCs w:val="23"/>
-        </w:rPr>
-        <w:t xml:space="preserve"> </w:t>
-      </w:r>
-      <w:proofErr w:type="spellStart"/>
-      <w:r>
-        <w:rPr>
-          <w:rFonts w:ascii="Open Sans" w:hAnsi="Open Sans" w:cs="Open Sans"/>
-          <w:color w:val="666666"/>
-          <w:sz w:val="23"/>
-          <w:szCs w:val="23"/>
-        </w:rPr>
-        <w:t>vào</w:t>
-      </w:r>
-      <w:proofErr w:type="spellEnd"/>
-      <w:r>
-        <w:rPr>
-          <w:rFonts w:ascii="Open Sans" w:hAnsi="Open Sans" w:cs="Open Sans"/>
-          <w:color w:val="666666"/>
-          <w:sz w:val="23"/>
-          <w:szCs w:val="23"/>
-        </w:rPr>
-        <w:t xml:space="preserve"> </w:t>
-      </w:r>
-      <w:proofErr w:type="spellStart"/>
-      <w:r>
-        <w:rPr>
-          <w:rFonts w:ascii="Open Sans" w:hAnsi="Open Sans" w:cs="Open Sans"/>
-          <w:color w:val="666666"/>
-          <w:sz w:val="23"/>
-          <w:szCs w:val="23"/>
-        </w:rPr>
-        <w:t>khi</w:t>
-      </w:r>
-      <w:proofErr w:type="spellEnd"/>
-      <w:r>
-        <w:rPr>
-          <w:rFonts w:ascii="Open Sans" w:hAnsi="Open Sans" w:cs="Open Sans"/>
-          <w:color w:val="666666"/>
-          <w:sz w:val="23"/>
-          <w:szCs w:val="23"/>
-        </w:rPr>
-        <w:t xml:space="preserve"> </w:t>
-      </w:r>
-      <w:proofErr w:type="spellStart"/>
-      <w:r>
-        <w:rPr>
-          <w:rFonts w:ascii="Open Sans" w:hAnsi="Open Sans" w:cs="Open Sans"/>
-          <w:color w:val="666666"/>
-          <w:sz w:val="23"/>
-          <w:szCs w:val="23"/>
-        </w:rPr>
-        <w:t>bạn</w:t>
-      </w:r>
-      <w:proofErr w:type="spellEnd"/>
-      <w:r>
-        <w:rPr>
-          <w:rFonts w:ascii="Open Sans" w:hAnsi="Open Sans" w:cs="Open Sans"/>
-          <w:color w:val="666666"/>
-          <w:sz w:val="23"/>
-          <w:szCs w:val="23"/>
-        </w:rPr>
-        <w:t xml:space="preserve"> </w:t>
-      </w:r>
-      <w:proofErr w:type="spellStart"/>
-      <w:r>
-        <w:rPr>
-          <w:rFonts w:ascii="Open Sans" w:hAnsi="Open Sans" w:cs="Open Sans"/>
-          <w:color w:val="666666"/>
-          <w:sz w:val="23"/>
-          <w:szCs w:val="23"/>
-        </w:rPr>
-        <w:lastRenderedPageBreak/>
-        <w:t>muốn</w:t>
-      </w:r>
-      <w:proofErr w:type="spellEnd"/>
-      <w:r>
-        <w:rPr>
-          <w:rFonts w:ascii="Open Sans" w:hAnsi="Open Sans" w:cs="Open Sans"/>
-          <w:color w:val="666666"/>
-          <w:sz w:val="23"/>
-          <w:szCs w:val="23"/>
-        </w:rPr>
-        <w:t xml:space="preserve"> </w:t>
-      </w:r>
-      <w:proofErr w:type="spellStart"/>
-      <w:r>
-        <w:rPr>
-          <w:rFonts w:ascii="Open Sans" w:hAnsi="Open Sans" w:cs="Open Sans"/>
-          <w:color w:val="666666"/>
-          <w:sz w:val="23"/>
-          <w:szCs w:val="23"/>
-        </w:rPr>
-        <w:t>goroutine</w:t>
-      </w:r>
-      <w:proofErr w:type="spellEnd"/>
-      <w:r>
-        <w:rPr>
-          <w:rFonts w:ascii="Open Sans" w:hAnsi="Open Sans" w:cs="Open Sans"/>
-          <w:color w:val="666666"/>
-          <w:sz w:val="23"/>
-          <w:szCs w:val="23"/>
-        </w:rPr>
-        <w:t xml:space="preserve"> </w:t>
-      </w:r>
-      <w:proofErr w:type="spellStart"/>
-      <w:r>
-        <w:rPr>
-          <w:rFonts w:ascii="Open Sans" w:hAnsi="Open Sans" w:cs="Open Sans"/>
-          <w:color w:val="666666"/>
-          <w:sz w:val="23"/>
-          <w:szCs w:val="23"/>
-        </w:rPr>
-        <w:t>dừng</w:t>
-      </w:r>
-      <w:proofErr w:type="spellEnd"/>
-      <w:r>
-        <w:rPr>
-          <w:rFonts w:ascii="Open Sans" w:hAnsi="Open Sans" w:cs="Open Sans"/>
-          <w:color w:val="666666"/>
-          <w:sz w:val="23"/>
-          <w:szCs w:val="23"/>
-        </w:rPr>
-        <w:t xml:space="preserve"> </w:t>
-      </w:r>
-      <w:proofErr w:type="spellStart"/>
-      <w:r>
-        <w:rPr>
-          <w:rFonts w:ascii="Open Sans" w:hAnsi="Open Sans" w:cs="Open Sans"/>
-          <w:color w:val="666666"/>
-          <w:sz w:val="23"/>
-          <w:szCs w:val="23"/>
-        </w:rPr>
-        <w:t>lại</w:t>
-      </w:r>
-      <w:proofErr w:type="spellEnd"/>
-      <w:r>
-        <w:rPr>
-          <w:rFonts w:ascii="Open Sans" w:hAnsi="Open Sans" w:cs="Open Sans"/>
-          <w:color w:val="666666"/>
-          <w:sz w:val="23"/>
-          <w:szCs w:val="23"/>
-        </w:rPr>
-        <w:t xml:space="preserve">. </w:t>
-      </w:r>
-      <w:proofErr w:type="spellStart"/>
-      <w:r>
-        <w:rPr>
-          <w:rFonts w:ascii="Open Sans" w:hAnsi="Open Sans" w:cs="Open Sans"/>
-          <w:color w:val="666666"/>
-          <w:sz w:val="23"/>
-          <w:szCs w:val="23"/>
-        </w:rPr>
-        <w:t>Các</w:t>
-      </w:r>
-      <w:proofErr w:type="spellEnd"/>
-      <w:r>
-        <w:rPr>
-          <w:rFonts w:ascii="Open Sans" w:hAnsi="Open Sans" w:cs="Open Sans"/>
-          <w:color w:val="666666"/>
-          <w:sz w:val="23"/>
-          <w:szCs w:val="23"/>
-        </w:rPr>
-        <w:t xml:space="preserve"> </w:t>
-      </w:r>
-      <w:proofErr w:type="spellStart"/>
-      <w:r>
-        <w:rPr>
-          <w:rFonts w:ascii="Open Sans" w:hAnsi="Open Sans" w:cs="Open Sans"/>
-          <w:color w:val="666666"/>
-          <w:sz w:val="23"/>
-          <w:szCs w:val="23"/>
-        </w:rPr>
-        <w:t>cuộc</w:t>
-      </w:r>
-      <w:proofErr w:type="spellEnd"/>
-      <w:r>
-        <w:rPr>
-          <w:rFonts w:ascii="Open Sans" w:hAnsi="Open Sans" w:cs="Open Sans"/>
-          <w:color w:val="666666"/>
-          <w:sz w:val="23"/>
-          <w:szCs w:val="23"/>
-        </w:rPr>
-        <w:t xml:space="preserve"> </w:t>
-      </w:r>
-      <w:proofErr w:type="spellStart"/>
-      <w:r>
-        <w:rPr>
-          <w:rFonts w:ascii="Open Sans" w:hAnsi="Open Sans" w:cs="Open Sans"/>
-          <w:color w:val="666666"/>
-          <w:sz w:val="23"/>
-          <w:szCs w:val="23"/>
-        </w:rPr>
-        <w:t>thăm</w:t>
-      </w:r>
-      <w:proofErr w:type="spellEnd"/>
-      <w:r>
-        <w:rPr>
-          <w:rFonts w:ascii="Open Sans" w:hAnsi="Open Sans" w:cs="Open Sans"/>
-          <w:color w:val="666666"/>
-          <w:sz w:val="23"/>
-          <w:szCs w:val="23"/>
-        </w:rPr>
-        <w:t xml:space="preserve"> </w:t>
-      </w:r>
-      <w:proofErr w:type="spellStart"/>
-      <w:r>
-        <w:rPr>
-          <w:rFonts w:ascii="Open Sans" w:hAnsi="Open Sans" w:cs="Open Sans"/>
-          <w:color w:val="666666"/>
-          <w:sz w:val="23"/>
-          <w:szCs w:val="23"/>
-        </w:rPr>
-        <w:t>dò</w:t>
-      </w:r>
-      <w:proofErr w:type="spellEnd"/>
-      <w:r>
-        <w:rPr>
-          <w:rFonts w:ascii="Open Sans" w:hAnsi="Open Sans" w:cs="Open Sans"/>
-          <w:color w:val="666666"/>
-          <w:sz w:val="23"/>
-          <w:szCs w:val="23"/>
-        </w:rPr>
-        <w:t xml:space="preserve"> </w:t>
-      </w:r>
-      <w:proofErr w:type="spellStart"/>
-      <w:r>
-        <w:rPr>
-          <w:rFonts w:ascii="Open Sans" w:hAnsi="Open Sans" w:cs="Open Sans"/>
-          <w:color w:val="666666"/>
-          <w:sz w:val="23"/>
-          <w:szCs w:val="23"/>
-        </w:rPr>
-        <w:t>goroutine</w:t>
-      </w:r>
-      <w:proofErr w:type="spellEnd"/>
-      <w:r>
-        <w:rPr>
-          <w:rFonts w:ascii="Open Sans" w:hAnsi="Open Sans" w:cs="Open Sans"/>
-          <w:color w:val="666666"/>
-          <w:sz w:val="23"/>
-          <w:szCs w:val="23"/>
-        </w:rPr>
-        <w:t xml:space="preserve"> </w:t>
-      </w:r>
-      <w:proofErr w:type="spellStart"/>
-      <w:r>
-        <w:rPr>
-          <w:rFonts w:ascii="Open Sans" w:hAnsi="Open Sans" w:cs="Open Sans"/>
-          <w:color w:val="666666"/>
-          <w:sz w:val="23"/>
-          <w:szCs w:val="23"/>
-        </w:rPr>
-        <w:t>kênh</w:t>
-      </w:r>
-      <w:proofErr w:type="spellEnd"/>
-      <w:r>
-        <w:rPr>
-          <w:rFonts w:ascii="Open Sans" w:hAnsi="Open Sans" w:cs="Open Sans"/>
-          <w:color w:val="666666"/>
-          <w:sz w:val="23"/>
-          <w:szCs w:val="23"/>
-        </w:rPr>
-        <w:t xml:space="preserve"> </w:t>
-      </w:r>
-      <w:proofErr w:type="spellStart"/>
-      <w:r>
-        <w:rPr>
-          <w:rFonts w:ascii="Open Sans" w:hAnsi="Open Sans" w:cs="Open Sans"/>
-          <w:color w:val="666666"/>
-          <w:sz w:val="23"/>
-          <w:szCs w:val="23"/>
-        </w:rPr>
-        <w:t>thường</w:t>
-      </w:r>
-      <w:proofErr w:type="spellEnd"/>
-      <w:r>
-        <w:rPr>
-          <w:rFonts w:ascii="Open Sans" w:hAnsi="Open Sans" w:cs="Open Sans"/>
-          <w:color w:val="666666"/>
-          <w:sz w:val="23"/>
-          <w:szCs w:val="23"/>
-        </w:rPr>
-        <w:t xml:space="preserve"> </w:t>
-      </w:r>
-      <w:proofErr w:type="spellStart"/>
-      <w:r>
-        <w:rPr>
-          <w:rFonts w:ascii="Open Sans" w:hAnsi="Open Sans" w:cs="Open Sans"/>
-          <w:color w:val="666666"/>
-          <w:sz w:val="23"/>
-          <w:szCs w:val="23"/>
-        </w:rPr>
-        <w:t>xuyên</w:t>
-      </w:r>
-      <w:proofErr w:type="spellEnd"/>
-      <w:r>
-        <w:rPr>
-          <w:rFonts w:ascii="Open Sans" w:hAnsi="Open Sans" w:cs="Open Sans"/>
-          <w:color w:val="666666"/>
-          <w:sz w:val="23"/>
-          <w:szCs w:val="23"/>
-        </w:rPr>
-        <w:t xml:space="preserve"> </w:t>
-      </w:r>
-      <w:proofErr w:type="spellStart"/>
-      <w:r>
-        <w:rPr>
-          <w:rFonts w:ascii="Open Sans" w:hAnsi="Open Sans" w:cs="Open Sans"/>
-          <w:color w:val="666666"/>
-          <w:sz w:val="23"/>
-          <w:szCs w:val="23"/>
-        </w:rPr>
-        <w:t>ngay</w:t>
-      </w:r>
-      <w:proofErr w:type="spellEnd"/>
-      <w:r>
-        <w:rPr>
-          <w:rFonts w:ascii="Open Sans" w:hAnsi="Open Sans" w:cs="Open Sans"/>
-          <w:color w:val="666666"/>
-          <w:sz w:val="23"/>
-          <w:szCs w:val="23"/>
-        </w:rPr>
-        <w:t xml:space="preserve"> </w:t>
-      </w:r>
-      <w:proofErr w:type="spellStart"/>
-      <w:r>
-        <w:rPr>
-          <w:rFonts w:ascii="Open Sans" w:hAnsi="Open Sans" w:cs="Open Sans"/>
-          <w:color w:val="666666"/>
-          <w:sz w:val="23"/>
-          <w:szCs w:val="23"/>
-        </w:rPr>
-        <w:t>khi</w:t>
-      </w:r>
-      <w:proofErr w:type="spellEnd"/>
-      <w:r>
-        <w:rPr>
-          <w:rFonts w:ascii="Open Sans" w:hAnsi="Open Sans" w:cs="Open Sans"/>
-          <w:color w:val="666666"/>
-          <w:sz w:val="23"/>
-          <w:szCs w:val="23"/>
-        </w:rPr>
-        <w:t xml:space="preserve"> </w:t>
-      </w:r>
-      <w:proofErr w:type="spellStart"/>
-      <w:r>
-        <w:rPr>
-          <w:rFonts w:ascii="Open Sans" w:hAnsi="Open Sans" w:cs="Open Sans"/>
-          <w:color w:val="666666"/>
-          <w:sz w:val="23"/>
-          <w:szCs w:val="23"/>
-        </w:rPr>
-        <w:t>phát</w:t>
-      </w:r>
-      <w:proofErr w:type="spellEnd"/>
-      <w:r>
-        <w:rPr>
-          <w:rFonts w:ascii="Open Sans" w:hAnsi="Open Sans" w:cs="Open Sans"/>
-          <w:color w:val="666666"/>
-          <w:sz w:val="23"/>
-          <w:szCs w:val="23"/>
-        </w:rPr>
-        <w:t xml:space="preserve"> </w:t>
-      </w:r>
-      <w:proofErr w:type="spellStart"/>
-      <w:r>
-        <w:rPr>
-          <w:rFonts w:ascii="Open Sans" w:hAnsi="Open Sans" w:cs="Open Sans"/>
-          <w:color w:val="666666"/>
-          <w:sz w:val="23"/>
-          <w:szCs w:val="23"/>
-        </w:rPr>
-        <w:t>hiện</w:t>
-      </w:r>
-      <w:proofErr w:type="spellEnd"/>
-      <w:r>
-        <w:rPr>
-          <w:rFonts w:ascii="Open Sans" w:hAnsi="Open Sans" w:cs="Open Sans"/>
-          <w:color w:val="666666"/>
-          <w:sz w:val="23"/>
-          <w:szCs w:val="23"/>
-        </w:rPr>
-        <w:t xml:space="preserve"> </w:t>
-      </w:r>
-      <w:proofErr w:type="spellStart"/>
-      <w:r>
-        <w:rPr>
-          <w:rFonts w:ascii="Open Sans" w:hAnsi="Open Sans" w:cs="Open Sans"/>
-          <w:color w:val="666666"/>
-          <w:sz w:val="23"/>
-          <w:szCs w:val="23"/>
-        </w:rPr>
-        <w:t>tín</w:t>
-      </w:r>
-      <w:proofErr w:type="spellEnd"/>
-      <w:r>
-        <w:rPr>
-          <w:rFonts w:ascii="Open Sans" w:hAnsi="Open Sans" w:cs="Open Sans"/>
-          <w:color w:val="666666"/>
-          <w:sz w:val="23"/>
-          <w:szCs w:val="23"/>
-        </w:rPr>
-        <w:t xml:space="preserve"> </w:t>
-      </w:r>
-      <w:proofErr w:type="spellStart"/>
-      <w:r>
-        <w:rPr>
-          <w:rFonts w:ascii="Open Sans" w:hAnsi="Open Sans" w:cs="Open Sans"/>
-          <w:color w:val="666666"/>
-          <w:sz w:val="23"/>
-          <w:szCs w:val="23"/>
-        </w:rPr>
-        <w:t>hiệu</w:t>
-      </w:r>
-      <w:proofErr w:type="spellEnd"/>
-      <w:r>
-        <w:rPr>
-          <w:rFonts w:ascii="Open Sans" w:hAnsi="Open Sans" w:cs="Open Sans"/>
-          <w:color w:val="666666"/>
-          <w:sz w:val="23"/>
-          <w:szCs w:val="23"/>
-        </w:rPr>
-        <w:t xml:space="preserve">, </w:t>
-      </w:r>
-      <w:proofErr w:type="spellStart"/>
-      <w:r>
-        <w:rPr>
-          <w:rFonts w:ascii="Open Sans" w:hAnsi="Open Sans" w:cs="Open Sans"/>
-          <w:color w:val="666666"/>
-          <w:sz w:val="23"/>
-          <w:szCs w:val="23"/>
-        </w:rPr>
-        <w:t>nó</w:t>
-      </w:r>
-      <w:proofErr w:type="spellEnd"/>
-      <w:r>
-        <w:rPr>
-          <w:rFonts w:ascii="Open Sans" w:hAnsi="Open Sans" w:cs="Open Sans"/>
-          <w:color w:val="666666"/>
-          <w:sz w:val="23"/>
-          <w:szCs w:val="23"/>
-        </w:rPr>
-        <w:t xml:space="preserve"> </w:t>
-      </w:r>
-      <w:proofErr w:type="spellStart"/>
-      <w:r>
-        <w:rPr>
-          <w:rFonts w:ascii="Open Sans" w:hAnsi="Open Sans" w:cs="Open Sans"/>
-          <w:color w:val="666666"/>
-          <w:sz w:val="23"/>
-          <w:szCs w:val="23"/>
-        </w:rPr>
-        <w:t>thoát</w:t>
-      </w:r>
-      <w:proofErr w:type="spellEnd"/>
-      <w:r>
-        <w:rPr>
-          <w:rFonts w:ascii="Open Sans" w:hAnsi="Open Sans" w:cs="Open Sans"/>
-          <w:color w:val="666666"/>
-          <w:sz w:val="23"/>
-          <w:szCs w:val="23"/>
-        </w:rPr>
-        <w:t xml:space="preserve"> </w:t>
-      </w:r>
-      <w:proofErr w:type="spellStart"/>
-      <w:r>
-        <w:rPr>
-          <w:rFonts w:ascii="Open Sans" w:hAnsi="Open Sans" w:cs="Open Sans"/>
-          <w:color w:val="666666"/>
-          <w:sz w:val="23"/>
-          <w:szCs w:val="23"/>
-        </w:rPr>
-        <w:t>ra.</w:t>
-      </w:r>
-      <w:proofErr w:type="spellEnd"/>
-      <w:r>
-        <w:rPr>
-          <w:rFonts w:ascii="Open Sans" w:hAnsi="Open Sans" w:cs="Open Sans"/>
-          <w:color w:val="666666"/>
-          <w:sz w:val="23"/>
-          <w:szCs w:val="23"/>
-        </w:rPr>
-        <w:t>)</w:t>
-      </w:r>
-    </w:p>
-    <w:p>
-      <w:pPr>
-        <w:pStyle w:val="NormalWeb"/>
-        <w:shd w:val="clear" w:color="auto" w:fill="FFFFFF"/>
-        <w:spacing w:before="204" w:beforeAutospacing="0" w:after="204" w:afterAutospacing="0"/>
-        <w:textAlignment w:val="baseline"/>
-        <w:rPr>
-          <w:rFonts w:ascii="Open Sans" w:hAnsi="Open Sans" w:cs="Open Sans"/>
-          <w:color w:val="666666"/>
-          <w:sz w:val="23"/>
-          <w:szCs w:val="23"/>
-        </w:rPr>
-      </w:pPr>
-    </w:p>
-    <w:p>
-      <w:pPr>
-        <w:pStyle w:val="NormalWeb"/>
-        <w:shd w:val="clear" w:color="auto" w:fill="FFFFFF"/>
-        <w:spacing w:before="0" w:beforeAutospacing="0" w:after="0" w:afterAutospacing="0"/>
-        <w:textAlignment w:val="baseline"/>
-        <w:rPr>
-          <w:rFonts w:ascii="Open Sans" w:hAnsi="Open Sans" w:cs="Open Sans"/>
-          <w:color w:val="666666"/>
-          <w:sz w:val="23"/>
-          <w:szCs w:val="23"/>
-        </w:rPr>
-      </w:pPr>
-      <w:r>
-        <w:rPr>
-          <w:rStyle w:val="Strong"/>
-          <w:rFonts w:ascii="inherit" w:hAnsi="inherit" w:cs="Open Sans"/>
-          <w:color w:val="000000"/>
-          <w:sz w:val="23"/>
-          <w:szCs w:val="23"/>
-          <w:bdr w:val="none" w:sz="0" w:space="0" w:color="auto" w:frame="1"/>
-        </w:rPr>
-        <w:t>Explain how pointer is represented in GO?</w:t>
-      </w:r>
-    </w:p>
-    <w:p>
-      <w:pPr>
-        <w:pStyle w:val="NormalWeb"/>
-        <w:shd w:val="clear" w:color="auto" w:fill="FFFFFF"/>
-        <w:spacing w:before="204" w:beforeAutospacing="0" w:after="204" w:afterAutospacing="0"/>
-        <w:textAlignment w:val="baseline"/>
-        <w:rPr>
-          <w:rFonts w:ascii="Open Sans" w:hAnsi="Open Sans" w:cs="Open Sans"/>
-          <w:color w:val="666666"/>
-          <w:sz w:val="23"/>
-          <w:szCs w:val="23"/>
-        </w:rPr>
-      </w:pPr>
-      <w:r>
-        <w:rPr>
-          <w:rFonts w:ascii="Open Sans" w:hAnsi="Open Sans" w:cs="Open Sans"/>
-          <w:color w:val="666666"/>
-          <w:sz w:val="23"/>
-          <w:szCs w:val="23"/>
-        </w:rPr>
-        <w:t>In GO a pointer is represented by using the * (asterisk) character followed by the type of the stored value.</w:t>
-      </w:r>
-    </w:p>
-    <w:p>
-      <w:pPr>
-        <w:pStyle w:val="NormalWeb"/>
-        <w:shd w:val="clear" w:color="auto" w:fill="FFFFFF"/>
-        <w:spacing w:before="204" w:beforeAutospacing="0" w:after="204" w:afterAutospacing="0"/>
-        <w:textAlignment w:val="baseline"/>
-        <w:rPr>
-          <w:rFonts w:ascii="Open Sans" w:hAnsi="Open Sans" w:cs="Open Sans"/>
-          <w:color w:val="666666"/>
-          <w:sz w:val="23"/>
-          <w:szCs w:val="23"/>
-        </w:rPr>
-      </w:pPr>
-      <w:r>
-        <w:rPr>
-          <w:rFonts w:ascii="Open Sans" w:hAnsi="Open Sans" w:cs="Open Sans"/>
-          <w:color w:val="666666"/>
-          <w:sz w:val="23"/>
-          <w:szCs w:val="23"/>
-        </w:rPr>
-        <w:t>Allow you to pass a reference to an object, rather than the object itself. Sometimes called “passing by reference”</w:t>
-      </w:r>
-    </w:p>
-    <w:p>
-      <w:pPr>
-        <w:pStyle w:val="NormalWeb"/>
-        <w:shd w:val="clear" w:color="auto" w:fill="FFFFFF"/>
-        <w:spacing w:before="0" w:beforeAutospacing="0" w:after="0" w:afterAutospacing="0"/>
-        <w:textAlignment w:val="baseline"/>
-        <w:rPr>
-          <w:rFonts w:ascii="Open Sans" w:hAnsi="Open Sans" w:cs="Open Sans"/>
-          <w:color w:val="666666"/>
-          <w:sz w:val="23"/>
-          <w:szCs w:val="23"/>
-        </w:rPr>
-      </w:pPr>
-      <w:r>
-        <w:rPr>
-          <w:rStyle w:val="Strong"/>
-          <w:rFonts w:ascii="inherit" w:hAnsi="inherit" w:cs="Open Sans"/>
-          <w:color w:val="000000"/>
-          <w:sz w:val="23"/>
-          <w:szCs w:val="23"/>
-          <w:bdr w:val="none" w:sz="0" w:space="0" w:color="auto" w:frame="1"/>
-        </w:rPr>
-        <w:t xml:space="preserve">18) Explain GO </w:t>
-      </w:r>
-      <w:proofErr w:type="gramStart"/>
-      <w:r>
-        <w:rPr>
-          <w:rStyle w:val="Strong"/>
-          <w:rFonts w:ascii="inherit" w:hAnsi="inherit" w:cs="Open Sans"/>
-          <w:color w:val="000000"/>
-          <w:sz w:val="23"/>
-          <w:szCs w:val="23"/>
-          <w:bdr w:val="none" w:sz="0" w:space="0" w:color="auto" w:frame="1"/>
-        </w:rPr>
-        <w:t>Interfaces ?</w:t>
-      </w:r>
-      <w:proofErr w:type="gramEnd"/>
-    </w:p>
-    <w:p>
-      <w:pPr>
-        <w:pStyle w:val="NormalWeb"/>
-        <w:shd w:val="clear" w:color="auto" w:fill="FFFFFF"/>
-        <w:spacing w:before="0" w:beforeAutospacing="0" w:after="0" w:afterAutospacing="0"/>
-        <w:textAlignment w:val="baseline"/>
-        <w:rPr>
-          <w:rFonts w:ascii="Open Sans" w:hAnsi="Open Sans" w:cs="Open Sans"/>
-          <w:color w:val="666666"/>
-          <w:sz w:val="23"/>
-          <w:szCs w:val="23"/>
-        </w:rPr>
-      </w:pPr>
-      <w:r>
-        <w:rPr>
-          <w:rFonts w:ascii="Open Sans" w:hAnsi="Open Sans" w:cs="Open Sans"/>
-          <w:color w:val="666666"/>
-          <w:sz w:val="23"/>
-          <w:szCs w:val="23"/>
-        </w:rPr>
-        <w:t xml:space="preserve">In GO, interfaces is a way to specify the </w:t>
-      </w:r>
-      <w:proofErr w:type="spellStart"/>
-      <w:r>
-        <w:rPr>
-          <w:rFonts w:ascii="Open Sans" w:hAnsi="Open Sans" w:cs="Open Sans"/>
-          <w:color w:val="666666"/>
-          <w:sz w:val="23"/>
-          <w:szCs w:val="23"/>
-        </w:rPr>
-        <w:t>behaviour</w:t>
-      </w:r>
-      <w:proofErr w:type="spellEnd"/>
-      <w:r>
-        <w:rPr>
-          <w:rFonts w:ascii="Open Sans" w:hAnsi="Open Sans" w:cs="Open Sans"/>
-          <w:color w:val="666666"/>
-          <w:sz w:val="23"/>
-          <w:szCs w:val="23"/>
-        </w:rPr>
-        <w:t xml:space="preserve"> of an object.  An interface is created by using the </w:t>
+        <w:t>In GO, interfaces is a way to specify the behaviour of an object.  An interface is created by using the </w:t>
       </w:r>
       <w:r>
         <w:rPr>
@@ -2067,7 +893,6 @@
           <w:color w:val="000000"/>
         </w:rPr>
       </w:pPr>
-      <w:proofErr w:type="gramStart"/>
       <w:r>
         <w:rPr>
           <w:rStyle w:val="Strong"/>
@@ -2076,7 +901,6 @@
         </w:rPr>
         <w:t>Answer :</w:t>
       </w:r>
-      <w:proofErr w:type="gramEnd"/>
     </w:p>
     <w:p>
       <w:pPr>
@@ -2119,96 +943,15 @@
           <w:color w:val="000000"/>
         </w:rPr>
         <w:br/>
-      </w:r>
-      <w:proofErr w:type="spellStart"/>
-      <w:r>
-        <w:rPr>
-          <w:rFonts w:ascii="Roboto" w:hAnsi="Roboto"/>
-          <w:color w:val="000000"/>
-        </w:rPr>
-        <w:t>var</w:t>
-      </w:r>
-      <w:proofErr w:type="spellEnd"/>
-      <w:r>
-        <w:rPr>
-          <w:rFonts w:ascii="Roboto" w:hAnsi="Roboto"/>
-          <w:color w:val="000000"/>
-        </w:rPr>
-        <w:t xml:space="preserve"> </w:t>
-      </w:r>
-      <w:proofErr w:type="spellStart"/>
-      <w:r>
-        <w:rPr>
-          <w:rFonts w:ascii="Roboto" w:hAnsi="Roboto"/>
-          <w:color w:val="000000"/>
-        </w:rPr>
-        <w:t>map_variable</w:t>
-      </w:r>
-      <w:proofErr w:type="spellEnd"/>
-      <w:r>
-        <w:rPr>
-          <w:rFonts w:ascii="Roboto" w:hAnsi="Roboto"/>
-          <w:color w:val="000000"/>
-        </w:rPr>
-        <w:t xml:space="preserve"> </w:t>
-      </w:r>
-      <w:proofErr w:type="gramStart"/>
-      <w:r>
-        <w:rPr>
-          <w:rFonts w:ascii="Roboto" w:hAnsi="Roboto"/>
-          <w:color w:val="000000"/>
-        </w:rPr>
-        <w:t>map[</w:t>
-      </w:r>
-      <w:proofErr w:type="spellStart"/>
-      <w:proofErr w:type="gramEnd"/>
-      <w:r>
-        <w:rPr>
-          <w:rFonts w:ascii="Roboto" w:hAnsi="Roboto"/>
-          <w:color w:val="000000"/>
-        </w:rPr>
-        <w:t>key_data_type</w:t>
-      </w:r>
-      <w:proofErr w:type="spellEnd"/>
-      <w:r>
-        <w:rPr>
-          <w:rFonts w:ascii="Roboto" w:hAnsi="Roboto"/>
-          <w:color w:val="000000"/>
-        </w:rPr>
-        <w:t>]</w:t>
-      </w:r>
-      <w:proofErr w:type="spellStart"/>
-      <w:r>
-        <w:rPr>
-          <w:rFonts w:ascii="Roboto" w:hAnsi="Roboto"/>
-          <w:color w:val="000000"/>
-        </w:rPr>
-        <w:t>value_data_type</w:t>
-      </w:r>
-      <w:proofErr w:type="spellEnd"/>
+        <w:t>var map_variable map[key_data_type]value_data_type</w:t>
+      </w:r>
       <w:r>
         <w:rPr>
           <w:rFonts w:ascii="Roboto" w:hAnsi="Roboto"/>
           <w:color w:val="000000"/>
         </w:rPr>
         <w:br/>
-        <w:t xml:space="preserve">/* define the map as nil map </w:t>
-      </w:r>
-      <w:proofErr w:type="spellStart"/>
-      <w:r>
-        <w:rPr>
-          <w:rFonts w:ascii="Roboto" w:hAnsi="Roboto"/>
-          <w:color w:val="000000"/>
-        </w:rPr>
-        <w:t>can not</w:t>
-      </w:r>
-      <w:proofErr w:type="spellEnd"/>
-      <w:r>
-        <w:rPr>
-          <w:rFonts w:ascii="Roboto" w:hAnsi="Roboto"/>
-          <w:color w:val="000000"/>
-        </w:rPr>
-        <w:t xml:space="preserve"> be assigned any value*/</w:t>
+        <w:t>/* define the map as nil map can not be assigned any value*/</w:t>
       </w:r>
       <w:r>
         <w:rPr>
@@ -2216,54 +959,7 @@
           <w:color w:val="000000"/>
         </w:rPr>
         <w:br/>
-      </w:r>
-      <w:proofErr w:type="spellStart"/>
-      <w:r>
-        <w:rPr>
-          <w:rFonts w:ascii="Roboto" w:hAnsi="Roboto"/>
-          <w:color w:val="000000"/>
-        </w:rPr>
-        <w:t>map_variable</w:t>
-      </w:r>
-      <w:proofErr w:type="spellEnd"/>
-      <w:r>
-        <w:rPr>
-          <w:rFonts w:ascii="Roboto" w:hAnsi="Roboto"/>
-          <w:color w:val="000000"/>
-        </w:rPr>
-        <w:t xml:space="preserve"> = make(map[</w:t>
-      </w:r>
-      <w:proofErr w:type="spellStart"/>
-      <w:r>
-        <w:rPr>
-          <w:rFonts w:ascii="Roboto" w:hAnsi="Roboto"/>
-          <w:color w:val="000000"/>
-        </w:rPr>
-        <w:t>key_data_type</w:t>
-      </w:r>
-      <w:proofErr w:type="spellEnd"/>
-      <w:r>
-        <w:rPr>
-          <w:rFonts w:ascii="Roboto" w:hAnsi="Roboto"/>
-          <w:color w:val="000000"/>
-        </w:rPr>
-        <w:t>]</w:t>
-      </w:r>
-      <w:proofErr w:type="spellStart"/>
-      <w:r>
-        <w:rPr>
-          <w:rFonts w:ascii="Roboto" w:hAnsi="Roboto"/>
-          <w:color w:val="000000"/>
-        </w:rPr>
-        <w:t>value_data_type</w:t>
-      </w:r>
-      <w:proofErr w:type="spellEnd"/>
-      <w:r>
-        <w:rPr>
-          <w:rFonts w:ascii="Roboto" w:hAnsi="Roboto"/>
-          <w:color w:val="000000"/>
-        </w:rPr>
-        <w:t>)</w:t>
+        <w:t>map_variable = make(map[key_data_type]value_data_type)</w:t>
       </w:r>
     </w:p>
     <w:p>
@@ -2307,7 +1003,6 @@
           <w:color w:val="000000"/>
         </w:rPr>
       </w:pPr>
-      <w:proofErr w:type="gramStart"/>
       <w:r>
         <w:rPr>
           <w:rStyle w:val="Strong"/>
@@ -2316,7 +1011,6 @@
         </w:rPr>
         <w:t>Answer :</w:t>
       </w:r>
-      <w:proofErr w:type="gramEnd"/>
     </w:p>
     <w:p>
       <w:pPr>
@@ -2333,23 +1027,7 @@
           <w:rFonts w:ascii="Roboto" w:hAnsi="Roboto"/>
           <w:color w:val="000000"/>
         </w:rPr>
-        <w:t xml:space="preserve">Go provides another important data type map which maps unique keys to values. A key is an object that you use to retrieve a value at a later date. Given a key and a value, you can </w:t>
-      </w:r>
-      <w:proofErr w:type="spellStart"/>
-      <w:r>
-        <w:rPr>
-          <w:rFonts w:ascii="Roboto" w:hAnsi="Roboto"/>
-          <w:color w:val="000000"/>
-        </w:rPr>
-        <w:t>strore</w:t>
-      </w:r>
-      <w:proofErr w:type="spellEnd"/>
-      <w:r>
-        <w:rPr>
-          <w:rFonts w:ascii="Roboto" w:hAnsi="Roboto"/>
-          <w:color w:val="000000"/>
-        </w:rPr>
-        <w:t xml:space="preserve"> the value in a Map object. After value is stored, you can retrieve it by using its key.</w:t>
+        <w:t>Go provides another important data type map which maps unique keys to values. A key is an object that you use to retrieve a value at a later date. Given a key and a value, you can strore the value in a Map object. After value is stored, you can retrieve it by using its key.</w:t>
       </w:r>
     </w:p>
     <w:p>
@@ -2393,7 +1071,6 @@
           <w:color w:val="000000"/>
         </w:rPr>
       </w:pPr>
-      <w:proofErr w:type="gramStart"/>
       <w:r>
         <w:rPr>
           <w:rStyle w:val="Strong"/>
@@ -2402,7 +1079,6 @@
         </w:rPr>
         <w:t>Answer :</w:t>
       </w:r>
-      <w:proofErr w:type="gramEnd"/>
     </w:p>
     <w:p>
       <w:pPr>
@@ -2449,25 +1125,85 @@
           <w:rFonts w:ascii="Roboto" w:hAnsi="Roboto"/>
           <w:color w:val="000000"/>
         </w:rPr>
-        <w:t xml:space="preserve">Question 43. What Is The Difference Between </w:t>
-      </w:r>
-      <w:proofErr w:type="gramStart"/>
+        <w:t>Question 43. What Is The Difference Between Len() And Cap() Functions Of Slice In Go?</w:t>
+      </w:r>
+    </w:p>
+    <w:p>
+      <w:pPr>
+        <w:pStyle w:val="NormalWeb"/>
+        <w:shd w:val="clear" w:color="auto" w:fill="FFFFFF"/>
+        <w:spacing w:before="0" w:beforeAutospacing="0" w:after="0" w:afterAutospacing="0"/>
+        <w:rPr>
+          <w:rFonts w:ascii="Roboto" w:hAnsi="Roboto"/>
+          <w:color w:val="000000"/>
+        </w:rPr>
+      </w:pPr>
       <w:r>
         <w:rPr>
           <w:rStyle w:val="Strong"/>
           <w:rFonts w:ascii="Roboto" w:hAnsi="Roboto"/>
-          <w:color w:val="000000"/>
-        </w:rPr>
-        <w:t>Len(</w:t>
-      </w:r>
-      <w:proofErr w:type="gramEnd"/>
+          <w:color w:val="2DA506"/>
+        </w:rPr>
+        <w:t>Answer :</w:t>
+      </w:r>
+    </w:p>
+    <w:p>
+      <w:pPr>
+        <w:pStyle w:val="NormalWeb"/>
+        <w:shd w:val="clear" w:color="auto" w:fill="FFFFFF"/>
+        <w:spacing w:before="0" w:beforeAutospacing="0" w:after="75" w:afterAutospacing="0"/>
+        <w:rPr>
+          <w:rFonts w:ascii="Roboto" w:hAnsi="Roboto"/>
+          <w:color w:val="000000"/>
+        </w:rPr>
+      </w:pPr>
+      <w:r>
+        <w:rPr>
+          <w:rFonts w:ascii="Roboto" w:hAnsi="Roboto"/>
+          <w:color w:val="000000"/>
+        </w:rPr>
+        <w:t>len() function returns the elements presents in the slice where cap() function returns the capacity of slice as how many elements it can be accomodate.</w:t>
+      </w:r>
+    </w:p>
+    <w:p>
+      <w:pPr>
+        <w:pStyle w:val="NormalWeb"/>
+        <w:shd w:val="clear" w:color="auto" w:fill="FFFFFF"/>
+        <w:spacing w:before="0" w:beforeAutospacing="0" w:after="75" w:afterAutospacing="0"/>
+        <w:rPr>
+          <w:rFonts w:ascii="Roboto" w:hAnsi="Roboto"/>
+          <w:color w:val="000000"/>
+        </w:rPr>
+      </w:pPr>
+    </w:p>
+    <w:p>
+      <w:pPr>
+        <w:pStyle w:val="NormalWeb"/>
+        <w:shd w:val="clear" w:color="auto" w:fill="FFFFFF"/>
+        <w:spacing w:before="0" w:beforeAutospacing="0" w:after="75" w:afterAutospacing="0"/>
+        <w:rPr>
+          <w:rFonts w:ascii="Roboto" w:hAnsi="Roboto"/>
+          <w:color w:val="000000"/>
+        </w:rPr>
+      </w:pPr>
+    </w:p>
+    <w:p>
+      <w:pPr>
+        <w:pStyle w:val="NormalWeb"/>
+        <w:shd w:val="clear" w:color="auto" w:fill="FFFFFF"/>
+        <w:spacing w:before="0" w:beforeAutospacing="0" w:after="0" w:afterAutospacing="0"/>
+        <w:rPr>
+          <w:rFonts w:ascii="Roboto" w:hAnsi="Roboto"/>
+          <w:color w:val="000000"/>
+        </w:rPr>
+      </w:pPr>
       <w:r>
         <w:rPr>
           <w:rStyle w:val="Strong"/>
           <w:rFonts w:ascii="Roboto" w:hAnsi="Roboto"/>
           <w:color w:val="000000"/>
         </w:rPr>
-        <w:t>) And Cap() Functions Of Slice In Go?</w:t>
+        <w:t>Question 41. How To Define A Slice In Go?</w:t>
       </w:r>
     </w:p>
     <w:p>
@@ -2480,7 +1216,6 @@
           <w:color w:val="000000"/>
         </w:rPr>
       </w:pPr>
-      <w:proofErr w:type="gramStart"/>
       <w:r>
         <w:rPr>
           <w:rStyle w:val="Strong"/>
@@ -2489,7 +1224,6 @@
         </w:rPr>
         <w:t>Answer :</w:t>
       </w:r>
-      <w:proofErr w:type="gramEnd"/>
     </w:p>
     <w:p>
       <w:pPr>
@@ -2501,69 +1235,14 @@
           <w:color w:val="000000"/>
         </w:rPr>
       </w:pPr>
-      <w:proofErr w:type="spellStart"/>
-      <w:proofErr w:type="gramStart"/>
-      <w:r>
-        <w:rPr>
-          <w:rFonts w:ascii="Roboto" w:hAnsi="Roboto"/>
-          <w:color w:val="000000"/>
-        </w:rPr>
-        <w:t>len</w:t>
-      </w:r>
-      <w:proofErr w:type="spellEnd"/>
-      <w:r>
-        <w:rPr>
-          <w:rFonts w:ascii="Roboto" w:hAnsi="Roboto"/>
-          <w:color w:val="000000"/>
-        </w:rPr>
-        <w:t>(</w:t>
-      </w:r>
-      <w:proofErr w:type="gramEnd"/>
-      <w:r>
-        <w:rPr>
-          <w:rFonts w:ascii="Roboto" w:hAnsi="Roboto"/>
-          <w:color w:val="000000"/>
-        </w:rPr>
-        <w:t xml:space="preserve">) function returns the elements presents in the slice where cap() function returns the capacity of slice as how many elements it can be </w:t>
-      </w:r>
-      <w:proofErr w:type="spellStart"/>
-      <w:r>
-        <w:rPr>
-          <w:rFonts w:ascii="Roboto" w:hAnsi="Roboto"/>
-          <w:color w:val="000000"/>
-        </w:rPr>
-        <w:t>accomodate</w:t>
-      </w:r>
-      <w:proofErr w:type="spellEnd"/>
-      <w:r>
-        <w:rPr>
-          <w:rFonts w:ascii="Roboto" w:hAnsi="Roboto"/>
-          <w:color w:val="000000"/>
-        </w:rPr>
-        <w:t>.</w:t>
-      </w:r>
-    </w:p>
-    <w:p>
-      <w:pPr>
-        <w:pStyle w:val="NormalWeb"/>
-        <w:shd w:val="clear" w:color="auto" w:fill="FFFFFF"/>
-        <w:spacing w:before="0" w:beforeAutospacing="0" w:after="75" w:afterAutospacing="0"/>
-        <w:rPr>
-          <w:rFonts w:ascii="Roboto" w:hAnsi="Roboto"/>
-          <w:color w:val="000000"/>
-        </w:rPr>
-      </w:pPr>
-    </w:p>
-    <w:p>
-      <w:pPr>
-        <w:pStyle w:val="NormalWeb"/>
-        <w:shd w:val="clear" w:color="auto" w:fill="FFFFFF"/>
-        <w:spacing w:before="0" w:beforeAutospacing="0" w:after="75" w:afterAutospacing="0"/>
-        <w:rPr>
-          <w:rFonts w:ascii="Roboto" w:hAnsi="Roboto"/>
-          <w:color w:val="000000"/>
-        </w:rPr>
-      </w:pPr>
+      <w:r>
+        <w:rPr>
+          <w:rFonts w:ascii="Roboto" w:hAnsi="Roboto"/>
+          <w:color w:val="000000"/>
+        </w:rPr>
+        <w:lastRenderedPageBreak/>
+        <w:t>To define a slice, you can declare it as an array without specifying size or use make function to create the one.</w:t>
+      </w:r>
     </w:p>
     <w:p>
       <w:pPr>
@@ -2577,93 +1256,10 @@
       </w:pPr>
       <w:r>
         <w:rPr>
-          <w:rStyle w:val="Strong"/>
-          <w:rFonts w:ascii="Roboto" w:hAnsi="Roboto"/>
-          <w:color w:val="000000"/>
-        </w:rPr>
-        <w:t>Question 41. How To Define A Slice In Go?</w:t>
-      </w:r>
-    </w:p>
-    <w:p>
-      <w:pPr>
-        <w:pStyle w:val="NormalWeb"/>
-        <w:shd w:val="clear" w:color="auto" w:fill="FFFFFF"/>
-        <w:spacing w:before="0" w:beforeAutospacing="0" w:after="0" w:afterAutospacing="0"/>
-        <w:rPr>
-          <w:rFonts w:ascii="Roboto" w:hAnsi="Roboto"/>
-          <w:color w:val="000000"/>
-        </w:rPr>
-      </w:pPr>
-      <w:proofErr w:type="gramStart"/>
-      <w:r>
-        <w:rPr>
-          <w:rStyle w:val="Strong"/>
-          <w:rFonts w:ascii="Roboto" w:hAnsi="Roboto"/>
-          <w:color w:val="2DA506"/>
-        </w:rPr>
-        <w:t>Answer :</w:t>
-      </w:r>
-      <w:proofErr w:type="gramEnd"/>
-    </w:p>
-    <w:p>
-      <w:pPr>
-        <w:pStyle w:val="NormalWeb"/>
-        <w:shd w:val="clear" w:color="auto" w:fill="FFFFFF"/>
-        <w:spacing w:before="0" w:beforeAutospacing="0" w:after="75" w:afterAutospacing="0"/>
-        <w:rPr>
-          <w:rFonts w:ascii="Roboto" w:hAnsi="Roboto"/>
-          <w:color w:val="000000"/>
-        </w:rPr>
-      </w:pPr>
-      <w:r>
-        <w:rPr>
-          <w:rFonts w:ascii="Roboto" w:hAnsi="Roboto"/>
-          <w:color w:val="000000"/>
-        </w:rPr>
-        <w:t>To define a slice, you can declare it as an array without specifying size or use make function to create the one.</w:t>
-      </w:r>
-    </w:p>
-    <w:p>
-      <w:pPr>
-        <w:pStyle w:val="NormalWeb"/>
-        <w:shd w:val="clear" w:color="auto" w:fill="FFFFFF"/>
-        <w:spacing w:before="0" w:beforeAutospacing="0" w:after="0" w:afterAutospacing="0"/>
-        <w:rPr>
-          <w:rFonts w:ascii="Roboto" w:hAnsi="Roboto"/>
-          <w:color w:val="000000"/>
-        </w:rPr>
-      </w:pPr>
-      <w:proofErr w:type="spellStart"/>
-      <w:r>
-        <w:rPr>
-          <w:rFonts w:ascii="Roboto" w:hAnsi="Roboto"/>
-          <w:color w:val="000000"/>
-        </w:rPr>
-        <w:t>var</w:t>
-      </w:r>
-      <w:proofErr w:type="spellEnd"/>
-      <w:r>
-        <w:rPr>
-          <w:rFonts w:ascii="Roboto" w:hAnsi="Roboto"/>
-          <w:color w:val="000000"/>
-        </w:rPr>
-        <w:t xml:space="preserve"> numbers []</w:t>
-      </w:r>
-      <w:proofErr w:type="spellStart"/>
-      <w:r>
-        <w:rPr>
-          <w:rFonts w:ascii="Roboto" w:hAnsi="Roboto"/>
-          <w:color w:val="000000"/>
-        </w:rPr>
-        <w:t>int</w:t>
-      </w:r>
-      <w:proofErr w:type="spellEnd"/>
-      <w:r>
-        <w:rPr>
-          <w:rFonts w:ascii="Roboto" w:hAnsi="Roboto"/>
-          <w:color w:val="000000"/>
-        </w:rPr>
-        <w:t xml:space="preserve"> /* a slice of unspecified size */</w:t>
+          <w:rFonts w:ascii="Roboto" w:hAnsi="Roboto"/>
+          <w:color w:val="000000"/>
+        </w:rPr>
+        <w:t>var numbers []int /* a slice of unspecified size */</w:t>
       </w:r>
       <w:r>
         <w:rPr>
@@ -2671,23 +1267,7 @@
           <w:color w:val="000000"/>
         </w:rPr>
         <w:br/>
-        <w:t>/* numbers == []</w:t>
-      </w:r>
-      <w:proofErr w:type="spellStart"/>
-      <w:r>
-        <w:rPr>
-          <w:rFonts w:ascii="Roboto" w:hAnsi="Roboto"/>
-          <w:color w:val="000000"/>
-        </w:rPr>
-        <w:t>int</w:t>
-      </w:r>
-      <w:proofErr w:type="spellEnd"/>
-      <w:r>
-        <w:rPr>
-          <w:rFonts w:ascii="Roboto" w:hAnsi="Roboto"/>
-          <w:color w:val="000000"/>
-        </w:rPr>
-        <w:t>{0,0,0,0,0}*/</w:t>
+        <w:t>/* numbers == []int{0,0,0,0,0}*/</w:t>
       </w:r>
       <w:r>
         <w:rPr>
@@ -2738,7 +1318,6 @@
           <w:color w:val="000000"/>
         </w:rPr>
       </w:pPr>
-      <w:proofErr w:type="gramStart"/>
       <w:r>
         <w:rPr>
           <w:rStyle w:val="Strong"/>
@@ -2747,7 +1326,6 @@
         </w:rPr>
         <w:t>Answer :</w:t>
       </w:r>
-      <w:proofErr w:type="gramEnd"/>
     </w:p>
     <w:p>
       <w:pPr>
@@ -2807,7 +1385,6 @@
           <w:color w:val="000000"/>
         </w:rPr>
       </w:pPr>
-      <w:proofErr w:type="gramStart"/>
       <w:r>
         <w:rPr>
           <w:rStyle w:val="Strong"/>
@@ -2816,7 +1393,6 @@
         </w:rPr>
         <w:t>Answer :</w:t>
       </w:r>
-      <w:proofErr w:type="gramEnd"/>
     </w:p>
     <w:p>
       <w:pPr>
@@ -2833,87 +1409,7 @@
           <w:rFonts w:ascii="Roboto" w:hAnsi="Roboto"/>
           <w:color w:val="000000"/>
         </w:rPr>
-        <w:t xml:space="preserve">To define a structure, you must use type and </w:t>
-      </w:r>
-      <w:proofErr w:type="spellStart"/>
-      <w:r>
-        <w:rPr>
-          <w:rFonts w:ascii="Roboto" w:hAnsi="Roboto"/>
-          <w:color w:val="000000"/>
-        </w:rPr>
-        <w:t>struct</w:t>
-      </w:r>
-      <w:proofErr w:type="spellEnd"/>
-      <w:r>
-        <w:rPr>
-          <w:rFonts w:ascii="Roboto" w:hAnsi="Roboto"/>
-          <w:color w:val="000000"/>
-        </w:rPr>
-        <w:t xml:space="preserve"> statements. The </w:t>
-      </w:r>
-      <w:proofErr w:type="spellStart"/>
-      <w:r>
-        <w:rPr>
-          <w:rFonts w:ascii="Roboto" w:hAnsi="Roboto"/>
-          <w:color w:val="000000"/>
-        </w:rPr>
-        <w:t>struct</w:t>
-      </w:r>
-      <w:proofErr w:type="spellEnd"/>
-      <w:r>
-        <w:rPr>
-          <w:rFonts w:ascii="Roboto" w:hAnsi="Roboto"/>
-          <w:color w:val="000000"/>
-        </w:rPr>
-        <w:t xml:space="preserve"> statement </w:t>
-      </w:r>
-      <w:proofErr w:type="spellStart"/>
-      <w:r>
-        <w:rPr>
-          <w:rFonts w:ascii="Roboto" w:hAnsi="Roboto"/>
-          <w:color w:val="000000"/>
-        </w:rPr>
-        <w:t>defibes</w:t>
-      </w:r>
-      <w:proofErr w:type="spellEnd"/>
-      <w:r>
-        <w:rPr>
-          <w:rFonts w:ascii="Roboto" w:hAnsi="Roboto"/>
-          <w:color w:val="000000"/>
-        </w:rPr>
-        <w:t xml:space="preserve"> a new data type, with </w:t>
-      </w:r>
-      <w:proofErr w:type="spellStart"/>
-      <w:r>
-        <w:rPr>
-          <w:rFonts w:ascii="Roboto" w:hAnsi="Roboto"/>
-          <w:color w:val="000000"/>
-        </w:rPr>
-        <w:t>nore</w:t>
-      </w:r>
-      <w:proofErr w:type="spellEnd"/>
-      <w:r>
-        <w:rPr>
-          <w:rFonts w:ascii="Roboto" w:hAnsi="Roboto"/>
-          <w:color w:val="000000"/>
-        </w:rPr>
-        <w:t xml:space="preserve"> than one member for your program. Type statement binds a name with the type which is </w:t>
-      </w:r>
-      <w:proofErr w:type="spellStart"/>
-      <w:r>
-        <w:rPr>
-          <w:rFonts w:ascii="Roboto" w:hAnsi="Roboto"/>
-          <w:color w:val="000000"/>
-        </w:rPr>
-        <w:t>struct</w:t>
-      </w:r>
-      <w:proofErr w:type="spellEnd"/>
-      <w:r>
-        <w:rPr>
-          <w:rFonts w:ascii="Roboto" w:hAnsi="Roboto"/>
-          <w:color w:val="000000"/>
-        </w:rPr>
-        <w:t xml:space="preserve"> in our case</w:t>
+        <w:t>To define a structure, you must use type and struct statements. The struct statement defibes a new data type, with nore than one member for your program. Type statement binds a name with the type which is struct in our case</w:t>
       </w:r>
     </w:p>
     <w:p>
@@ -2957,7 +1453,6 @@
           <w:color w:val="000000"/>
         </w:rPr>
       </w:pPr>
-      <w:proofErr w:type="gramStart"/>
       <w:r>
         <w:rPr>
           <w:rStyle w:val="Strong"/>
@@ -2966,7 +1461,6 @@
         </w:rPr>
         <w:t>Answer :</w:t>
       </w:r>
-      <w:proofErr w:type="gramEnd"/>
     </w:p>
     <w:p>
       <w:pPr>
@@ -2978,37 +1472,12 @@
           <w:color w:val="000000"/>
         </w:rPr>
       </w:pPr>
-      <w:proofErr w:type="spellStart"/>
-      <w:r>
-        <w:rPr>
-          <w:rFonts w:ascii="Roboto" w:hAnsi="Roboto"/>
-          <w:color w:val="000000"/>
-        </w:rPr>
-        <w:t>Struct</w:t>
-      </w:r>
-      <w:proofErr w:type="spellEnd"/>
-      <w:r>
-        <w:rPr>
-          <w:rFonts w:ascii="Roboto" w:hAnsi="Roboto"/>
-          <w:color w:val="000000"/>
-        </w:rPr>
-        <w:t xml:space="preserve"> is a user-defined type that contain a collection of name </w:t>
-      </w:r>
-      <w:proofErr w:type="spellStart"/>
-      <w:r>
-        <w:rPr>
-          <w:rFonts w:ascii="Roboto" w:hAnsi="Roboto"/>
-          <w:color w:val="000000"/>
-        </w:rPr>
-        <w:t>fiel</w:t>
-      </w:r>
-      <w:proofErr w:type="spellEnd"/>
-      <w:r>
-        <w:rPr>
-          <w:rFonts w:ascii="Roboto" w:hAnsi="Roboto"/>
-          <w:color w:val="000000"/>
-        </w:rPr>
-        <w:t>/properties. It used to group related data together to from a single unit</w:t>
+      <w:r>
+        <w:rPr>
+          <w:rFonts w:ascii="Roboto" w:hAnsi="Roboto"/>
+          <w:color w:val="000000"/>
+        </w:rPr>
+        <w:t>Struct is a user-defined type that contain a collection of name fiel/properties. It used to group related data together to from a single unit</w:t>
       </w:r>
     </w:p>
     <w:p>
@@ -3040,7 +1509,6 @@
           <w:color w:val="000000"/>
         </w:rPr>
       </w:pPr>
-      <w:proofErr w:type="gramStart"/>
       <w:r>
         <w:rPr>
           <w:rStyle w:val="Strong"/>
@@ -3049,7 +1517,6 @@
         </w:rPr>
         <w:t>Answer :</w:t>
       </w:r>
-      <w:proofErr w:type="gramEnd"/>
     </w:p>
     <w:p>
       <w:pPr>
@@ -3111,7 +1578,6 @@
           <w:color w:val="000000"/>
         </w:rPr>
       </w:pPr>
-      <w:proofErr w:type="gramStart"/>
       <w:r>
         <w:rPr>
           <w:rStyle w:val="Strong"/>
@@ -3120,7 +1586,6 @@
         </w:rPr>
         <w:t>Answer :</w:t>
       </w:r>
-      <w:proofErr w:type="gramEnd"/>
     </w:p>
     <w:p>
       <w:pPr>
@@ -3184,7 +1649,6 @@
           <w:color w:val="000000"/>
         </w:rPr>
       </w:pPr>
-      <w:proofErr w:type="gramStart"/>
       <w:r>
         <w:rPr>
           <w:rStyle w:val="Strong"/>
@@ -3193,7 +1657,6 @@
         </w:rPr>
         <w:t>Answer :</w:t>
       </w:r>
-      <w:proofErr w:type="gramEnd"/>
     </w:p>
     <w:p>
       <w:pPr>
@@ -3211,23 +1674,7 @@
           <w:rFonts w:ascii="Roboto" w:hAnsi="Roboto"/>
           <w:color w:val="000000"/>
         </w:rPr>
-        <w:t xml:space="preserve">Go compiler assign a </w:t>
-      </w:r>
-      <w:proofErr w:type="gramStart"/>
-      <w:r>
-        <w:rPr>
-          <w:rFonts w:ascii="Roboto" w:hAnsi="Roboto"/>
-          <w:color w:val="000000"/>
-        </w:rPr>
-        <w:t>Nil</w:t>
-      </w:r>
-      <w:proofErr w:type="gramEnd"/>
-      <w:r>
-        <w:rPr>
-          <w:rFonts w:ascii="Roboto" w:hAnsi="Roboto"/>
-          <w:color w:val="000000"/>
-        </w:rPr>
-        <w:t xml:space="preserve"> value to a pointer variable in case you do not have exact address to be assigned. This is done at the time of variable declaration. A pointer that is assigned nil is called a nil pointer. The nil pointer is a constant with a value of zero defined in several standard libraries.</w:t>
+        <w:t>Go compiler assign a Nil value to a pointer variable in case you do not have exact address to be assigned. This is done at the time of variable declaration. A pointer that is assigned nil is called a nil pointer. The nil pointer is a constant with a value of zero defined in several standard libraries.</w:t>
       </w:r>
     </w:p>
     <w:p>
@@ -3273,7 +1720,6 @@
           <w:color w:val="000000"/>
         </w:rPr>
       </w:pPr>
-      <w:proofErr w:type="gramStart"/>
       <w:r>
         <w:rPr>
           <w:rStyle w:val="Strong"/>
@@ -3282,7 +1728,6 @@
         </w:rPr>
         <w:t>Answer :</w:t>
       </w:r>
-      <w:proofErr w:type="gramEnd"/>
     </w:p>
     <w:p>
       <w:pPr>
@@ -3346,7 +1791,6 @@
           <w:color w:val="000000"/>
         </w:rPr>
       </w:pPr>
-      <w:proofErr w:type="gramStart"/>
       <w:r>
         <w:rPr>
           <w:rStyle w:val="Strong"/>
@@ -3355,7 +1799,6 @@
         </w:rPr>
         <w:t>Answer :</w:t>
       </w:r>
-      <w:proofErr w:type="gramEnd"/>
     </w:p>
     <w:p>
       <w:pPr>
@@ -3417,7 +1860,6 @@
           <w:color w:val="000000"/>
         </w:rPr>
       </w:pPr>
-      <w:proofErr w:type="gramStart"/>
       <w:r>
         <w:rPr>
           <w:rStyle w:val="Strong"/>
@@ -3426,7 +1868,6 @@
         </w:rPr>
         <w:t>Answer :</w:t>
       </w:r>
-      <w:proofErr w:type="gramEnd"/>
     </w:p>
     <w:p>
       <w:pPr>
@@ -3456,37 +1897,12 @@
           <w:color w:val="000000"/>
         </w:rPr>
       </w:pPr>
-      <w:proofErr w:type="gramStart"/>
-      <w:r>
-        <w:rPr>
-          <w:rFonts w:ascii="Roboto" w:hAnsi="Roboto"/>
-          <w:color w:val="000000"/>
-        </w:rPr>
-        <w:t>for</w:t>
-      </w:r>
-      <w:proofErr w:type="gramEnd"/>
-      <w:r>
-        <w:rPr>
-          <w:rFonts w:ascii="Roboto" w:hAnsi="Roboto"/>
-          <w:color w:val="000000"/>
-        </w:rPr>
-        <w:t xml:space="preserve"> [condition |  ( </w:t>
-      </w:r>
-      <w:proofErr w:type="spellStart"/>
-      <w:r>
-        <w:rPr>
-          <w:rFonts w:ascii="Roboto" w:hAnsi="Roboto"/>
-          <w:color w:val="000000"/>
-        </w:rPr>
-        <w:t>init</w:t>
-      </w:r>
-      <w:proofErr w:type="spellEnd"/>
-      <w:r>
-        <w:rPr>
-          <w:rFonts w:ascii="Roboto" w:hAnsi="Roboto"/>
-          <w:color w:val="000000"/>
-        </w:rPr>
-        <w:t>; condition; increment ) | Range]</w:t>
+      <w:r>
+        <w:rPr>
+          <w:rFonts w:ascii="Roboto" w:hAnsi="Roboto"/>
+          <w:color w:val="000000"/>
+        </w:rPr>
+        <w:t>for [condition |  ( init; condition; increment ) | Range]</w:t>
       </w:r>
       <w:r>
         <w:rPr>
@@ -3543,21 +1959,12 @@
           <w:color w:val="000000"/>
         </w:rPr>
       </w:pPr>
-      <w:proofErr w:type="gramStart"/>
-      <w:r>
-        <w:rPr>
-          <w:rFonts w:ascii="Roboto" w:hAnsi="Roboto"/>
-          <w:color w:val="000000"/>
-        </w:rPr>
-        <w:t>if</w:t>
-      </w:r>
-      <w:proofErr w:type="gramEnd"/>
-      <w:r>
-        <w:rPr>
-          <w:rFonts w:ascii="Roboto" w:hAnsi="Roboto"/>
-          <w:color w:val="000000"/>
-        </w:rPr>
-        <w:t xml:space="preserve"> condition is available, then for loop executes as long as condition is true.</w:t>
+      <w:r>
+        <w:rPr>
+          <w:rFonts w:ascii="Roboto" w:hAnsi="Roboto"/>
+          <w:color w:val="000000"/>
+        </w:rPr>
+        <w:t>if condition is available, then for loop executes as long as condition is true.</w:t>
       </w:r>
     </w:p>
     <w:p>
@@ -3573,37 +1980,12 @@
           <w:color w:val="000000"/>
         </w:rPr>
       </w:pPr>
-      <w:proofErr w:type="gramStart"/>
-      <w:r>
-        <w:rPr>
-          <w:rFonts w:ascii="Roboto" w:hAnsi="Roboto"/>
-          <w:color w:val="000000"/>
-        </w:rPr>
-        <w:t>if</w:t>
-      </w:r>
-      <w:proofErr w:type="gramEnd"/>
-      <w:r>
-        <w:rPr>
-          <w:rFonts w:ascii="Roboto" w:hAnsi="Roboto"/>
-          <w:color w:val="000000"/>
-        </w:rPr>
-        <w:t xml:space="preserve"> for clause that is ( </w:t>
-      </w:r>
-      <w:proofErr w:type="spellStart"/>
-      <w:r>
-        <w:rPr>
-          <w:rFonts w:ascii="Roboto" w:hAnsi="Roboto"/>
-          <w:color w:val="000000"/>
-        </w:rPr>
-        <w:t>init</w:t>
-      </w:r>
-      <w:proofErr w:type="spellEnd"/>
-      <w:r>
-        <w:rPr>
-          <w:rFonts w:ascii="Roboto" w:hAnsi="Roboto"/>
-          <w:color w:val="000000"/>
-        </w:rPr>
-        <w:t>; condition; increment ) is present then</w:t>
+      <w:r>
+        <w:rPr>
+          <w:rFonts w:ascii="Roboto" w:hAnsi="Roboto"/>
+          <w:color w:val="000000"/>
+        </w:rPr>
+        <w:t>if for clause that is ( init; condition; increment ) is present then</w:t>
       </w:r>
       <w:r>
         <w:rPr>
@@ -3618,23 +2000,7 @@
           <w:color w:val="000000"/>
         </w:rPr>
         <w:br/>
-        <w:t xml:space="preserve">The </w:t>
-      </w:r>
-      <w:proofErr w:type="spellStart"/>
-      <w:r>
-        <w:rPr>
-          <w:rFonts w:ascii="Roboto" w:hAnsi="Roboto"/>
-          <w:color w:val="000000"/>
-        </w:rPr>
-        <w:t>init</w:t>
-      </w:r>
-      <w:proofErr w:type="spellEnd"/>
-      <w:r>
-        <w:rPr>
-          <w:rFonts w:ascii="Roboto" w:hAnsi="Roboto"/>
-          <w:color w:val="000000"/>
-        </w:rPr>
-        <w:t xml:space="preserve"> step is executed first, and only once. This step allows you to declare and initialize any loop control variables. You are not required to put a statement here, as long as a semicolon appears.</w:t>
+        <w:t>The init step is executed first, and only once. This step allows you to declare and initialize any loop control variables. You are not required to put a statement here, as long as a semicolon appears.</w:t>
       </w:r>
       <w:r>
         <w:rPr>
@@ -3649,23 +2015,7 @@
           <w:color w:val="000000"/>
         </w:rPr>
         <w:br/>
-        <w:t xml:space="preserve">Next, the condition is evaluated. If it is true, the body of the loop is executed. If it is false, the body of the loop does not execute and flow of control jumps to the next statement just after </w:t>
-      </w:r>
-      <w:proofErr w:type="gramStart"/>
-      <w:r>
-        <w:rPr>
-          <w:rFonts w:ascii="Roboto" w:hAnsi="Roboto"/>
-          <w:color w:val="000000"/>
-        </w:rPr>
-        <w:t>the for</w:t>
-      </w:r>
-      <w:proofErr w:type="gramEnd"/>
-      <w:r>
-        <w:rPr>
-          <w:rFonts w:ascii="Roboto" w:hAnsi="Roboto"/>
-          <w:color w:val="000000"/>
-        </w:rPr>
-        <w:t xml:space="preserve"> loop.</w:t>
+        <w:t>Next, the condition is evaluated. If it is true, the body of the loop is executed. If it is false, the body of the loop does not execute and flow of control jumps to the next statement just after the for loop.</w:t>
       </w:r>
       <w:r>
         <w:rPr>
@@ -3680,23 +2030,7 @@
           <w:color w:val="000000"/>
         </w:rPr>
         <w:br/>
-        <w:t xml:space="preserve">After the body of </w:t>
-      </w:r>
-      <w:proofErr w:type="gramStart"/>
-      <w:r>
-        <w:rPr>
-          <w:rFonts w:ascii="Roboto" w:hAnsi="Roboto"/>
-          <w:color w:val="000000"/>
-        </w:rPr>
-        <w:t>the for</w:t>
-      </w:r>
-      <w:proofErr w:type="gramEnd"/>
-      <w:r>
-        <w:rPr>
-          <w:rFonts w:ascii="Roboto" w:hAnsi="Roboto"/>
-          <w:color w:val="000000"/>
-        </w:rPr>
-        <w:t xml:space="preserve"> loop executes, the flow of control jumps back up to the increment statement. This statement allows you to update any loop control variables. This statement can be left blank, as long as a semicolon appears after the condition.</w:t>
+        <w:t>After the body of the for loop executes, the flow of control jumps back up to the increment statement. This statement allows you to update any loop control variables. This statement can be left blank, as long as a semicolon appears after the condition.</w:t>
       </w:r>
       <w:r>
         <w:rPr>
@@ -3711,23 +2045,7 @@
           <w:color w:val="000000"/>
         </w:rPr>
         <w:br/>
-        <w:t xml:space="preserve">The condition is now evaluated again. If it is true, the loop executes and the process repeats itself (body of loop, then increment step, and then again condition). After the condition becomes false, </w:t>
-      </w:r>
-      <w:proofErr w:type="gramStart"/>
-      <w:r>
-        <w:rPr>
-          <w:rFonts w:ascii="Roboto" w:hAnsi="Roboto"/>
-          <w:color w:val="000000"/>
-        </w:rPr>
-        <w:t>the for</w:t>
-      </w:r>
-      <w:proofErr w:type="gramEnd"/>
-      <w:r>
-        <w:rPr>
-          <w:rFonts w:ascii="Roboto" w:hAnsi="Roboto"/>
-          <w:color w:val="000000"/>
-        </w:rPr>
-        <w:t xml:space="preserve"> loop terminates.</w:t>
+        <w:t>The condition is now evaluated again. If it is true, the loop executes and the process repeats itself (body of loop, then increment step, and then again condition). After the condition becomes false, the for loop terminates.</w:t>
       </w:r>
       <w:r>
         <w:rPr>
@@ -3750,21 +2068,12 @@
           <w:color w:val="000000"/>
         </w:rPr>
       </w:pPr>
-      <w:proofErr w:type="gramStart"/>
-      <w:r>
-        <w:rPr>
-          <w:rFonts w:ascii="Roboto" w:hAnsi="Roboto"/>
-          <w:color w:val="000000"/>
-        </w:rPr>
-        <w:t>if</w:t>
-      </w:r>
-      <w:proofErr w:type="gramEnd"/>
-      <w:r>
-        <w:rPr>
-          <w:rFonts w:ascii="Roboto" w:hAnsi="Roboto"/>
-          <w:color w:val="000000"/>
-        </w:rPr>
-        <w:t xml:space="preserve"> range is available, then for loop executes for each item in the range.</w:t>
+      <w:r>
+        <w:rPr>
+          <w:rFonts w:ascii="Roboto" w:hAnsi="Roboto"/>
+          <w:color w:val="000000"/>
+        </w:rPr>
+        <w:t>if range is available, then for loop executes for each item in the range.</w:t>
       </w:r>
     </w:p>
     <w:p>
@@ -3804,75 +2113,30 @@
           <w:sz w:val="39"/>
           <w:szCs w:val="39"/>
         </w:rPr>
+        <w:t>2. What are goroutines and how are they different from threads?</w:t>
+      </w:r>
+    </w:p>
+    <w:p>
+      <w:pPr>
+        <w:shd w:val="clear" w:color="auto" w:fill="FFFFFF"/>
+        <w:spacing w:before="90"/>
+        <w:rPr>
+          <w:rFonts w:ascii="Georgia" w:hAnsi="Georgia"/>
+          <w:spacing w:val="-1"/>
+          <w:sz w:val="32"/>
+          <w:szCs w:val="32"/>
+        </w:rPr>
+      </w:pPr>
+      <w:r>
+        <w:rPr>
+          <w:rFonts w:ascii="Georgia" w:hAnsi="Georgia"/>
+          <w:spacing w:val="-1"/>
+          <w:sz w:val="32"/>
+          <w:szCs w:val="32"/>
+        </w:rPr>
         <w:lastRenderedPageBreak/>
-        <w:t xml:space="preserve">2. What are </w:t>
-      </w:r>
-      <w:proofErr w:type="spellStart"/>
-      <w:r>
-        <w:rPr>
-          <w:rFonts w:ascii="Lucida Sans Unicode" w:hAnsi="Lucida Sans Unicode" w:cs="Lucida Sans Unicode"/>
-          <w:b/>
-          <w:bCs/>
-          <w:spacing w:val="-3"/>
-          <w:sz w:val="39"/>
-          <w:szCs w:val="39"/>
-        </w:rPr>
-        <w:t>goroutines</w:t>
-      </w:r>
-      <w:proofErr w:type="spellEnd"/>
-      <w:r>
-        <w:rPr>
-          <w:rFonts w:ascii="Lucida Sans Unicode" w:hAnsi="Lucida Sans Unicode" w:cs="Lucida Sans Unicode"/>
-          <w:b/>
-          <w:bCs/>
-          <w:spacing w:val="-3"/>
-          <w:sz w:val="39"/>
-          <w:szCs w:val="39"/>
-        </w:rPr>
-        <w:t xml:space="preserve"> and how are they different from threads?</w:t>
-      </w:r>
-    </w:p>
-    <w:p>
-      <w:pPr>
-        <w:shd w:val="clear" w:color="auto" w:fill="FFFFFF"/>
-        <w:spacing w:before="90"/>
-        <w:rPr>
-          <w:rFonts w:ascii="Georgia" w:hAnsi="Georgia"/>
-          <w:spacing w:val="-1"/>
-          <w:sz w:val="32"/>
-          <w:szCs w:val="32"/>
-        </w:rPr>
-      </w:pPr>
-      <w:r>
-        <w:rPr>
-          <w:rFonts w:ascii="Georgia" w:hAnsi="Georgia"/>
-          <w:spacing w:val="-1"/>
-          <w:sz w:val="32"/>
-          <w:szCs w:val="32"/>
-        </w:rPr>
-        <w:t xml:space="preserve">For this to answer you should have a good knowledge of </w:t>
-      </w:r>
-      <w:proofErr w:type="spellStart"/>
-      <w:r>
-        <w:rPr>
-          <w:rFonts w:ascii="Georgia" w:hAnsi="Georgia"/>
-          <w:spacing w:val="-1"/>
-          <w:sz w:val="32"/>
-          <w:szCs w:val="32"/>
-        </w:rPr>
-        <w:t>goroutines</w:t>
-      </w:r>
-      <w:proofErr w:type="spellEnd"/>
-      <w:r>
-        <w:rPr>
-          <w:rFonts w:ascii="Georgia" w:hAnsi="Georgia"/>
-          <w:spacing w:val="-1"/>
-          <w:sz w:val="32"/>
-          <w:szCs w:val="32"/>
-        </w:rPr>
-        <w:t>. In short, we can say </w:t>
-      </w:r>
-      <w:proofErr w:type="spellStart"/>
+        <w:t>For this to answer you should have a good knowledge of goroutines. In short, we can say </w:t>
+      </w:r>
       <w:r>
         <w:rPr>
           <w:rFonts w:ascii="Georgia" w:hAnsi="Georgia"/>
@@ -3882,92 +2146,16 @@
           <w:sz w:val="32"/>
           <w:szCs w:val="32"/>
         </w:rPr>
-        <w:t>Goroutines</w:t>
-      </w:r>
-      <w:proofErr w:type="spellEnd"/>
-      <w:r>
-        <w:rPr>
-          <w:rFonts w:ascii="Georgia" w:hAnsi="Georgia"/>
-          <w:i/>
-          <w:iCs/>
-          <w:spacing w:val="-1"/>
-          <w:sz w:val="32"/>
-          <w:szCs w:val="32"/>
-        </w:rPr>
-        <w:t xml:space="preserve"> are a way of doing tasks concurrently in </w:t>
-      </w:r>
-      <w:proofErr w:type="spellStart"/>
-      <w:r>
-        <w:rPr>
-          <w:rFonts w:ascii="Georgia" w:hAnsi="Georgia"/>
-          <w:i/>
-          <w:iCs/>
-          <w:spacing w:val="-1"/>
-          <w:sz w:val="32"/>
-          <w:szCs w:val="32"/>
-        </w:rPr>
-        <w:t>golang</w:t>
-      </w:r>
-      <w:proofErr w:type="spellEnd"/>
-      <w:r>
-        <w:rPr>
-          <w:rFonts w:ascii="Georgia" w:hAnsi="Georgia"/>
-          <w:i/>
-          <w:iCs/>
-          <w:spacing w:val="-1"/>
-          <w:sz w:val="32"/>
-          <w:szCs w:val="32"/>
-        </w:rPr>
-        <w:t>. </w:t>
-      </w:r>
-      <w:r>
-        <w:rPr>
-          <w:rFonts w:ascii="Georgia" w:hAnsi="Georgia"/>
-          <w:spacing w:val="-1"/>
-          <w:sz w:val="32"/>
-          <w:szCs w:val="32"/>
-        </w:rPr>
-        <w:t xml:space="preserve">For more about </w:t>
-      </w:r>
-      <w:proofErr w:type="spellStart"/>
-      <w:r>
-        <w:rPr>
-          <w:rFonts w:ascii="Georgia" w:hAnsi="Georgia"/>
-          <w:spacing w:val="-1"/>
-          <w:sz w:val="32"/>
-          <w:szCs w:val="32"/>
-        </w:rPr>
-        <w:t>goroutines</w:t>
-      </w:r>
-      <w:proofErr w:type="spellEnd"/>
-      <w:r>
-        <w:rPr>
-          <w:rFonts w:ascii="Georgia" w:hAnsi="Georgia"/>
-          <w:spacing w:val="-1"/>
-          <w:sz w:val="32"/>
-          <w:szCs w:val="32"/>
-        </w:rPr>
-        <w:t xml:space="preserve"> and their difference with threads please </w:t>
-      </w:r>
-      <w:proofErr w:type="spellStart"/>
-      <w:r>
-        <w:rPr>
-          <w:rFonts w:ascii="Georgia" w:hAnsi="Georgia"/>
-          <w:spacing w:val="-1"/>
-          <w:sz w:val="32"/>
-          <w:szCs w:val="32"/>
-        </w:rPr>
-        <w:t>please</w:t>
-      </w:r>
-      <w:proofErr w:type="spellEnd"/>
-      <w:r>
-        <w:rPr>
-          <w:rFonts w:ascii="Georgia" w:hAnsi="Georgia"/>
-          <w:spacing w:val="-1"/>
-          <w:sz w:val="32"/>
-          <w:szCs w:val="32"/>
-        </w:rPr>
-        <w:t xml:space="preserve"> read </w:t>
+        <w:t>Goroutines are a way of doing tasks concurrently in golang. </w:t>
+      </w:r>
+      <w:r>
+        <w:rPr>
+          <w:rFonts w:ascii="Georgia" w:hAnsi="Georgia"/>
+          <w:spacing w:val="-1"/>
+          <w:sz w:val="32"/>
+          <w:szCs w:val="32"/>
+        </w:rPr>
+        <w:t>For more about goroutines and their difference with threads please please read </w:t>
       </w:r>
       <w:hyperlink r:id="rId5" w:tgtFrame="_blank" w:history="1">
         <w:r>
@@ -3989,19 +2177,8 @@
           <w:sz w:val="32"/>
           <w:szCs w:val="32"/>
         </w:rPr>
-        <w:t xml:space="preserve">. After the reading the mentioned article you will have enough content to answer the questions related to </w:t>
-      </w:r>
-      <w:proofErr w:type="spellStart"/>
-      <w:r>
-        <w:rPr>
-          <w:rFonts w:ascii="Georgia" w:hAnsi="Georgia"/>
-          <w:spacing w:val="-1"/>
-          <w:sz w:val="32"/>
-          <w:szCs w:val="32"/>
-        </w:rPr>
-        <w:t>goroutines</w:t>
-      </w:r>
-      <w:proofErr w:type="spellEnd"/>
+        <w:t>. After the reading the mentioned article you will have enough content to answer the questions related to goroutines</w:t>
+      </w:r>
     </w:p>
     <w:p>
       <w:pPr>
@@ -4110,7 +2287,6 @@
           <w:shd w:val="clear" w:color="auto" w:fill="FFFFFF"/>
         </w:rPr>
       </w:pPr>
-      <w:proofErr w:type="gramStart"/>
       <w:r>
         <w:rPr>
           <w:rFonts w:ascii="Georgia" w:hAnsi="Georgia"/>
@@ -4119,10 +2295,11 @@
           <w:szCs w:val="28"/>
           <w:shd w:val="clear" w:color="auto" w:fill="FFFFFF"/>
         </w:rPr>
-        <w:t>pointer</w:t>
-      </w:r>
-      <w:proofErr w:type="gramEnd"/>
-      <w:r>
+        <w:t>pointer, map, slice, channel, or array, you can find out the contained type by using varType.Elem()</w:t>
+      </w:r>
+    </w:p>
+    <w:p>
+      <w:pPr>
         <w:rPr>
           <w:rFonts w:ascii="Georgia" w:hAnsi="Georgia"/>
           <w:spacing w:val="-1"/>
@@ -4130,9 +2307,7 @@
           <w:szCs w:val="28"/>
           <w:shd w:val="clear" w:color="auto" w:fill="FFFFFF"/>
         </w:rPr>
-        <w:t xml:space="preserve">, map, slice, channel, or array, you can find out the contained type by using </w:t>
-      </w:r>
-      <w:proofErr w:type="spellStart"/>
+      </w:pPr>
       <w:r>
         <w:rPr>
           <w:rFonts w:ascii="Georgia" w:hAnsi="Georgia"/>
@@ -4141,66 +2316,8 @@
           <w:szCs w:val="28"/>
           <w:shd w:val="clear" w:color="auto" w:fill="FFFFFF"/>
         </w:rPr>
-        <w:t>varType.Elem</w:t>
-      </w:r>
-      <w:proofErr w:type="spellEnd"/>
-      <w:r>
-        <w:rPr>
-          <w:rFonts w:ascii="Georgia" w:hAnsi="Georgia"/>
-          <w:spacing w:val="-1"/>
-          <w:sz w:val="28"/>
-          <w:szCs w:val="28"/>
-          <w:shd w:val="clear" w:color="auto" w:fill="FFFFFF"/>
-        </w:rPr>
-        <w:t>()</w:t>
-      </w:r>
-    </w:p>
-    <w:p>
-      <w:pPr>
-        <w:rPr>
-          <w:rFonts w:ascii="Georgia" w:hAnsi="Georgia"/>
-          <w:spacing w:val="-1"/>
-          <w:sz w:val="28"/>
-          <w:szCs w:val="28"/>
-          <w:shd w:val="clear" w:color="auto" w:fill="FFFFFF"/>
-        </w:rPr>
-      </w:pPr>
-      <w:proofErr w:type="spellStart"/>
-      <w:proofErr w:type="gramStart"/>
-      <w:r>
-        <w:rPr>
-          <w:rFonts w:ascii="Georgia" w:hAnsi="Georgia"/>
-          <w:spacing w:val="-1"/>
-          <w:sz w:val="28"/>
-          <w:szCs w:val="28"/>
-          <w:shd w:val="clear" w:color="auto" w:fill="FFFFFF"/>
-        </w:rPr>
-        <w:t>struct</w:t>
-      </w:r>
-      <w:proofErr w:type="spellEnd"/>
-      <w:proofErr w:type="gramEnd"/>
-      <w:r>
-        <w:rPr>
-          <w:rFonts w:ascii="Georgia" w:hAnsi="Georgia"/>
-          <w:spacing w:val="-1"/>
-          <w:sz w:val="28"/>
-          <w:szCs w:val="28"/>
-          <w:shd w:val="clear" w:color="auto" w:fill="FFFFFF"/>
-        </w:rPr>
-        <w:t xml:space="preserve">: </w:t>
-      </w:r>
-      <w:proofErr w:type="spellStart"/>
-      <w:r>
-        <w:rPr>
-          <w:rFonts w:ascii="Georgia" w:hAnsi="Georgia"/>
-          <w:spacing w:val="-1"/>
-          <w:sz w:val="28"/>
-          <w:szCs w:val="28"/>
-          <w:shd w:val="clear" w:color="auto" w:fill="FFFFFF"/>
-        </w:rPr>
-        <w:t>reflect.StructField</w:t>
-      </w:r>
-      <w:proofErr w:type="spellEnd"/>
+        <w:t>struct: reflect.StructField</w:t>
+      </w:r>
     </w:p>
     <w:p>
       <w:pPr>
@@ -4253,85 +2370,7 @@
           <w:szCs w:val="28"/>
           <w:shd w:val="clear" w:color="auto" w:fill="FFFFFF"/>
         </w:rPr>
-        <w:t xml:space="preserve">If you want to be able to use reflection to modify the value, you have to get a pointer to the variable with </w:t>
-      </w:r>
-      <w:proofErr w:type="spellStart"/>
-      <w:proofErr w:type="gramStart"/>
-      <w:r>
-        <w:rPr>
-          <w:rFonts w:ascii="Georgia" w:hAnsi="Georgia"/>
-          <w:spacing w:val="-1"/>
-          <w:sz w:val="28"/>
-          <w:szCs w:val="28"/>
-          <w:shd w:val="clear" w:color="auto" w:fill="FFFFFF"/>
-        </w:rPr>
-        <w:t>refPtrVal</w:t>
-      </w:r>
-      <w:proofErr w:type="spellEnd"/>
-      <w:r>
-        <w:rPr>
-          <w:rFonts w:ascii="Georgia" w:hAnsi="Georgia"/>
-          <w:spacing w:val="-1"/>
-          <w:sz w:val="28"/>
-          <w:szCs w:val="28"/>
-          <w:shd w:val="clear" w:color="auto" w:fill="FFFFFF"/>
-        </w:rPr>
-        <w:t> :=</w:t>
-      </w:r>
-      <w:proofErr w:type="gramEnd"/>
-      <w:r>
-        <w:rPr>
-          <w:rFonts w:ascii="Georgia" w:hAnsi="Georgia"/>
-          <w:spacing w:val="-1"/>
-          <w:sz w:val="28"/>
-          <w:szCs w:val="28"/>
-          <w:shd w:val="clear" w:color="auto" w:fill="FFFFFF"/>
-        </w:rPr>
-        <w:t xml:space="preserve"> </w:t>
-      </w:r>
-      <w:proofErr w:type="spellStart"/>
-      <w:r>
-        <w:rPr>
-          <w:rFonts w:ascii="Georgia" w:hAnsi="Georgia"/>
-          <w:spacing w:val="-1"/>
-          <w:sz w:val="28"/>
-          <w:szCs w:val="28"/>
-          <w:shd w:val="clear" w:color="auto" w:fill="FFFFFF"/>
-        </w:rPr>
-        <w:t>reflect.ValueOf</w:t>
-      </w:r>
-      <w:proofErr w:type="spellEnd"/>
-      <w:r>
-        <w:rPr>
-          <w:rFonts w:ascii="Georgia" w:hAnsi="Georgia"/>
-          <w:spacing w:val="-1"/>
-          <w:sz w:val="28"/>
-          <w:szCs w:val="28"/>
-          <w:shd w:val="clear" w:color="auto" w:fill="FFFFFF"/>
-        </w:rPr>
-        <w:t>(&amp;</w:t>
-      </w:r>
-      <w:proofErr w:type="spellStart"/>
-      <w:r>
-        <w:rPr>
-          <w:rFonts w:ascii="Georgia" w:hAnsi="Georgia"/>
-          <w:spacing w:val="-1"/>
-          <w:sz w:val="28"/>
-          <w:szCs w:val="28"/>
-          <w:shd w:val="clear" w:color="auto" w:fill="FFFFFF"/>
-        </w:rPr>
-        <w:t>var</w:t>
-      </w:r>
-      <w:proofErr w:type="spellEnd"/>
-      <w:r>
-        <w:rPr>
-          <w:rFonts w:ascii="Georgia" w:hAnsi="Georgia"/>
-          <w:spacing w:val="-1"/>
-          <w:sz w:val="28"/>
-          <w:szCs w:val="28"/>
-          <w:shd w:val="clear" w:color="auto" w:fill="FFFFFF"/>
-        </w:rPr>
-        <w:t>); if you don’t, you can read the value using reflection, but you can’t modify it.</w:t>
+        <w:t>If you want to be able to use reflection to modify the value, you have to get a pointer to the variable with refPtrVal := reflect.ValueOf(&amp;var); if you don’t, you can read the value using reflection, but you can’t modify it.</w:t>
       </w:r>
     </w:p>
     <w:p>
@@ -4352,85 +2391,7 @@
           <w:szCs w:val="28"/>
           <w:shd w:val="clear" w:color="auto" w:fill="FFFFFF"/>
         </w:rPr>
-        <w:t xml:space="preserve">You use </w:t>
-      </w:r>
-      <w:proofErr w:type="spellStart"/>
-      <w:proofErr w:type="gramStart"/>
-      <w:r>
-        <w:rPr>
-          <w:rFonts w:ascii="Georgia" w:hAnsi="Georgia"/>
-          <w:spacing w:val="-1"/>
-          <w:sz w:val="28"/>
-          <w:szCs w:val="28"/>
-          <w:shd w:val="clear" w:color="auto" w:fill="FFFFFF"/>
-        </w:rPr>
-        <w:t>refPtrVal.Elem</w:t>
-      </w:r>
-      <w:proofErr w:type="spellEnd"/>
-      <w:r>
-        <w:rPr>
-          <w:rFonts w:ascii="Georgia" w:hAnsi="Georgia"/>
-          <w:spacing w:val="-1"/>
-          <w:sz w:val="28"/>
-          <w:szCs w:val="28"/>
-          <w:shd w:val="clear" w:color="auto" w:fill="FFFFFF"/>
-        </w:rPr>
-        <w:t>(</w:t>
-      </w:r>
-      <w:proofErr w:type="gramEnd"/>
-      <w:r>
-        <w:rPr>
-          <w:rFonts w:ascii="Georgia" w:hAnsi="Georgia"/>
-          <w:spacing w:val="-1"/>
-          <w:sz w:val="28"/>
-          <w:szCs w:val="28"/>
-          <w:shd w:val="clear" w:color="auto" w:fill="FFFFFF"/>
-        </w:rPr>
-        <w:t>).Set(</w:t>
-      </w:r>
-      <w:proofErr w:type="spellStart"/>
-      <w:r>
-        <w:rPr>
-          <w:rFonts w:ascii="Georgia" w:hAnsi="Georgia"/>
-          <w:spacing w:val="-1"/>
-          <w:sz w:val="28"/>
-          <w:szCs w:val="28"/>
-          <w:shd w:val="clear" w:color="auto" w:fill="FFFFFF"/>
-        </w:rPr>
-        <w:t>newRefVal</w:t>
-      </w:r>
-      <w:proofErr w:type="spellEnd"/>
-      <w:r>
-        <w:rPr>
-          <w:rFonts w:ascii="Georgia" w:hAnsi="Georgia"/>
-          <w:spacing w:val="-1"/>
-          <w:sz w:val="28"/>
-          <w:szCs w:val="28"/>
-          <w:shd w:val="clear" w:color="auto" w:fill="FFFFFF"/>
-        </w:rPr>
-        <w:t xml:space="preserve">) to make the change, and the value passed into Set() has to be a </w:t>
-      </w:r>
-      <w:proofErr w:type="spellStart"/>
-      <w:r>
-        <w:rPr>
-          <w:rFonts w:ascii="Georgia" w:hAnsi="Georgia"/>
-          <w:spacing w:val="-1"/>
-          <w:sz w:val="28"/>
-          <w:szCs w:val="28"/>
-          <w:shd w:val="clear" w:color="auto" w:fill="FFFFFF"/>
-        </w:rPr>
-        <w:t>reflect.Value</w:t>
-      </w:r>
-      <w:proofErr w:type="spellEnd"/>
-      <w:r>
-        <w:rPr>
-          <w:rFonts w:ascii="Georgia" w:hAnsi="Georgia"/>
-          <w:spacing w:val="-1"/>
-          <w:sz w:val="28"/>
-          <w:szCs w:val="28"/>
-          <w:shd w:val="clear" w:color="auto" w:fill="FFFFFF"/>
-        </w:rPr>
-        <w:t xml:space="preserve"> too.</w:t>
+        <w:t>You use refPtrVal.Elem().Set(newRefVal) to make the change, and the value passed into Set() has to be a reflect.Value too.</w:t>
       </w:r>
     </w:p>
     <w:p>
@@ -4478,90 +2439,8 @@
           <w:sz w:val="32"/>
           <w:szCs w:val="32"/>
         </w:rPr>
-        <w:t xml:space="preserve">Reflection doesn’t just let you make new places to store data. You can use reflection to make new functions using the </w:t>
-      </w:r>
-      <w:proofErr w:type="spellStart"/>
-      <w:r>
-        <w:rPr>
-          <w:rFonts w:ascii="Georgia" w:hAnsi="Georgia"/>
-          <w:spacing w:val="-1"/>
-          <w:sz w:val="32"/>
-          <w:szCs w:val="32"/>
-        </w:rPr>
-        <w:t>reflect.MakeFunc</w:t>
-      </w:r>
-      <w:proofErr w:type="spellEnd"/>
-      <w:r>
-        <w:rPr>
-          <w:rFonts w:ascii="Georgia" w:hAnsi="Georgia"/>
-          <w:spacing w:val="-1"/>
-          <w:sz w:val="32"/>
-          <w:szCs w:val="32"/>
-        </w:rPr>
-        <w:t xml:space="preserve"> function. This function expects the </w:t>
-      </w:r>
-      <w:proofErr w:type="spellStart"/>
-      <w:r>
-        <w:rPr>
-          <w:rFonts w:ascii="Georgia" w:hAnsi="Georgia"/>
-          <w:spacing w:val="-1"/>
-          <w:sz w:val="32"/>
-          <w:szCs w:val="32"/>
-        </w:rPr>
-        <w:t>reflect.Type</w:t>
-      </w:r>
-      <w:proofErr w:type="spellEnd"/>
-      <w:r>
-        <w:rPr>
-          <w:rFonts w:ascii="Georgia" w:hAnsi="Georgia"/>
-          <w:spacing w:val="-1"/>
-          <w:sz w:val="32"/>
-          <w:szCs w:val="32"/>
-        </w:rPr>
-        <w:t xml:space="preserve"> for the function that we want to make and a closure whose input parameters are of type [</w:t>
-      </w:r>
-      <w:proofErr w:type="gramStart"/>
-      <w:r>
-        <w:rPr>
-          <w:rFonts w:ascii="Georgia" w:hAnsi="Georgia"/>
-          <w:spacing w:val="-1"/>
-          <w:sz w:val="32"/>
-          <w:szCs w:val="32"/>
-        </w:rPr>
-        <w:t>]</w:t>
-      </w:r>
-      <w:proofErr w:type="spellStart"/>
-      <w:r>
-        <w:rPr>
-          <w:rFonts w:ascii="Georgia" w:hAnsi="Georgia"/>
-          <w:spacing w:val="-1"/>
-          <w:sz w:val="32"/>
-          <w:szCs w:val="32"/>
-        </w:rPr>
-        <w:t>reflect.Value</w:t>
-      </w:r>
-      <w:proofErr w:type="spellEnd"/>
-      <w:proofErr w:type="gramEnd"/>
-      <w:r>
-        <w:rPr>
-          <w:rFonts w:ascii="Georgia" w:hAnsi="Georgia"/>
-          <w:spacing w:val="-1"/>
-          <w:sz w:val="32"/>
-          <w:szCs w:val="32"/>
-        </w:rPr>
-        <w:t xml:space="preserve"> and whose output parameters are also of type []</w:t>
-      </w:r>
-      <w:proofErr w:type="spellStart"/>
-      <w:r>
-        <w:rPr>
-          <w:rFonts w:ascii="Georgia" w:hAnsi="Georgia"/>
-          <w:spacing w:val="-1"/>
-          <w:sz w:val="32"/>
-          <w:szCs w:val="32"/>
-        </w:rPr>
-        <w:t>reflect.Value</w:t>
-      </w:r>
-      <w:proofErr w:type="spellEnd"/>
+        <w:t>Reflection doesn’t just let you make new places to store data. You can use reflection to make new functions using the reflect.MakeFunc function. This function expects the reflect.Type for the function that we want to make and a closure whose input parameters are of type []reflect.Value and whose output parameters are also of type []reflect.Value</w:t>
+      </w:r>
     </w:p>
     <w:p>
       <w:pPr>
@@ -4585,22 +2464,8 @@
           <w:sz w:val="51"/>
           <w:szCs w:val="51"/>
         </w:rPr>
-        <w:t>I Want a New </w:t>
-      </w:r>
-      <w:proofErr w:type="spellStart"/>
-      <w:r>
-        <w:rPr>
-          <w:rStyle w:val="Strong"/>
-          <w:rFonts w:ascii="Lucida Sans Unicode" w:hAnsi="Lucida Sans Unicode" w:cs="Lucida Sans Unicode"/>
-          <w:b w:val="0"/>
-          <w:bCs w:val="0"/>
-          <w:spacing w:val="-4"/>
-          <w:sz w:val="51"/>
-          <w:szCs w:val="51"/>
-        </w:rPr>
-        <w:t>Struct</w:t>
-      </w:r>
-      <w:proofErr w:type="spellEnd"/>
+        <w:t>I Want a New Struct</w:t>
+      </w:r>
     </w:p>
     <w:p>
       <w:pPr>
@@ -4621,103 +2486,14 @@
           <w:sz w:val="32"/>
           <w:szCs w:val="32"/>
         </w:rPr>
-        <w:t xml:space="preserve">There’s one more thing that you can make using reflection in </w:t>
-      </w:r>
-      <w:proofErr w:type="gramStart"/>
-      <w:r>
-        <w:rPr>
-          <w:rFonts w:ascii="Georgia" w:hAnsi="Georgia"/>
-          <w:spacing w:val="-1"/>
-          <w:sz w:val="32"/>
-          <w:szCs w:val="32"/>
-        </w:rPr>
-        <w:t>Go</w:t>
-      </w:r>
-      <w:proofErr w:type="gramEnd"/>
-      <w:r>
-        <w:rPr>
-          <w:rFonts w:ascii="Georgia" w:hAnsi="Georgia"/>
-          <w:spacing w:val="-1"/>
-          <w:sz w:val="32"/>
-          <w:szCs w:val="32"/>
-        </w:rPr>
-        <w:t xml:space="preserve">. You can make brand-new </w:t>
-      </w:r>
-      <w:proofErr w:type="spellStart"/>
-      <w:r>
-        <w:rPr>
-          <w:rFonts w:ascii="Georgia" w:hAnsi="Georgia"/>
-          <w:spacing w:val="-1"/>
-          <w:sz w:val="32"/>
-          <w:szCs w:val="32"/>
-        </w:rPr>
-        <w:t>structs</w:t>
-      </w:r>
-      <w:proofErr w:type="spellEnd"/>
-      <w:r>
-        <w:rPr>
-          <w:rFonts w:ascii="Georgia" w:hAnsi="Georgia"/>
-          <w:spacing w:val="-1"/>
-          <w:sz w:val="32"/>
-          <w:szCs w:val="32"/>
-        </w:rPr>
-        <w:t xml:space="preserve"> at runtime by passing a slice of </w:t>
-      </w:r>
-      <w:proofErr w:type="spellStart"/>
-      <w:r>
-        <w:rPr>
-          <w:rFonts w:ascii="Georgia" w:hAnsi="Georgia"/>
-          <w:spacing w:val="-1"/>
-          <w:sz w:val="32"/>
-          <w:szCs w:val="32"/>
-        </w:rPr>
-        <w:t>reflect.StructField</w:t>
-      </w:r>
-      <w:proofErr w:type="spellEnd"/>
-      <w:r>
-        <w:rPr>
-          <w:rFonts w:ascii="Georgia" w:hAnsi="Georgia"/>
-          <w:spacing w:val="-1"/>
-          <w:sz w:val="32"/>
-          <w:szCs w:val="32"/>
-        </w:rPr>
-        <w:t xml:space="preserve"> instances to the </w:t>
-      </w:r>
-      <w:proofErr w:type="spellStart"/>
-      <w:r>
-        <w:rPr>
-          <w:rFonts w:ascii="Georgia" w:hAnsi="Georgia"/>
-          <w:spacing w:val="-1"/>
-          <w:sz w:val="32"/>
-          <w:szCs w:val="32"/>
-        </w:rPr>
-        <w:t>reflect.StructOf</w:t>
-      </w:r>
-      <w:proofErr w:type="spellEnd"/>
-      <w:r>
-        <w:rPr>
-          <w:rFonts w:ascii="Georgia" w:hAnsi="Georgia"/>
-          <w:spacing w:val="-1"/>
-          <w:sz w:val="32"/>
-          <w:szCs w:val="32"/>
-        </w:rPr>
-        <w:t xml:space="preserve"> function. This one is a bit weird; we are making a new type, but we don’t have a name for it, so you can’t really turn it back into a “normal” variable. You can create a new instance and use </w:t>
-      </w:r>
-      <w:proofErr w:type="gramStart"/>
+        <w:t>There’s one more thing that you can make using reflection in Go. You can make brand-new structs at runtime by passing a slice of reflect.StructField instances to the reflect.StructOf function. This one is a bit weird; we are making a new type, but we don’t have a name for it, so you can’t really turn it back into a “normal” variable. You can create a new instance and use </w:t>
+      </w:r>
       <w:r>
         <w:rPr>
           <w:rStyle w:val="HTMLCode"/>
           <w:spacing w:val="-1"/>
         </w:rPr>
-        <w:t>Interface(</w:t>
-      </w:r>
-      <w:proofErr w:type="gramEnd"/>
-      <w:r>
-        <w:rPr>
-          <w:rStyle w:val="HTMLCode"/>
-          <w:spacing w:val="-1"/>
-        </w:rPr>
-        <w:t>) </w:t>
+        <w:t>Interface() </w:t>
       </w:r>
       <w:r>
         <w:rPr>
@@ -4799,45 +2575,39 @@
           <w:szCs w:val="28"/>
           <w:shd w:val="clear" w:color="auto" w:fill="FFFFFF"/>
         </w:rPr>
-        <w:t xml:space="preserve"> at runtime. This means you cannot use reflection to implement an interface at runtime. It also means that using reflection to make a new </w:t>
-      </w:r>
-      <w:proofErr w:type="spellStart"/>
-      <w:r>
-        <w:rPr>
-          <w:rFonts w:ascii="Georgia" w:hAnsi="Georgia"/>
+        <w:t> at runtime. This means you cannot use reflection to implement an interface at runtime. It also means that using reflection to make a new struct can break in strange ways. When you create a new struct out of a slice of struct fields, there are some problematic interactions with one of the my favorite features in Go</w:t>
+      </w:r>
+      <w:r>
+        <w:rPr>
           <w:b w:val="0"/>
           <w:spacing w:val="-1"/>
           <w:sz w:val="28"/>
           <w:szCs w:val="28"/>
           <w:shd w:val="clear" w:color="auto" w:fill="FFFFFF"/>
         </w:rPr>
-        <w:t>struct</w:t>
-      </w:r>
-      <w:proofErr w:type="spellEnd"/>
-      <w:r>
-        <w:rPr>
-          <w:rFonts w:ascii="Georgia" w:hAnsi="Georgia"/>
+        <w:t> </w:t>
+      </w:r>
+      <w:r>
+        <w:rPr>
+          <w:rFonts w:ascii="Georgia" w:hAnsi="Georgia" w:cs="Georgia"/>
           <w:b w:val="0"/>
           <w:spacing w:val="-1"/>
           <w:sz w:val="28"/>
           <w:szCs w:val="28"/>
           <w:shd w:val="clear" w:color="auto" w:fill="FFFFFF"/>
         </w:rPr>
-        <w:t xml:space="preserve"> can break in strange ways. When you create a new </w:t>
-      </w:r>
-      <w:proofErr w:type="spellStart"/>
-      <w:r>
-        <w:rPr>
-          <w:rFonts w:ascii="Georgia" w:hAnsi="Georgia"/>
+        <w:t>—</w:t>
+      </w:r>
+      <w:r>
+        <w:rPr>
           <w:b w:val="0"/>
           <w:spacing w:val="-1"/>
           <w:sz w:val="28"/>
           <w:szCs w:val="28"/>
           <w:shd w:val="clear" w:color="auto" w:fill="FFFFFF"/>
         </w:rPr>
-        <w:t>struct</w:t>
-      </w:r>
-      <w:proofErr w:type="spellEnd"/>
+        <w:t> </w:t>
+      </w:r>
       <w:r>
         <w:rPr>
           <w:rFonts w:ascii="Georgia" w:hAnsi="Georgia"/>
@@ -4847,121 +2617,7 @@
           <w:szCs w:val="28"/>
           <w:shd w:val="clear" w:color="auto" w:fill="FFFFFF"/>
         </w:rPr>
-        <w:t xml:space="preserve"> out of a slice of </w:t>
-      </w:r>
-      <w:proofErr w:type="spellStart"/>
-      <w:r>
-        <w:rPr>
-          <w:rFonts w:ascii="Georgia" w:hAnsi="Georgia"/>
-          <w:b w:val="0"/>
-          <w:spacing w:val="-1"/>
-          <w:sz w:val="28"/>
-          <w:szCs w:val="28"/>
-          <w:shd w:val="clear" w:color="auto" w:fill="FFFFFF"/>
-        </w:rPr>
-        <w:t>struct</w:t>
-      </w:r>
-      <w:proofErr w:type="spellEnd"/>
-      <w:r>
-        <w:rPr>
-          <w:rFonts w:ascii="Georgia" w:hAnsi="Georgia"/>
-          <w:b w:val="0"/>
-          <w:spacing w:val="-1"/>
-          <w:sz w:val="28"/>
-          <w:szCs w:val="28"/>
-          <w:shd w:val="clear" w:color="auto" w:fill="FFFFFF"/>
-        </w:rPr>
-        <w:t xml:space="preserve"> fields, there are some problematic interactions with one of </w:t>
-      </w:r>
-      <w:proofErr w:type="gramStart"/>
-      <w:r>
-        <w:rPr>
-          <w:rFonts w:ascii="Georgia" w:hAnsi="Georgia"/>
-          <w:b w:val="0"/>
-          <w:spacing w:val="-1"/>
-          <w:sz w:val="28"/>
-          <w:szCs w:val="28"/>
-          <w:shd w:val="clear" w:color="auto" w:fill="FFFFFF"/>
-        </w:rPr>
-        <w:t>the my</w:t>
-      </w:r>
-      <w:proofErr w:type="gramEnd"/>
-      <w:r>
-        <w:rPr>
-          <w:rFonts w:ascii="Georgia" w:hAnsi="Georgia"/>
-          <w:b w:val="0"/>
-          <w:spacing w:val="-1"/>
-          <w:sz w:val="28"/>
-          <w:szCs w:val="28"/>
-          <w:shd w:val="clear" w:color="auto" w:fill="FFFFFF"/>
-        </w:rPr>
-        <w:t xml:space="preserve"> favorite features in Go</w:t>
-      </w:r>
-      <w:r>
-        <w:rPr>
-          <w:b w:val="0"/>
-          <w:spacing w:val="-1"/>
-          <w:sz w:val="28"/>
-          <w:szCs w:val="28"/>
-          <w:shd w:val="clear" w:color="auto" w:fill="FFFFFF"/>
-        </w:rPr>
-        <w:t> </w:t>
-      </w:r>
-      <w:r>
-        <w:rPr>
-          <w:rFonts w:ascii="Georgia" w:hAnsi="Georgia" w:cs="Georgia"/>
-          <w:b w:val="0"/>
-          <w:spacing w:val="-1"/>
-          <w:sz w:val="28"/>
-          <w:szCs w:val="28"/>
-          <w:shd w:val="clear" w:color="auto" w:fill="FFFFFF"/>
-        </w:rPr>
-        <w:t>—</w:t>
-      </w:r>
-      <w:r>
-        <w:rPr>
-          <w:b w:val="0"/>
-          <w:spacing w:val="-1"/>
-          <w:sz w:val="28"/>
-          <w:szCs w:val="28"/>
-          <w:shd w:val="clear" w:color="auto" w:fill="FFFFFF"/>
-        </w:rPr>
-        <w:t> </w:t>
-      </w:r>
-      <w:r>
-        <w:rPr>
-          <w:rFonts w:ascii="Georgia" w:hAnsi="Georgia"/>
-          <w:b w:val="0"/>
-          <w:spacing w:val="-1"/>
-          <w:sz w:val="28"/>
-          <w:szCs w:val="28"/>
-          <w:shd w:val="clear" w:color="auto" w:fill="FFFFFF"/>
-        </w:rPr>
-        <w:t xml:space="preserve">delegation via anonymous </w:t>
-      </w:r>
-      <w:proofErr w:type="spellStart"/>
-      <w:r>
-        <w:rPr>
-          <w:rFonts w:ascii="Georgia" w:hAnsi="Georgia"/>
-          <w:b w:val="0"/>
-          <w:spacing w:val="-1"/>
-          <w:sz w:val="28"/>
-          <w:szCs w:val="28"/>
-          <w:shd w:val="clear" w:color="auto" w:fill="FFFFFF"/>
-        </w:rPr>
-        <w:t>struct</w:t>
-      </w:r>
-      <w:proofErr w:type="spellEnd"/>
-      <w:r>
-        <w:rPr>
-          <w:rFonts w:ascii="Georgia" w:hAnsi="Georgia"/>
-          <w:b w:val="0"/>
-          <w:spacing w:val="-1"/>
-          <w:sz w:val="28"/>
-          <w:szCs w:val="28"/>
-          <w:shd w:val="clear" w:color="auto" w:fill="FFFFFF"/>
-        </w:rPr>
-        <w:t xml:space="preserve"> fields.</w:t>
+        <w:t>delegation via anonymous struct fields.</w:t>
       </w:r>
     </w:p>
     <w:p>
@@ -5063,11 +2719,7 @@
         </w:rPr>
       </w:pPr>
       <w:r>
-        <w:t xml:space="preserve">-Is a </w:t>
-      </w:r>
-      <w:proofErr w:type="spellStart"/>
-      <w:r>
-        <w:t>p</w:t>
+        <w:t>-Is a p</w:t>
       </w:r>
       <w:hyperlink r:id="rId6" w:tgtFrame="_blank" w:tooltip="Programming paradigm" w:history="1">
         <w:r>
@@ -5079,19 +2731,7 @@
             <w:szCs w:val="32"/>
             <w:shd w:val="clear" w:color="auto" w:fill="FFFFFF"/>
           </w:rPr>
-          <w:t>ramming</w:t>
-        </w:r>
-        <w:proofErr w:type="spellEnd"/>
-        <w:r>
-          <w:rPr>
-            <w:rStyle w:val="Hyperlink"/>
-            <w:rFonts w:ascii="Georgia" w:hAnsi="Georgia"/>
-            <w:spacing w:val="-1"/>
-            <w:sz w:val="32"/>
-            <w:szCs w:val="32"/>
-            <w:shd w:val="clear" w:color="auto" w:fill="FFFFFF"/>
-          </w:rPr>
-          <w:t xml:space="preserve"> paradigm</w:t>
+          <w:t>ramming paradigm</w:t>
         </w:r>
       </w:hyperlink>
       <w:r>
@@ -5271,155 +2911,46 @@
           <w:szCs w:val="36"/>
         </w:rPr>
       </w:pPr>
-      <w:proofErr w:type="gramStart"/>
       <w:r>
         <w:rPr>
           <w:rFonts w:ascii="inherit" w:hAnsi="inherit" w:cs="Courier New"/>
           <w:sz w:val="36"/>
           <w:szCs w:val="36"/>
         </w:rPr>
-        <w:t>roc</w:t>
-      </w:r>
-      <w:proofErr w:type="gramEnd"/>
+        <w:t>roc := make(&lt;-chan int)</w:t>
+      </w:r>
       <w:r>
         <w:rPr>
           <w:rFonts w:ascii="inherit" w:hAnsi="inherit" w:cs="Courier New"/>
           <w:sz w:val="36"/>
           <w:szCs w:val="36"/>
         </w:rPr>
-        <w:t xml:space="preserve"> := make(&lt;-</w:t>
-      </w:r>
-      <w:proofErr w:type="spellStart"/>
+        <w:t>((</w:t>
+      </w:r>
       <w:r>
         <w:rPr>
           <w:rFonts w:ascii="inherit" w:hAnsi="inherit" w:cs="Courier New"/>
           <w:sz w:val="36"/>
           <w:szCs w:val="36"/>
         </w:rPr>
-        <w:t>chan</w:t>
-      </w:r>
-      <w:proofErr w:type="spellEnd"/>
+        <w:t>only recive</w:t>
+      </w:r>
       <w:r>
         <w:rPr>
           <w:rFonts w:ascii="inherit" w:hAnsi="inherit" w:cs="Courier New"/>
           <w:sz w:val="36"/>
           <w:szCs w:val="36"/>
         </w:rPr>
-        <w:t xml:space="preserve"> </w:t>
-      </w:r>
-      <w:proofErr w:type="spellStart"/>
+        <w:t>)</w:t>
+      </w:r>
       <w:r>
         <w:rPr>
           <w:rFonts w:ascii="inherit" w:hAnsi="inherit" w:cs="Courier New"/>
           <w:sz w:val="36"/>
           <w:szCs w:val="36"/>
         </w:rPr>
-        <w:t>int</w:t>
-      </w:r>
-      <w:proofErr w:type="spellEnd"/>
-      <w:r>
-        <w:rPr>
-          <w:rFonts w:ascii="inherit" w:hAnsi="inherit" w:cs="Courier New"/>
-          <w:sz w:val="36"/>
-          <w:szCs w:val="36"/>
-        </w:rPr>
-        <w:t>)</w:t>
-      </w:r>
-      <w:r>
-        <w:rPr>
-          <w:rFonts w:ascii="inherit" w:hAnsi="inherit" w:cs="Courier New"/>
-          <w:sz w:val="36"/>
-          <w:szCs w:val="36"/>
-        </w:rPr>
-        <w:t>((</w:t>
-      </w:r>
-      <w:r>
-        <w:rPr>
-          <w:rFonts w:ascii="inherit" w:hAnsi="inherit" w:cs="Courier New"/>
-          <w:sz w:val="36"/>
-          <w:szCs w:val="36"/>
-        </w:rPr>
-        <w:t xml:space="preserve">only </w:t>
-      </w:r>
-      <w:proofErr w:type="spellStart"/>
-      <w:r>
-        <w:rPr>
-          <w:rFonts w:ascii="inherit" w:hAnsi="inherit" w:cs="Courier New"/>
-          <w:sz w:val="36"/>
-          <w:szCs w:val="36"/>
-        </w:rPr>
-        <w:t>recive</w:t>
-      </w:r>
-      <w:proofErr w:type="spellEnd"/>
-      <w:r>
-        <w:rPr>
-          <w:rFonts w:ascii="inherit" w:hAnsi="inherit" w:cs="Courier New"/>
-          <w:sz w:val="36"/>
-          <w:szCs w:val="36"/>
-        </w:rPr>
-        <w:t>)</w:t>
-      </w:r>
-      <w:r>
-        <w:rPr>
-          <w:rFonts w:ascii="inherit" w:hAnsi="inherit" w:cs="Courier New"/>
-          <w:sz w:val="36"/>
-          <w:szCs w:val="36"/>
-        </w:rPr>
         <w:br/>
-      </w:r>
-      <w:proofErr w:type="spellStart"/>
-      <w:r>
-        <w:rPr>
-          <w:rFonts w:ascii="inherit" w:hAnsi="inherit" w:cs="Courier New"/>
-          <w:sz w:val="36"/>
-          <w:szCs w:val="36"/>
-        </w:rPr>
-        <w:t>soc</w:t>
-      </w:r>
-      <w:proofErr w:type="spellEnd"/>
-      <w:r>
-        <w:rPr>
-          <w:rFonts w:ascii="inherit" w:hAnsi="inherit" w:cs="Courier New"/>
-          <w:sz w:val="36"/>
-          <w:szCs w:val="36"/>
-        </w:rPr>
-        <w:t xml:space="preserve"> := make(</w:t>
-      </w:r>
-      <w:proofErr w:type="spellStart"/>
-      <w:r>
-        <w:rPr>
-          <w:rFonts w:ascii="inherit" w:hAnsi="inherit" w:cs="Courier New"/>
-          <w:sz w:val="36"/>
-          <w:szCs w:val="36"/>
-        </w:rPr>
-        <w:t>chan</w:t>
-      </w:r>
-      <w:proofErr w:type="spellEnd"/>
-      <w:r>
-        <w:rPr>
-          <w:rFonts w:ascii="inherit" w:hAnsi="inherit" w:cs="Courier New"/>
-          <w:sz w:val="36"/>
-          <w:szCs w:val="36"/>
-        </w:rPr>
-        <w:t xml:space="preserve">&lt;- </w:t>
-      </w:r>
-      <w:proofErr w:type="spellStart"/>
-      <w:r>
-        <w:rPr>
-          <w:rFonts w:ascii="inherit" w:hAnsi="inherit" w:cs="Courier New"/>
-          <w:sz w:val="36"/>
-          <w:szCs w:val="36"/>
-        </w:rPr>
-        <w:t>int</w:t>
-      </w:r>
-      <w:proofErr w:type="spellEnd"/>
-      <w:r>
-        <w:rPr>
-          <w:rFonts w:ascii="inherit" w:hAnsi="inherit" w:cs="Courier New"/>
-          <w:sz w:val="36"/>
-          <w:szCs w:val="36"/>
-        </w:rPr>
-        <w:t>)</w:t>
+        <w:t>soc := make(chan&lt;- int)</w:t>
       </w:r>
     </w:p>
     <w:p/>
@@ -5461,27 +2992,7 @@
           <w:sz w:val="32"/>
           <w:szCs w:val="32"/>
         </w:rPr>
-        <w:t xml:space="preserve"> is a communication object using which </w:t>
-      </w:r>
-      <w:proofErr w:type="spellStart"/>
-      <w:r>
-        <w:rPr>
-          <w:rFonts w:ascii="Georgia" w:hAnsi="Georgia"/>
-          <w:spacing w:val="-1"/>
-          <w:sz w:val="32"/>
-          <w:szCs w:val="32"/>
-        </w:rPr>
-        <w:t>goroutines</w:t>
-      </w:r>
-      <w:proofErr w:type="spellEnd"/>
-      <w:r>
-        <w:rPr>
-          <w:rFonts w:ascii="Georgia" w:hAnsi="Georgia"/>
-          <w:spacing w:val="-1"/>
-          <w:sz w:val="32"/>
-          <w:szCs w:val="32"/>
-        </w:rPr>
-        <w:t xml:space="preserve"> can communicate with each other. Technically, a channel is a data transfer pipe where data can be </w:t>
+        <w:t> is a communication object using which goroutines can communicate with each other. Technically, a channel is a data transfer pipe where data can be </w:t>
       </w:r>
       <w:r>
         <w:rPr>
@@ -5519,47 +3030,7 @@
           <w:sz w:val="32"/>
           <w:szCs w:val="32"/>
         </w:rPr>
-        <w:t xml:space="preserve">. Hence one </w:t>
-      </w:r>
-      <w:proofErr w:type="spellStart"/>
-      <w:r>
-        <w:rPr>
-          <w:rFonts w:ascii="Georgia" w:hAnsi="Georgia"/>
-          <w:spacing w:val="-1"/>
-          <w:sz w:val="32"/>
-          <w:szCs w:val="32"/>
-        </w:rPr>
-        <w:t>goroutine</w:t>
-      </w:r>
-      <w:proofErr w:type="spellEnd"/>
-      <w:r>
-        <w:rPr>
-          <w:rFonts w:ascii="Georgia" w:hAnsi="Georgia"/>
-          <w:spacing w:val="-1"/>
-          <w:sz w:val="32"/>
-          <w:szCs w:val="32"/>
-        </w:rPr>
-        <w:t xml:space="preserve"> can send data into a channel, while other </w:t>
-      </w:r>
-      <w:proofErr w:type="spellStart"/>
-      <w:r>
-        <w:rPr>
-          <w:rFonts w:ascii="Georgia" w:hAnsi="Georgia"/>
-          <w:spacing w:val="-1"/>
-          <w:sz w:val="32"/>
-          <w:szCs w:val="32"/>
-        </w:rPr>
-        <w:t>goroutines</w:t>
-      </w:r>
-      <w:proofErr w:type="spellEnd"/>
-      <w:r>
-        <w:rPr>
-          <w:rFonts w:ascii="Georgia" w:hAnsi="Georgia"/>
-          <w:spacing w:val="-1"/>
-          <w:sz w:val="32"/>
-          <w:szCs w:val="32"/>
-        </w:rPr>
-        <w:t xml:space="preserve"> can read that data from the same channel.</w:t>
+        <w:t>. Hence one goroutine can send data into a channel, while other goroutines can read that data from the same channel.</w:t>
       </w:r>
     </w:p>
     <w:p>
@@ -5616,11 +3087,11 @@
           <w:szCs w:val="32"/>
           <w:shd w:val="clear" w:color="auto" w:fill="FFFFFF"/>
         </w:rPr>
-        <w:t xml:space="preserve">If you are trying to read data from a channel but channel does not have a value available with it, it blocks the current </w:t>
-      </w:r>
-      <w:proofErr w:type="spellStart"/>
-      <w:r>
-        <w:rPr>
+        <w:t>If you are trying to read data from a channel but channel does not have a value available with it, it blocks the current goroutine and unblocks other in a hope that some goroutine will push a value to the channel. Hence, </w:t>
+      </w:r>
+      <w:r>
+        <w:rPr>
+          <w:rStyle w:val="Strong"/>
           <w:rFonts w:ascii="Georgia" w:hAnsi="Georgia"/>
           <w:i/>
           <w:iCs/>
@@ -5629,9 +3100,8 @@
           <w:szCs w:val="32"/>
           <w:shd w:val="clear" w:color="auto" w:fill="FFFFFF"/>
         </w:rPr>
-        <w:t>goroutine</w:t>
-      </w:r>
-      <w:proofErr w:type="spellEnd"/>
+        <w:t>this read operation will be blocking</w:t>
+      </w:r>
       <w:r>
         <w:rPr>
           <w:rFonts w:ascii="Georgia" w:hAnsi="Georgia"/>
@@ -5642,11 +3112,11 @@
           <w:szCs w:val="32"/>
           <w:shd w:val="clear" w:color="auto" w:fill="FFFFFF"/>
         </w:rPr>
-        <w:t xml:space="preserve"> and unblocks other in a hope that some </w:t>
-      </w:r>
-      <w:proofErr w:type="spellStart"/>
-      <w:r>
-        <w:rPr>
+        <w:t>. Similarly, if you are to send data to a channel, it will block current goroutine and unblock others until some goroutine reads the data from it. Hence, </w:t>
+      </w:r>
+      <w:r>
+        <w:rPr>
+          <w:rStyle w:val="Strong"/>
           <w:rFonts w:ascii="Georgia" w:hAnsi="Georgia"/>
           <w:i/>
           <w:iCs/>
@@ -5655,9 +3125,8 @@
           <w:szCs w:val="32"/>
           <w:shd w:val="clear" w:color="auto" w:fill="FFFFFF"/>
         </w:rPr>
-        <w:t>goroutine</w:t>
-      </w:r>
-      <w:proofErr w:type="spellEnd"/>
+        <w:t>this send operation will be blocking</w:t>
+      </w:r>
       <w:r>
         <w:rPr>
           <w:rFonts w:ascii="Georgia" w:hAnsi="Georgia"/>
@@ -5668,11 +3137,12 @@
           <w:szCs w:val="32"/>
           <w:shd w:val="clear" w:color="auto" w:fill="FFFFFF"/>
         </w:rPr>
-        <w:t xml:space="preserve"> will push a value to the channel. Hence, </w:t>
-      </w:r>
-      <w:r>
-        <w:rPr>
-          <w:rStyle w:val="Strong"/>
+        <w:t>.</w:t>
+      </w:r>
+    </w:p>
+    <w:p>
+      <w:pPr>
+        <w:rPr>
           <w:rFonts w:ascii="Georgia" w:hAnsi="Georgia"/>
           <w:i/>
           <w:iCs/>
@@ -5681,109 +3151,6 @@
           <w:szCs w:val="32"/>
           <w:shd w:val="clear" w:color="auto" w:fill="FFFFFF"/>
         </w:rPr>
-        <w:t>this read operation will be blocking</w:t>
-      </w:r>
-      <w:r>
-        <w:rPr>
-          <w:rFonts w:ascii="Georgia" w:hAnsi="Georgia"/>
-          <w:i/>
-          <w:iCs/>
-          <w:spacing w:val="-1"/>
-          <w:sz w:val="32"/>
-          <w:szCs w:val="32"/>
-          <w:shd w:val="clear" w:color="auto" w:fill="FFFFFF"/>
-        </w:rPr>
-        <w:t xml:space="preserve">. Similarly, if you are to send data to a channel, it will block current </w:t>
-      </w:r>
-      <w:proofErr w:type="spellStart"/>
-      <w:r>
-        <w:rPr>
-          <w:rFonts w:ascii="Georgia" w:hAnsi="Georgia"/>
-          <w:i/>
-          <w:iCs/>
-          <w:spacing w:val="-1"/>
-          <w:sz w:val="32"/>
-          <w:szCs w:val="32"/>
-          <w:shd w:val="clear" w:color="auto" w:fill="FFFFFF"/>
-        </w:rPr>
-        <w:t>goroutine</w:t>
-      </w:r>
-      <w:proofErr w:type="spellEnd"/>
-      <w:r>
-        <w:rPr>
-          <w:rFonts w:ascii="Georgia" w:hAnsi="Georgia"/>
-          <w:i/>
-          <w:iCs/>
-          <w:spacing w:val="-1"/>
-          <w:sz w:val="32"/>
-          <w:szCs w:val="32"/>
-          <w:shd w:val="clear" w:color="auto" w:fill="FFFFFF"/>
-        </w:rPr>
-        <w:t xml:space="preserve"> and unblock others until some </w:t>
-      </w:r>
-      <w:proofErr w:type="spellStart"/>
-      <w:r>
-        <w:rPr>
-          <w:rFonts w:ascii="Georgia" w:hAnsi="Georgia"/>
-          <w:i/>
-          <w:iCs/>
-          <w:spacing w:val="-1"/>
-          <w:sz w:val="32"/>
-          <w:szCs w:val="32"/>
-          <w:shd w:val="clear" w:color="auto" w:fill="FFFFFF"/>
-        </w:rPr>
-        <w:t>goroutine</w:t>
-      </w:r>
-      <w:proofErr w:type="spellEnd"/>
-      <w:r>
-        <w:rPr>
-          <w:rFonts w:ascii="Georgia" w:hAnsi="Georgia"/>
-          <w:i/>
-          <w:iCs/>
-          <w:spacing w:val="-1"/>
-          <w:sz w:val="32"/>
-          <w:szCs w:val="32"/>
-          <w:shd w:val="clear" w:color="auto" w:fill="FFFFFF"/>
-        </w:rPr>
-        <w:t xml:space="preserve"> reads the data from it. Hence, </w:t>
-      </w:r>
-      <w:r>
-        <w:rPr>
-          <w:rStyle w:val="Strong"/>
-          <w:rFonts w:ascii="Georgia" w:hAnsi="Georgia"/>
-          <w:i/>
-          <w:iCs/>
-          <w:spacing w:val="-1"/>
-          <w:sz w:val="32"/>
-          <w:szCs w:val="32"/>
-          <w:shd w:val="clear" w:color="auto" w:fill="FFFFFF"/>
-        </w:rPr>
-        <w:t>this send operation will be blocking</w:t>
-      </w:r>
-      <w:r>
-        <w:rPr>
-          <w:rFonts w:ascii="Georgia" w:hAnsi="Georgia"/>
-          <w:i/>
-          <w:iCs/>
-          <w:spacing w:val="-1"/>
-          <w:sz w:val="32"/>
-          <w:szCs w:val="32"/>
-          <w:shd w:val="clear" w:color="auto" w:fill="FFFFFF"/>
-        </w:rPr>
-        <w:t>.</w:t>
-      </w:r>
-    </w:p>
-    <w:p>
-      <w:pPr>
-        <w:rPr>
-          <w:rFonts w:ascii="Georgia" w:hAnsi="Georgia"/>
-          <w:i/>
-          <w:iCs/>
-          <w:spacing w:val="-1"/>
-          <w:sz w:val="32"/>
-          <w:szCs w:val="32"/>
-          <w:shd w:val="clear" w:color="auto" w:fill="FFFFFF"/>
-        </w:rPr>
       </w:pPr>
     </w:p>
     <w:p>
@@ -5800,36 +3167,8 @@
           <w:szCs w:val="32"/>
           <w:lang w:val="en"/>
         </w:rPr>
-        <w:t xml:space="preserve">When channel is closed, value read by the </w:t>
-      </w:r>
-      <w:proofErr w:type="spellStart"/>
-      <w:r>
-        <w:rPr>
-          <w:sz w:val="32"/>
-          <w:szCs w:val="32"/>
-          <w:lang w:val="en"/>
-        </w:rPr>
-        <w:t>goroutine</w:t>
-      </w:r>
-      <w:proofErr w:type="spellEnd"/>
-      <w:r>
-        <w:rPr>
-          <w:sz w:val="32"/>
-          <w:szCs w:val="32"/>
-          <w:lang w:val="en"/>
-        </w:rPr>
-        <w:t xml:space="preserve"> is zero value of the data type of the </w:t>
-      </w:r>
-      <w:proofErr w:type="spellStart"/>
-      <w:r>
-        <w:rPr>
-          <w:sz w:val="32"/>
-          <w:szCs w:val="32"/>
-          <w:lang w:val="en"/>
-        </w:rPr>
-        <w:t>channe</w:t>
-      </w:r>
-      <w:proofErr w:type="spellEnd"/>
+        <w:t>When channel is closed, value read by the goroutine is zero value of the data type of the channe</w:t>
+      </w:r>
     </w:p>
     <w:p>
       <w:pPr>
@@ -5859,7 +3198,6 @@
           <w:lang w:val="en"/>
         </w:rPr>
       </w:pPr>
-      <w:proofErr w:type="gramStart"/>
       <w:r>
         <w:rPr>
           <w:rFonts w:ascii="Georgia" w:hAnsi="Georgia"/>
@@ -5868,18 +3206,7 @@
           <w:szCs w:val="32"/>
           <w:shd w:val="clear" w:color="auto" w:fill="FFFFFF"/>
         </w:rPr>
-        <w:t>a</w:t>
-      </w:r>
-      <w:proofErr w:type="gramEnd"/>
-      <w:r>
-        <w:rPr>
-          <w:rFonts w:ascii="Georgia" w:hAnsi="Georgia"/>
-          <w:spacing w:val="-1"/>
-          <w:sz w:val="32"/>
-          <w:szCs w:val="32"/>
-          <w:shd w:val="clear" w:color="auto" w:fill="FFFFFF"/>
-        </w:rPr>
-        <w:t xml:space="preserve"> channel buffer size is 0 also called as </w:t>
+        <w:t>a channel buffer size is 0 also called as </w:t>
       </w:r>
       <w:r>
         <w:rPr>
@@ -5962,147 +3289,30 @@
           <w:szCs w:val="36"/>
         </w:rPr>
       </w:pPr>
-      <w:proofErr w:type="gramStart"/>
       <w:r>
         <w:rPr>
           <w:rFonts w:ascii="inherit" w:hAnsi="inherit" w:cs="Courier New"/>
           <w:sz w:val="36"/>
           <w:szCs w:val="36"/>
         </w:rPr>
-        <w:t>roc</w:t>
-      </w:r>
-      <w:proofErr w:type="gramEnd"/>
+        <w:t>roc := make(&lt;-chan int)</w:t>
+      </w:r>
       <w:r>
         <w:rPr>
           <w:rFonts w:ascii="inherit" w:hAnsi="inherit" w:cs="Courier New"/>
           <w:sz w:val="36"/>
           <w:szCs w:val="36"/>
         </w:rPr>
-        <w:t xml:space="preserve"> := make(&lt;-</w:t>
-      </w:r>
-      <w:proofErr w:type="spellStart"/>
+        <w:t>((only recive)</w:t>
+      </w:r>
       <w:r>
         <w:rPr>
           <w:rFonts w:ascii="inherit" w:hAnsi="inherit" w:cs="Courier New"/>
           <w:sz w:val="36"/>
           <w:szCs w:val="36"/>
         </w:rPr>
-        <w:t>chan</w:t>
-      </w:r>
-      <w:proofErr w:type="spellEnd"/>
-      <w:r>
-        <w:rPr>
-          <w:rFonts w:ascii="inherit" w:hAnsi="inherit" w:cs="Courier New"/>
-          <w:sz w:val="36"/>
-          <w:szCs w:val="36"/>
-        </w:rPr>
-        <w:t xml:space="preserve"> </w:t>
-      </w:r>
-      <w:proofErr w:type="spellStart"/>
-      <w:r>
-        <w:rPr>
-          <w:rFonts w:ascii="inherit" w:hAnsi="inherit" w:cs="Courier New"/>
-          <w:sz w:val="36"/>
-          <w:szCs w:val="36"/>
-        </w:rPr>
-        <w:t>int</w:t>
-      </w:r>
-      <w:proofErr w:type="spellEnd"/>
-      <w:r>
-        <w:rPr>
-          <w:rFonts w:ascii="inherit" w:hAnsi="inherit" w:cs="Courier New"/>
-          <w:sz w:val="36"/>
-          <w:szCs w:val="36"/>
-        </w:rPr>
-        <w:t>)</w:t>
-      </w:r>
-      <w:r>
-        <w:rPr>
-          <w:rFonts w:ascii="inherit" w:hAnsi="inherit" w:cs="Courier New"/>
-          <w:sz w:val="36"/>
-          <w:szCs w:val="36"/>
-        </w:rPr>
-        <w:t xml:space="preserve">((only </w:t>
-      </w:r>
-      <w:proofErr w:type="spellStart"/>
-      <w:r>
-        <w:rPr>
-          <w:rFonts w:ascii="inherit" w:hAnsi="inherit" w:cs="Courier New"/>
-          <w:sz w:val="36"/>
-          <w:szCs w:val="36"/>
-        </w:rPr>
-        <w:t>recive</w:t>
-      </w:r>
-      <w:proofErr w:type="spellEnd"/>
-      <w:r>
-        <w:rPr>
-          <w:rFonts w:ascii="inherit" w:hAnsi="inherit" w:cs="Courier New"/>
-          <w:sz w:val="36"/>
-          <w:szCs w:val="36"/>
-        </w:rPr>
-        <w:t>)</w:t>
-      </w:r>
-      <w:r>
-        <w:rPr>
-          <w:rFonts w:ascii="inherit" w:hAnsi="inherit" w:cs="Courier New"/>
-          <w:sz w:val="36"/>
-          <w:szCs w:val="36"/>
-        </w:rPr>
         <w:br/>
-      </w:r>
-      <w:proofErr w:type="spellStart"/>
-      <w:r>
-        <w:rPr>
-          <w:rFonts w:ascii="inherit" w:hAnsi="inherit" w:cs="Courier New"/>
-          <w:sz w:val="36"/>
-          <w:szCs w:val="36"/>
-        </w:rPr>
-        <w:t>soc</w:t>
-      </w:r>
-      <w:proofErr w:type="spellEnd"/>
-      <w:r>
-        <w:rPr>
-          <w:rFonts w:ascii="inherit" w:hAnsi="inherit" w:cs="Courier New"/>
-          <w:sz w:val="36"/>
-          <w:szCs w:val="36"/>
-        </w:rPr>
-        <w:t xml:space="preserve"> := make(</w:t>
-      </w:r>
-      <w:proofErr w:type="spellStart"/>
-      <w:r>
-        <w:rPr>
-          <w:rFonts w:ascii="inherit" w:hAnsi="inherit" w:cs="Courier New"/>
-          <w:sz w:val="36"/>
-          <w:szCs w:val="36"/>
-        </w:rPr>
-        <w:t>chan</w:t>
-      </w:r>
-      <w:proofErr w:type="spellEnd"/>
-      <w:r>
-        <w:rPr>
-          <w:rFonts w:ascii="inherit" w:hAnsi="inherit" w:cs="Courier New"/>
-          <w:sz w:val="36"/>
-          <w:szCs w:val="36"/>
-        </w:rPr>
-        <w:t xml:space="preserve">&lt;- </w:t>
-      </w:r>
-      <w:proofErr w:type="spellStart"/>
-      <w:r>
-        <w:rPr>
-          <w:rFonts w:ascii="inherit" w:hAnsi="inherit" w:cs="Courier New"/>
-          <w:sz w:val="36"/>
-          <w:szCs w:val="36"/>
-        </w:rPr>
-        <w:t>int</w:t>
-      </w:r>
-      <w:proofErr w:type="spellEnd"/>
-      <w:r>
-        <w:rPr>
-          <w:rFonts w:ascii="inherit" w:hAnsi="inherit" w:cs="Courier New"/>
-          <w:sz w:val="36"/>
-          <w:szCs w:val="36"/>
-        </w:rPr>
-        <w:t>)</w:t>
+        <w:t>soc := make(chan&lt;- int)</w:t>
       </w:r>
     </w:p>
     <w:p>
@@ -6207,7 +3417,6 @@
           <w:szCs w:val="23"/>
         </w:rPr>
       </w:pPr>
-      <w:proofErr w:type="gramStart"/>
       <w:r>
         <w:rPr>
           <w:rStyle w:val="HTMLCode"/>
@@ -6215,7 +3424,6 @@
         </w:rPr>
         <w:t>select</w:t>
       </w:r>
-      <w:proofErr w:type="gramEnd"/>
       <w:r>
         <w:rPr>
           <w:rFonts w:ascii="Georgia" w:hAnsi="Georgia"/>
@@ -6376,7 +3584,6 @@
           <w:szCs w:val="39"/>
         </w:rPr>
       </w:pPr>
-      <w:proofErr w:type="gramStart"/>
       <w:r>
         <w:rPr>
           <w:rStyle w:val="HTMLCode"/>
@@ -6387,7 +3594,6 @@
         </w:rPr>
         <w:t>default</w:t>
       </w:r>
-      <w:proofErr w:type="gramEnd"/>
       <w:r>
         <w:rPr>
           <w:rFonts w:ascii="Lucida Sans Unicode" w:hAnsi="Lucida Sans Unicode" w:cs="Lucida Sans Unicode"/>
@@ -6503,29 +3709,7 @@
           <w:sz w:val="32"/>
           <w:szCs w:val="32"/>
         </w:rPr>
-        <w:t>default case makes </w:t>
-      </w:r>
-      <w:proofErr w:type="spellStart"/>
-      <w:r>
-        <w:rPr>
-          <w:rStyle w:val="Strong"/>
-          <w:rFonts w:ascii="Arial" w:hAnsi="Arial" w:cs="Arial"/>
-          <w:spacing w:val="-1"/>
-          <w:sz w:val="32"/>
-          <w:szCs w:val="32"/>
-        </w:rPr>
-        <w:t>selectstatement</w:t>
-      </w:r>
-      <w:proofErr w:type="spellEnd"/>
-      <w:r>
-        <w:rPr>
-          <w:rStyle w:val="Strong"/>
-          <w:rFonts w:ascii="Arial" w:hAnsi="Arial" w:cs="Arial"/>
-          <w:spacing w:val="-1"/>
-          <w:sz w:val="32"/>
-          <w:szCs w:val="32"/>
-        </w:rPr>
-        <w:t xml:space="preserve"> always non-blocking</w:t>
+        <w:t>default case makes selectstatement always non-blocking</w:t>
       </w:r>
       <w:r>
         <w:rPr>
@@ -6606,7 +3790,6 @@
           <w:szCs w:val="39"/>
         </w:rPr>
       </w:pPr>
-      <w:proofErr w:type="spellStart"/>
       <w:r>
         <w:rPr>
           <w:rFonts w:ascii="Lucida Sans Unicode" w:hAnsi="Lucida Sans Unicode" w:cs="Lucida Sans Unicode"/>
@@ -6616,7 +3799,6 @@
         </w:rPr>
         <w:t>WaitGroup</w:t>
       </w:r>
-      <w:proofErr w:type="spellEnd"/>
     </w:p>
     <w:p>
       <w:pPr>
@@ -6636,7 +3818,6 @@
           <w:shd w:val="clear" w:color="auto" w:fill="FFFFFF"/>
         </w:rPr>
       </w:pPr>
-      <w:proofErr w:type="spellStart"/>
       <w:r>
         <w:rPr>
           <w:rStyle w:val="Strong"/>
@@ -6649,7 +3830,6 @@
         </w:rPr>
         <w:t>WaitGroup</w:t>
       </w:r>
-      <w:proofErr w:type="spellEnd"/>
       <w:r>
         <w:rPr>
           <w:rFonts w:ascii="Georgia" w:hAnsi="Georgia"/>
@@ -6660,7 +3840,6 @@
         </w:rPr>
         <w:t> is a </w:t>
       </w:r>
-      <w:proofErr w:type="spellStart"/>
       <w:r>
         <w:rPr>
           <w:rStyle w:val="HTMLCode"/>
@@ -6670,7 +3849,6 @@
         </w:rPr>
         <w:t>struct</w:t>
       </w:r>
-      <w:proofErr w:type="spellEnd"/>
       <w:r>
         <w:rPr>
           <w:rFonts w:ascii="Georgia" w:hAnsi="Georgia"/>
@@ -6698,51 +3876,7 @@
           <w:szCs w:val="32"/>
           <w:shd w:val="clear" w:color="auto" w:fill="FFFFFF"/>
         </w:rPr>
-        <w:t xml:space="preserve"> value which tracks how many </w:t>
-      </w:r>
-      <w:proofErr w:type="spellStart"/>
-      <w:r>
-        <w:rPr>
-          <w:rFonts w:ascii="Georgia" w:hAnsi="Georgia"/>
-          <w:spacing w:val="-1"/>
-          <w:sz w:val="32"/>
-          <w:szCs w:val="32"/>
-          <w:shd w:val="clear" w:color="auto" w:fill="FFFFFF"/>
-        </w:rPr>
-        <w:t>goroutines</w:t>
-      </w:r>
-      <w:proofErr w:type="spellEnd"/>
-      <w:r>
-        <w:rPr>
-          <w:rFonts w:ascii="Georgia" w:hAnsi="Georgia"/>
-          <w:spacing w:val="-1"/>
-          <w:sz w:val="32"/>
-          <w:szCs w:val="32"/>
-          <w:shd w:val="clear" w:color="auto" w:fill="FFFFFF"/>
-        </w:rPr>
-        <w:t xml:space="preserve"> were spawned and how many have completed their job. This counter when reaches zero, means all </w:t>
-      </w:r>
-      <w:proofErr w:type="spellStart"/>
-      <w:r>
-        <w:rPr>
-          <w:rFonts w:ascii="Georgia" w:hAnsi="Georgia"/>
-          <w:spacing w:val="-1"/>
-          <w:sz w:val="32"/>
-          <w:szCs w:val="32"/>
-          <w:shd w:val="clear" w:color="auto" w:fill="FFFFFF"/>
-        </w:rPr>
-        <w:t>goroutines</w:t>
-      </w:r>
-      <w:proofErr w:type="spellEnd"/>
-      <w:r>
-        <w:rPr>
-          <w:rFonts w:ascii="Georgia" w:hAnsi="Georgia"/>
-          <w:spacing w:val="-1"/>
-          <w:sz w:val="32"/>
-          <w:szCs w:val="32"/>
-          <w:shd w:val="clear" w:color="auto" w:fill="FFFFFF"/>
-        </w:rPr>
-        <w:t xml:space="preserve"> have done their job.</w:t>
+        <w:t> value which tracks how many goroutines were spawned and how many have completed their job. This counter when reaches zero, means all goroutines have done their job.</w:t>
       </w:r>
     </w:p>
     <w:p>
@@ -6768,7 +3902,6 @@
           <w:szCs w:val="39"/>
         </w:rPr>
       </w:pPr>
-      <w:proofErr w:type="spellStart"/>
       <w:r>
         <w:rPr>
           <w:rFonts w:ascii="Lucida Sans Unicode" w:hAnsi="Lucida Sans Unicode" w:cs="Lucida Sans Unicode"/>
@@ -6778,7 +3911,6 @@
         </w:rPr>
         <w:t>Mutex</w:t>
       </w:r>
-      <w:proofErr w:type="spellEnd"/>
     </w:p>
     <w:p>
       <w:pPr>
@@ -6790,7 +3922,6 @@
           <w:szCs w:val="18"/>
         </w:rPr>
       </w:pPr>
-      <w:proofErr w:type="spellStart"/>
       <w:r>
         <w:rPr>
           <w:b/>
@@ -6799,9 +3930,93 @@
           <w:sz w:val="18"/>
           <w:szCs w:val="18"/>
         </w:rPr>
-        <w:t>func</w:t>
-      </w:r>
-      <w:proofErr w:type="spellEnd"/>
+        <w:t xml:space="preserve">func </w:t>
+      </w:r>
+      <w:r>
+        <w:rPr>
+          <w:color w:val="000000"/>
+          <w:sz w:val="18"/>
+          <w:szCs w:val="18"/>
+        </w:rPr>
+        <w:t>worker(wg *sync.WaitGroup, m *sync.Mutex) {</w:t>
+      </w:r>
+      <w:r>
+        <w:rPr>
+          <w:color w:val="000000"/>
+          <w:sz w:val="18"/>
+          <w:szCs w:val="18"/>
+        </w:rPr>
+        <w:br/>
+        <w:t xml:space="preserve">   m.Lock()</w:t>
+      </w:r>
+      <w:r>
+        <w:rPr>
+          <w:color w:val="000000"/>
+          <w:sz w:val="18"/>
+          <w:szCs w:val="18"/>
+        </w:rPr>
+        <w:br/>
+        <w:t xml:space="preserve">   i = i + </w:t>
+      </w:r>
+      <w:r>
+        <w:rPr>
+          <w:color w:val="0000FF"/>
+          <w:sz w:val="18"/>
+          <w:szCs w:val="18"/>
+        </w:rPr>
+        <w:t>1</w:t>
+      </w:r>
+      <w:r>
+        <w:rPr>
+          <w:color w:val="0000FF"/>
+          <w:sz w:val="18"/>
+          <w:szCs w:val="18"/>
+        </w:rPr>
+        <w:br/>
+        <w:t xml:space="preserve">   </w:t>
+      </w:r>
+      <w:r>
+        <w:rPr>
+          <w:color w:val="000000"/>
+          <w:sz w:val="18"/>
+          <w:szCs w:val="18"/>
+        </w:rPr>
+        <w:t>m.Unlock()</w:t>
+      </w:r>
+      <w:r>
+        <w:rPr>
+          <w:color w:val="000000"/>
+          <w:sz w:val="18"/>
+          <w:szCs w:val="18"/>
+        </w:rPr>
+        <w:br/>
+        <w:t xml:space="preserve">   wg.Done()</w:t>
+      </w:r>
+      <w:r>
+        <w:rPr>
+          <w:color w:val="000000"/>
+          <w:sz w:val="18"/>
+          <w:szCs w:val="18"/>
+        </w:rPr>
+        <w:br/>
+        <w:t>}</w:t>
+      </w:r>
+      <w:r>
+        <w:rPr>
+          <w:color w:val="000000"/>
+          <w:sz w:val="18"/>
+          <w:szCs w:val="18"/>
+        </w:rPr>
+        <w:br/>
+      </w:r>
+      <w:r>
+        <w:rPr>
+          <w:color w:val="000000"/>
+          <w:sz w:val="18"/>
+          <w:szCs w:val="18"/>
+        </w:rPr>
+        <w:br/>
+      </w:r>
       <w:r>
         <w:rPr>
           <w:b/>
@@ -6810,7 +4025,7 @@
           <w:sz w:val="18"/>
           <w:szCs w:val="18"/>
         </w:rPr>
-        <w:t xml:space="preserve"> </w:t>
+        <w:t xml:space="preserve">func </w:t>
       </w:r>
       <w:r>
         <w:rPr>
@@ -6818,222 +4033,17 @@
           <w:sz w:val="18"/>
           <w:szCs w:val="18"/>
         </w:rPr>
-        <w:t>worker(</w:t>
-      </w:r>
-      <w:proofErr w:type="spellStart"/>
+        <w:t>main() {</w:t>
+      </w:r>
       <w:r>
         <w:rPr>
           <w:color w:val="000000"/>
           <w:sz w:val="18"/>
           <w:szCs w:val="18"/>
         </w:rPr>
-        <w:t>wg</w:t>
-      </w:r>
-      <w:proofErr w:type="spellEnd"/>
-      <w:r>
-        <w:rPr>
-          <w:color w:val="000000"/>
-          <w:sz w:val="18"/>
-          <w:szCs w:val="18"/>
-        </w:rPr>
-        <w:t xml:space="preserve"> *</w:t>
-      </w:r>
-      <w:proofErr w:type="spellStart"/>
-      <w:r>
-        <w:rPr>
-          <w:color w:val="000000"/>
-          <w:sz w:val="18"/>
-          <w:szCs w:val="18"/>
-        </w:rPr>
-        <w:t>sync.WaitGroup</w:t>
-      </w:r>
-      <w:proofErr w:type="spellEnd"/>
-      <w:r>
-        <w:rPr>
-          <w:color w:val="000000"/>
-          <w:sz w:val="18"/>
-          <w:szCs w:val="18"/>
-        </w:rPr>
-        <w:t>, m *</w:t>
-      </w:r>
-      <w:proofErr w:type="spellStart"/>
-      <w:r>
-        <w:rPr>
-          <w:color w:val="000000"/>
-          <w:sz w:val="18"/>
-          <w:szCs w:val="18"/>
-        </w:rPr>
-        <w:t>sync.Mutex</w:t>
-      </w:r>
-      <w:proofErr w:type="spellEnd"/>
-      <w:r>
-        <w:rPr>
-          <w:color w:val="000000"/>
-          <w:sz w:val="18"/>
-          <w:szCs w:val="18"/>
-        </w:rPr>
-        <w:t>) {</w:t>
-      </w:r>
-      <w:r>
-        <w:rPr>
-          <w:color w:val="000000"/>
-          <w:sz w:val="18"/>
-          <w:szCs w:val="18"/>
-        </w:rPr>
         <w:br/>
         <w:t xml:space="preserve">   </w:t>
       </w:r>
-      <w:proofErr w:type="spellStart"/>
-      <w:r>
-        <w:rPr>
-          <w:color w:val="000000"/>
-          <w:sz w:val="18"/>
-          <w:szCs w:val="18"/>
-        </w:rPr>
-        <w:t>m.Lock</w:t>
-      </w:r>
-      <w:proofErr w:type="spellEnd"/>
-      <w:r>
-        <w:rPr>
-          <w:color w:val="000000"/>
-          <w:sz w:val="18"/>
-          <w:szCs w:val="18"/>
-        </w:rPr>
-        <w:t>()</w:t>
-      </w:r>
-      <w:r>
-        <w:rPr>
-          <w:color w:val="000000"/>
-          <w:sz w:val="18"/>
-          <w:szCs w:val="18"/>
-        </w:rPr>
-        <w:br/>
-        <w:t xml:space="preserve">   </w:t>
-      </w:r>
-      <w:proofErr w:type="spellStart"/>
-      <w:r>
-        <w:rPr>
-          <w:color w:val="000000"/>
-          <w:sz w:val="18"/>
-          <w:szCs w:val="18"/>
-        </w:rPr>
-        <w:t>i</w:t>
-      </w:r>
-      <w:proofErr w:type="spellEnd"/>
-      <w:r>
-        <w:rPr>
-          <w:color w:val="000000"/>
-          <w:sz w:val="18"/>
-          <w:szCs w:val="18"/>
-        </w:rPr>
-        <w:t xml:space="preserve"> = </w:t>
-      </w:r>
-      <w:proofErr w:type="spellStart"/>
-      <w:r>
-        <w:rPr>
-          <w:color w:val="000000"/>
-          <w:sz w:val="18"/>
-          <w:szCs w:val="18"/>
-        </w:rPr>
-        <w:t>i</w:t>
-      </w:r>
-      <w:proofErr w:type="spellEnd"/>
-      <w:r>
-        <w:rPr>
-          <w:color w:val="000000"/>
-          <w:sz w:val="18"/>
-          <w:szCs w:val="18"/>
-        </w:rPr>
-        <w:t xml:space="preserve"> + </w:t>
-      </w:r>
-      <w:r>
-        <w:rPr>
-          <w:color w:val="0000FF"/>
-          <w:sz w:val="18"/>
-          <w:szCs w:val="18"/>
-        </w:rPr>
-        <w:t>1</w:t>
-      </w:r>
-      <w:r>
-        <w:rPr>
-          <w:color w:val="0000FF"/>
-          <w:sz w:val="18"/>
-          <w:szCs w:val="18"/>
-        </w:rPr>
-        <w:br/>
-        <w:t xml:space="preserve">   </w:t>
-      </w:r>
-      <w:proofErr w:type="spellStart"/>
-      <w:r>
-        <w:rPr>
-          <w:color w:val="000000"/>
-          <w:sz w:val="18"/>
-          <w:szCs w:val="18"/>
-        </w:rPr>
-        <w:t>m.Unlock</w:t>
-      </w:r>
-      <w:proofErr w:type="spellEnd"/>
-      <w:r>
-        <w:rPr>
-          <w:color w:val="000000"/>
-          <w:sz w:val="18"/>
-          <w:szCs w:val="18"/>
-        </w:rPr>
-        <w:t>()</w:t>
-      </w:r>
-      <w:r>
-        <w:rPr>
-          <w:color w:val="000000"/>
-          <w:sz w:val="18"/>
-          <w:szCs w:val="18"/>
-        </w:rPr>
-        <w:br/>
-        <w:t xml:space="preserve">   </w:t>
-      </w:r>
-      <w:proofErr w:type="spellStart"/>
-      <w:r>
-        <w:rPr>
-          <w:color w:val="000000"/>
-          <w:sz w:val="18"/>
-          <w:szCs w:val="18"/>
-        </w:rPr>
-        <w:t>wg.Done</w:t>
-      </w:r>
-      <w:proofErr w:type="spellEnd"/>
-      <w:r>
-        <w:rPr>
-          <w:color w:val="000000"/>
-          <w:sz w:val="18"/>
-          <w:szCs w:val="18"/>
-        </w:rPr>
-        <w:t>()</w:t>
-      </w:r>
-      <w:r>
-        <w:rPr>
-          <w:color w:val="000000"/>
-          <w:sz w:val="18"/>
-          <w:szCs w:val="18"/>
-        </w:rPr>
-        <w:br/>
-        <w:t>}</w:t>
-      </w:r>
-      <w:r>
-        <w:rPr>
-          <w:color w:val="000000"/>
-          <w:sz w:val="18"/>
-          <w:szCs w:val="18"/>
-        </w:rPr>
-        <w:br/>
-      </w:r>
-      <w:r>
-        <w:rPr>
-          <w:color w:val="000000"/>
-          <w:sz w:val="18"/>
-          <w:szCs w:val="18"/>
-        </w:rPr>
-        <w:br/>
-      </w:r>
-      <w:proofErr w:type="spellStart"/>
       <w:r>
         <w:rPr>
           <w:b/>
@@ -7042,9 +4052,25 @@
           <w:sz w:val="18"/>
           <w:szCs w:val="18"/>
         </w:rPr>
-        <w:t>func</w:t>
-      </w:r>
-      <w:proofErr w:type="spellEnd"/>
+        <w:t xml:space="preserve">var </w:t>
+      </w:r>
+      <w:r>
+        <w:rPr>
+          <w:color w:val="000000"/>
+          <w:sz w:val="18"/>
+          <w:szCs w:val="18"/>
+        </w:rPr>
+        <w:t>wg sync.WaitGroup</w:t>
+      </w:r>
+      <w:r>
+        <w:rPr>
+          <w:color w:val="000000"/>
+          <w:sz w:val="18"/>
+          <w:szCs w:val="18"/>
+        </w:rPr>
+        <w:br/>
+        <w:t xml:space="preserve">   </w:t>
+      </w:r>
       <w:r>
         <w:rPr>
           <w:b/>
@@ -7053,7 +4079,7 @@
           <w:sz w:val="18"/>
           <w:szCs w:val="18"/>
         </w:rPr>
-        <w:t xml:space="preserve"> </w:t>
+        <w:t xml:space="preserve">var </w:t>
       </w:r>
       <w:r>
         <w:rPr>
@@ -7061,7 +4087,7 @@
           <w:sz w:val="18"/>
           <w:szCs w:val="18"/>
         </w:rPr>
-        <w:t>main() {</w:t>
+        <w:t>m sync.Mutex</w:t>
       </w:r>
       <w:r>
         <w:rPr>
@@ -7070,9 +4096,16 @@
           <w:szCs w:val="18"/>
         </w:rPr>
         <w:br/>
+      </w:r>
+      <w:r>
+        <w:rPr>
+          <w:color w:val="000000"/>
+          <w:sz w:val="18"/>
+          <w:szCs w:val="18"/>
+        </w:rPr>
+        <w:br/>
         <w:t xml:space="preserve">   </w:t>
       </w:r>
-      <w:proofErr w:type="spellStart"/>
       <w:r>
         <w:rPr>
           <w:b/>
@@ -7081,9 +4114,82 @@
           <w:sz w:val="18"/>
           <w:szCs w:val="18"/>
         </w:rPr>
-        <w:t>var</w:t>
-      </w:r>
-      <w:proofErr w:type="spellEnd"/>
+        <w:t xml:space="preserve">for </w:t>
+      </w:r>
+      <w:r>
+        <w:rPr>
+          <w:color w:val="000000"/>
+          <w:sz w:val="18"/>
+          <w:szCs w:val="18"/>
+        </w:rPr>
+        <w:t xml:space="preserve">i := </w:t>
+      </w:r>
+      <w:r>
+        <w:rPr>
+          <w:color w:val="0000FF"/>
+          <w:sz w:val="18"/>
+          <w:szCs w:val="18"/>
+        </w:rPr>
+        <w:t>0</w:t>
+      </w:r>
+      <w:r>
+        <w:rPr>
+          <w:color w:val="000000"/>
+          <w:sz w:val="18"/>
+          <w:szCs w:val="18"/>
+        </w:rPr>
+        <w:t xml:space="preserve">; i &lt; </w:t>
+      </w:r>
+      <w:r>
+        <w:rPr>
+          <w:color w:val="0000FF"/>
+          <w:sz w:val="18"/>
+          <w:szCs w:val="18"/>
+        </w:rPr>
+        <w:t>1000</w:t>
+      </w:r>
+      <w:r>
+        <w:rPr>
+          <w:color w:val="000000"/>
+          <w:sz w:val="18"/>
+          <w:szCs w:val="18"/>
+        </w:rPr>
+        <w:t>; i++ {</w:t>
+      </w:r>
+      <w:r>
+        <w:rPr>
+          <w:color w:val="000000"/>
+          <w:sz w:val="18"/>
+          <w:szCs w:val="18"/>
+        </w:rPr>
+        <w:br/>
+        <w:t xml:space="preserve">      wg.Add(</w:t>
+      </w:r>
+      <w:r>
+        <w:rPr>
+          <w:color w:val="0000FF"/>
+          <w:sz w:val="18"/>
+          <w:szCs w:val="18"/>
+        </w:rPr>
+        <w:t>1</w:t>
+      </w:r>
+      <w:r>
+        <w:rPr>
+          <w:color w:val="000000"/>
+          <w:sz w:val="18"/>
+          <w:szCs w:val="18"/>
+        </w:rPr>
+        <w:t>)</w:t>
+      </w:r>
+      <w:r>
+        <w:rPr>
+          <w:color w:val="000000"/>
+          <w:sz w:val="18"/>
+          <w:szCs w:val="18"/>
+        </w:rPr>
+        <w:br/>
+        <w:t xml:space="preserve">      </w:t>
+      </w:r>
       <w:r>
         <w:rPr>
           <w:b/>
@@ -7092,285 +4198,15 @@
           <w:sz w:val="18"/>
           <w:szCs w:val="18"/>
         </w:rPr>
-        <w:t xml:space="preserve"> </w:t>
-      </w:r>
-      <w:proofErr w:type="spellStart"/>
+        <w:t xml:space="preserve">go </w:t>
+      </w:r>
       <w:r>
         <w:rPr>
           <w:color w:val="000000"/>
           <w:sz w:val="18"/>
           <w:szCs w:val="18"/>
         </w:rPr>
-        <w:t>wg</w:t>
-      </w:r>
-      <w:proofErr w:type="spellEnd"/>
-      <w:r>
-        <w:rPr>
-          <w:color w:val="000000"/>
-          <w:sz w:val="18"/>
-          <w:szCs w:val="18"/>
-        </w:rPr>
-        <w:t xml:space="preserve"> </w:t>
-      </w:r>
-      <w:proofErr w:type="spellStart"/>
-      <w:r>
-        <w:rPr>
-          <w:color w:val="000000"/>
-          <w:sz w:val="18"/>
-          <w:szCs w:val="18"/>
-        </w:rPr>
-        <w:t>sync.WaitGroup</w:t>
-      </w:r>
-      <w:proofErr w:type="spellEnd"/>
-      <w:r>
-        <w:rPr>
-          <w:color w:val="000000"/>
-          <w:sz w:val="18"/>
-          <w:szCs w:val="18"/>
-        </w:rPr>
-        <w:br/>
-        <w:t xml:space="preserve">   </w:t>
-      </w:r>
-      <w:proofErr w:type="spellStart"/>
-      <w:r>
-        <w:rPr>
-          <w:b/>
-          <w:bCs/>
-          <w:color w:val="000080"/>
-          <w:sz w:val="18"/>
-          <w:szCs w:val="18"/>
-        </w:rPr>
-        <w:t>var</w:t>
-      </w:r>
-      <w:proofErr w:type="spellEnd"/>
-      <w:r>
-        <w:rPr>
-          <w:b/>
-          <w:bCs/>
-          <w:color w:val="000080"/>
-          <w:sz w:val="18"/>
-          <w:szCs w:val="18"/>
-        </w:rPr>
-        <w:t xml:space="preserve"> </w:t>
-      </w:r>
-      <w:r>
-        <w:rPr>
-          <w:color w:val="000000"/>
-          <w:sz w:val="18"/>
-          <w:szCs w:val="18"/>
-        </w:rPr>
-        <w:t xml:space="preserve">m </w:t>
-      </w:r>
-      <w:proofErr w:type="spellStart"/>
-      <w:r>
-        <w:rPr>
-          <w:color w:val="000000"/>
-          <w:sz w:val="18"/>
-          <w:szCs w:val="18"/>
-        </w:rPr>
-        <w:t>sync.Mutex</w:t>
-      </w:r>
-      <w:proofErr w:type="spellEnd"/>
-      <w:r>
-        <w:rPr>
-          <w:color w:val="000000"/>
-          <w:sz w:val="18"/>
-          <w:szCs w:val="18"/>
-        </w:rPr>
-        <w:br/>
-      </w:r>
-      <w:r>
-        <w:rPr>
-          <w:color w:val="000000"/>
-          <w:sz w:val="18"/>
-          <w:szCs w:val="18"/>
-        </w:rPr>
-        <w:br/>
-        <w:t xml:space="preserve">   </w:t>
-      </w:r>
-      <w:r>
-        <w:rPr>
-          <w:b/>
-          <w:bCs/>
-          <w:color w:val="000080"/>
-          <w:sz w:val="18"/>
-          <w:szCs w:val="18"/>
-        </w:rPr>
-        <w:t xml:space="preserve">for </w:t>
-      </w:r>
-      <w:proofErr w:type="spellStart"/>
-      <w:r>
-        <w:rPr>
-          <w:color w:val="000000"/>
-          <w:sz w:val="18"/>
-          <w:szCs w:val="18"/>
-        </w:rPr>
-        <w:t>i</w:t>
-      </w:r>
-      <w:proofErr w:type="spellEnd"/>
-      <w:r>
-        <w:rPr>
-          <w:color w:val="000000"/>
-          <w:sz w:val="18"/>
-          <w:szCs w:val="18"/>
-        </w:rPr>
-        <w:t xml:space="preserve"> := </w:t>
-      </w:r>
-      <w:r>
-        <w:rPr>
-          <w:color w:val="0000FF"/>
-          <w:sz w:val="18"/>
-          <w:szCs w:val="18"/>
-        </w:rPr>
-        <w:t>0</w:t>
-      </w:r>
-      <w:r>
-        <w:rPr>
-          <w:color w:val="000000"/>
-          <w:sz w:val="18"/>
-          <w:szCs w:val="18"/>
-        </w:rPr>
-        <w:t xml:space="preserve">; </w:t>
-      </w:r>
-      <w:proofErr w:type="spellStart"/>
-      <w:r>
-        <w:rPr>
-          <w:color w:val="000000"/>
-          <w:sz w:val="18"/>
-          <w:szCs w:val="18"/>
-        </w:rPr>
-        <w:t>i</w:t>
-      </w:r>
-      <w:proofErr w:type="spellEnd"/>
-      <w:r>
-        <w:rPr>
-          <w:color w:val="000000"/>
-          <w:sz w:val="18"/>
-          <w:szCs w:val="18"/>
-        </w:rPr>
-        <w:t xml:space="preserve"> &lt; </w:t>
-      </w:r>
-      <w:r>
-        <w:rPr>
-          <w:color w:val="0000FF"/>
-          <w:sz w:val="18"/>
-          <w:szCs w:val="18"/>
-        </w:rPr>
-        <w:t>1000</w:t>
-      </w:r>
-      <w:r>
-        <w:rPr>
-          <w:color w:val="000000"/>
-          <w:sz w:val="18"/>
-          <w:szCs w:val="18"/>
-        </w:rPr>
-        <w:t xml:space="preserve">; </w:t>
-      </w:r>
-      <w:proofErr w:type="spellStart"/>
-      <w:r>
-        <w:rPr>
-          <w:color w:val="000000"/>
-          <w:sz w:val="18"/>
-          <w:szCs w:val="18"/>
-        </w:rPr>
-        <w:t>i</w:t>
-      </w:r>
-      <w:proofErr w:type="spellEnd"/>
-      <w:r>
-        <w:rPr>
-          <w:color w:val="000000"/>
-          <w:sz w:val="18"/>
-          <w:szCs w:val="18"/>
-        </w:rPr>
-        <w:t>++ {</w:t>
-      </w:r>
-      <w:r>
-        <w:rPr>
-          <w:color w:val="000000"/>
-          <w:sz w:val="18"/>
-          <w:szCs w:val="18"/>
-        </w:rPr>
-        <w:br/>
-        <w:t xml:space="preserve">      </w:t>
-      </w:r>
-      <w:proofErr w:type="spellStart"/>
-      <w:r>
-        <w:rPr>
-          <w:color w:val="000000"/>
-          <w:sz w:val="18"/>
-          <w:szCs w:val="18"/>
-        </w:rPr>
-        <w:t>wg.Add</w:t>
-      </w:r>
-      <w:proofErr w:type="spellEnd"/>
-      <w:r>
-        <w:rPr>
-          <w:color w:val="000000"/>
-          <w:sz w:val="18"/>
-          <w:szCs w:val="18"/>
-        </w:rPr>
-        <w:t>(</w:t>
-      </w:r>
-      <w:r>
-        <w:rPr>
-          <w:color w:val="0000FF"/>
-          <w:sz w:val="18"/>
-          <w:szCs w:val="18"/>
-        </w:rPr>
-        <w:t>1</w:t>
-      </w:r>
-      <w:r>
-        <w:rPr>
-          <w:color w:val="000000"/>
-          <w:sz w:val="18"/>
-          <w:szCs w:val="18"/>
-        </w:rPr>
-        <w:t>)</w:t>
-      </w:r>
-      <w:r>
-        <w:rPr>
-          <w:color w:val="000000"/>
-          <w:sz w:val="18"/>
-          <w:szCs w:val="18"/>
-        </w:rPr>
-        <w:br/>
-        <w:t xml:space="preserve">      </w:t>
-      </w:r>
-      <w:r>
-        <w:rPr>
-          <w:b/>
-          <w:bCs/>
-          <w:color w:val="000080"/>
-          <w:sz w:val="18"/>
-          <w:szCs w:val="18"/>
-        </w:rPr>
-        <w:t xml:space="preserve">go </w:t>
-      </w:r>
-      <w:r>
-        <w:rPr>
-          <w:color w:val="000000"/>
-          <w:sz w:val="18"/>
-          <w:szCs w:val="18"/>
-        </w:rPr>
-        <w:t>worker(&amp;</w:t>
-      </w:r>
-      <w:proofErr w:type="spellStart"/>
-      <w:r>
-        <w:rPr>
-          <w:color w:val="000000"/>
-          <w:sz w:val="18"/>
-          <w:szCs w:val="18"/>
-        </w:rPr>
-        <w:t>wg</w:t>
-      </w:r>
-      <w:proofErr w:type="spellEnd"/>
-      <w:r>
-        <w:rPr>
-          <w:color w:val="000000"/>
-          <w:sz w:val="18"/>
-          <w:szCs w:val="18"/>
-        </w:rPr>
-        <w:t>, &amp;m)</w:t>
+        <w:t>worker(&amp;wg, &amp;m)</w:t>
       </w:r>
       <w:r>
         <w:rPr>
@@ -7442,7 +4278,6 @@
           <w:szCs w:val="40"/>
         </w:rPr>
       </w:pPr>
-      <w:proofErr w:type="gramStart"/>
       <w:r>
         <w:rPr>
           <w:rFonts w:ascii="Lucida Sans Unicode" w:hAnsi="Lucida Sans Unicode" w:cs="Lucida Sans Unicode"/>
@@ -7461,7 +4296,6 @@
         </w:rPr>
         <w:t>enCAPSulation</w:t>
       </w:r>
-      <w:proofErr w:type="gramEnd"/>
     </w:p>
     <w:p>
       <w:pPr>
@@ -7644,31 +4478,31 @@
           <w:sz w:val="40"/>
           <w:szCs w:val="40"/>
         </w:rPr>
-        <w:t xml:space="preserve"> (right removed, </w:t>
-      </w:r>
-      <w:proofErr w:type="spellStart"/>
+        <w:t xml:space="preserve"> (right removed, lef take)</w:t>
+      </w:r>
       <w:r>
         <w:rPr>
           <w:sz w:val="40"/>
           <w:szCs w:val="40"/>
         </w:rPr>
-        <w:t>lef</w:t>
-      </w:r>
-      <w:proofErr w:type="spellEnd"/>
-      <w:r>
+        <w:t xml:space="preserve">: </w:t>
+      </w:r>
+    </w:p>
+    <w:p>
+      <w:pPr>
         <w:rPr>
           <w:sz w:val="40"/>
           <w:szCs w:val="40"/>
         </w:rPr>
-        <w:t xml:space="preserve"> take)</w:t>
-      </w:r>
-      <w:r>
+      </w:pPr>
+    </w:p>
+    <w:p>
+      <w:pPr>
         <w:rPr>
           <w:sz w:val="40"/>
           <w:szCs w:val="40"/>
         </w:rPr>
-        <w:t xml:space="preserve">: </w:t>
-      </w:r>
+      </w:pPr>
     </w:p>
     <w:p>
       <w:pPr>
@@ -7681,107 +4515,49 @@
     <w:p>
       <w:pPr>
         <w:rPr>
-          <w:sz w:val="40"/>
-          <w:szCs w:val="40"/>
-        </w:rPr>
-      </w:pPr>
-    </w:p>
-    <w:p>
-      <w:pPr>
-        <w:rPr>
-          <w:sz w:val="40"/>
-          <w:szCs w:val="40"/>
-        </w:rPr>
-      </w:pPr>
-    </w:p>
-    <w:p>
-      <w:pPr>
-        <w:rPr>
           <w:sz w:val="44"/>
           <w:szCs w:val="44"/>
         </w:rPr>
       </w:pPr>
-      <w:proofErr w:type="spellStart"/>
       <w:r>
         <w:rPr>
           <w:sz w:val="44"/>
           <w:szCs w:val="44"/>
         </w:rPr>
         <w:lastRenderedPageBreak/>
-        <w:t>Unmarshaling</w:t>
-      </w:r>
-      <w:proofErr w:type="spellEnd"/>
-      <w:r>
-        <w:rPr>
-          <w:sz w:val="44"/>
-          <w:szCs w:val="44"/>
-        </w:rPr>
-        <w:t xml:space="preserve">: </w:t>
-      </w:r>
-    </w:p>
-    <w:p>
-      <w:pPr>
-        <w:rPr>
-          <w:sz w:val="32"/>
-          <w:szCs w:val="32"/>
-        </w:rPr>
-      </w:pPr>
-      <w:r>
-        <w:rPr>
-          <w:sz w:val="32"/>
-          <w:szCs w:val="32"/>
-        </w:rPr>
-        <w:t xml:space="preserve">Types </w:t>
-      </w:r>
-      <w:proofErr w:type="spellStart"/>
-      <w:r>
-        <w:rPr>
-          <w:sz w:val="32"/>
-          <w:szCs w:val="32"/>
-        </w:rPr>
-        <w:t>Unmarshaling</w:t>
-      </w:r>
-      <w:proofErr w:type="spellEnd"/>
-      <w:r>
-        <w:rPr>
-          <w:sz w:val="32"/>
-          <w:szCs w:val="32"/>
-        </w:rPr>
-        <w:t xml:space="preserve"> an object refers to converting JSON into a typed data structure―the reverse of marshaling. Go handles </w:t>
-      </w:r>
-      <w:proofErr w:type="spellStart"/>
-      <w:r>
-        <w:rPr>
-          <w:sz w:val="32"/>
-          <w:szCs w:val="32"/>
-        </w:rPr>
-        <w:t>unmarshaling</w:t>
-      </w:r>
-      <w:proofErr w:type="spellEnd"/>
-      <w:r>
-        <w:rPr>
-          <w:sz w:val="32"/>
-          <w:szCs w:val="32"/>
-        </w:rPr>
-        <w:t xml:space="preserve"> by asking you to create a blank object of a type, and then attempts to apply the JSON string to that object.</w:t>
-      </w:r>
-    </w:p>
-    <w:p>
-      <w:pPr>
-        <w:rPr>
-          <w:sz w:val="32"/>
-          <w:szCs w:val="32"/>
-        </w:rPr>
-      </w:pPr>
-    </w:p>
-    <w:p>
-      <w:pPr>
-        <w:rPr>
-          <w:sz w:val="32"/>
-          <w:szCs w:val="32"/>
-        </w:rPr>
-      </w:pPr>
-      <w:proofErr w:type="gramStart"/>
+        <w:t xml:space="preserve">Unmarshaling: </w:t>
+      </w:r>
+    </w:p>
+    <w:p>
+      <w:pPr>
+        <w:rPr>
+          <w:sz w:val="32"/>
+          <w:szCs w:val="32"/>
+        </w:rPr>
+      </w:pPr>
+      <w:r>
+        <w:rPr>
+          <w:sz w:val="32"/>
+          <w:szCs w:val="32"/>
+        </w:rPr>
+        <w:t>Types Unmarshaling an object refers to converting JSON into a typed data structure―the reverse of marshaling. Go handles unmarshaling by asking you to create a blank object of a type, and then attempts to apply the JSON string to that object.</w:t>
+      </w:r>
+    </w:p>
+    <w:p>
+      <w:pPr>
+        <w:rPr>
+          <w:sz w:val="32"/>
+          <w:szCs w:val="32"/>
+        </w:rPr>
+      </w:pPr>
+    </w:p>
+    <w:p>
+      <w:pPr>
+        <w:rPr>
+          <w:sz w:val="32"/>
+          <w:szCs w:val="32"/>
+        </w:rPr>
+      </w:pPr>
       <w:r>
         <w:rPr>
           <w:sz w:val="32"/>
@@ -7789,7 +4565,6 @@
         </w:rPr>
         <w:t>Session :</w:t>
       </w:r>
-      <w:proofErr w:type="gramEnd"/>
     </w:p>
     <w:p>
       <w:pPr>
@@ -7841,27 +4616,7 @@
           <w:szCs w:val="51"/>
         </w:rPr>
         <w:lastRenderedPageBreak/>
-        <w:t>Why do we need </w:t>
-      </w:r>
-      <w:proofErr w:type="spellStart"/>
-      <w:r>
-        <w:rPr>
-          <w:rFonts w:ascii="Lucida Sans Unicode" w:hAnsi="Lucida Sans Unicode" w:cs="Lucida Sans Unicode"/>
-          <w:spacing w:val="-4"/>
-          <w:sz w:val="51"/>
-          <w:szCs w:val="51"/>
-        </w:rPr>
-        <w:t>enums</w:t>
-      </w:r>
-      <w:proofErr w:type="spellEnd"/>
-      <w:r>
-        <w:rPr>
-          <w:rFonts w:ascii="Lucida Sans Unicode" w:hAnsi="Lucida Sans Unicode" w:cs="Lucida Sans Unicode"/>
-          <w:spacing w:val="-4"/>
-          <w:sz w:val="51"/>
-          <w:szCs w:val="51"/>
-        </w:rPr>
-        <w:t>?</w:t>
+        <w:t>Why do we need enums?</w:t>
       </w:r>
     </w:p>
     <w:p>
@@ -7972,9 +4727,329 @@
         <w:t>To increase the code readability and the maintainability</w:t>
       </w:r>
     </w:p>
-    <w:p>
+    <w:p/>
+    <w:p/>
+    <w:p>
+      <w:pPr>
+        <w:rPr>
+          <w:b/>
+          <w:sz w:val="48"/>
+          <w:szCs w:val="48"/>
+        </w:rPr>
+      </w:pPr>
+      <w:r>
+        <w:rPr>
+          <w:b/>
+          <w:sz w:val="48"/>
+          <w:szCs w:val="48"/>
+        </w:rPr>
+        <w:t>Buffer</w:t>
+      </w:r>
+    </w:p>
+    <w:p>
+      <w:pPr>
+        <w:rPr>
+          <w:b/>
+          <w:sz w:val="48"/>
+          <w:szCs w:val="48"/>
+        </w:rPr>
+      </w:pPr>
+    </w:p>
+    <w:p>
+      <w:pPr>
+        <w:rPr>
+          <w:sz w:val="28"/>
+          <w:szCs w:val="28"/>
+        </w:rPr>
+      </w:pPr>
+      <w:r>
+        <w:rPr>
+          <w:sz w:val="28"/>
+          <w:szCs w:val="28"/>
+        </w:rPr>
+        <w:t>To avoid the overhead of many small write operations Golang is shipped with bufio.Writer. Data, instead of going straight to destination (implementing io.Writer interface) are first accumulated inside the buffer and send out when buffer is full:</w:t>
+      </w:r>
+    </w:p>
+    <w:p>
+      <w:pPr>
+        <w:pStyle w:val="HTMLPreformatted"/>
+        <w:spacing w:before="645"/>
+        <w:rPr>
+          <w:sz w:val="24"/>
+          <w:szCs w:val="24"/>
+        </w:rPr>
+      </w:pPr>
+      <w:r>
+        <w:rPr>
+          <w:sz w:val="24"/>
+          <w:szCs w:val="24"/>
+        </w:rPr>
+        <w:t>producer         buffer           destination (io.Writer)</w:t>
+      </w:r>
+      <w:r>
+        <w:rPr>
+          <w:sz w:val="24"/>
+          <w:szCs w:val="24"/>
+        </w:rPr>
+        <w:br/>
+        <w:t xml:space="preserve"> </w:t>
+      </w:r>
+      <w:r>
+        <w:rPr>
+          <w:sz w:val="24"/>
+          <w:szCs w:val="24"/>
+        </w:rPr>
+        <w:br/>
+        <w:t xml:space="preserve">   a    -----&gt;   a</w:t>
+      </w:r>
+      <w:r>
+        <w:rPr>
+          <w:sz w:val="24"/>
+          <w:szCs w:val="24"/>
+        </w:rPr>
+        <w:br/>
+        <w:t xml:space="preserve">   b    -----&gt;   ab</w:t>
+      </w:r>
+      <w:r>
+        <w:rPr>
+          <w:sz w:val="24"/>
+          <w:szCs w:val="24"/>
+        </w:rPr>
+        <w:br/>
+        <w:t xml:space="preserve">   c    -----&gt;   abc</w:t>
+      </w:r>
+      <w:r>
+        <w:rPr>
+          <w:sz w:val="24"/>
+          <w:szCs w:val="24"/>
+        </w:rPr>
+        <w:br/>
+        <w:t xml:space="preserve">   d    -----&gt;   abcd</w:t>
+      </w:r>
+      <w:r>
+        <w:rPr>
+          <w:sz w:val="24"/>
+          <w:szCs w:val="24"/>
+        </w:rPr>
+        <w:br/>
+        <w:t xml:space="preserve">   e    -----&gt;   e      ------&gt;   abcd</w:t>
+      </w:r>
+      <w:r>
+        <w:rPr>
+          <w:sz w:val="24"/>
+          <w:szCs w:val="24"/>
+        </w:rPr>
+        <w:br/>
+        <w:t xml:space="preserve">   f    -----&gt;   ef               abcd</w:t>
+      </w:r>
+      <w:r>
+        <w:rPr>
+          <w:sz w:val="24"/>
+          <w:szCs w:val="24"/>
+        </w:rPr>
+        <w:br/>
+        <w:t xml:space="preserve">   g    -----&gt;   efg              abcd</w:t>
+      </w:r>
+      <w:r>
+        <w:rPr>
+          <w:sz w:val="24"/>
+          <w:szCs w:val="24"/>
+        </w:rPr>
+        <w:br/>
+        <w:t xml:space="preserve">   h    -----&gt;   efgh             abcd</w:t>
+      </w:r>
+      <w:r>
+        <w:rPr>
+          <w:sz w:val="24"/>
+          <w:szCs w:val="24"/>
+        </w:rPr>
+        <w:br/>
+        <w:t xml:space="preserve">   i    -----&gt;   i      ------&gt;   abcdefgh</w:t>
+      </w:r>
+    </w:p>
+    <w:p>
+      <w:pPr>
+        <w:rPr>
+          <w:sz w:val="28"/>
+          <w:szCs w:val="28"/>
+        </w:rPr>
+      </w:pPr>
+    </w:p>
+    <w:p>
+      <w:pPr>
+        <w:pStyle w:val="Heading4"/>
+        <w:shd w:val="clear" w:color="auto" w:fill="FFFFFF"/>
+        <w:spacing w:before="450" w:beforeAutospacing="0" w:after="0" w:afterAutospacing="0"/>
+        <w:rPr>
+          <w:rFonts w:ascii="Lucida Sans Unicode" w:hAnsi="Lucida Sans Unicode" w:cs="Lucida Sans Unicode"/>
+          <w:spacing w:val="-3"/>
+          <w:sz w:val="28"/>
+          <w:szCs w:val="28"/>
+        </w:rPr>
+      </w:pPr>
+      <w:r>
+        <w:rPr>
+          <w:rFonts w:ascii="Lucida Sans Unicode" w:hAnsi="Lucida Sans Unicode" w:cs="Lucida Sans Unicode"/>
+          <w:spacing w:val="-3"/>
+          <w:sz w:val="28"/>
+          <w:szCs w:val="28"/>
+        </w:rPr>
+        <w:t>Reset</w:t>
+      </w:r>
+    </w:p>
+    <w:p>
+      <w:pPr>
+        <w:pStyle w:val="graf"/>
+        <w:shd w:val="clear" w:color="auto" w:fill="FFFFFF"/>
+        <w:spacing w:before="90" w:beforeAutospacing="0" w:after="0" w:afterAutospacing="0"/>
+        <w:rPr>
+          <w:rFonts w:ascii="Georgia" w:hAnsi="Georgia"/>
+          <w:spacing w:val="-1"/>
+          <w:sz w:val="32"/>
+          <w:szCs w:val="32"/>
+        </w:rPr>
+      </w:pPr>
+      <w:r>
+        <w:rPr>
+          <w:rFonts w:ascii="Georgia" w:hAnsi="Georgia"/>
+          <w:spacing w:val="-1"/>
+          <w:sz w:val="32"/>
+          <w:szCs w:val="32"/>
+        </w:rPr>
+        <w:t>Buffer which is the core part of </w:t>
+      </w:r>
+      <w:r>
+        <w:rPr>
+          <w:rStyle w:val="Emphasis"/>
+          <w:rFonts w:ascii="Georgia" w:hAnsi="Georgia"/>
+          <w:spacing w:val="-1"/>
+          <w:sz w:val="32"/>
+          <w:szCs w:val="32"/>
+        </w:rPr>
+        <w:t>bufio.Writer</w:t>
+      </w:r>
+      <w:r>
+        <w:rPr>
+          <w:rFonts w:ascii="Georgia" w:hAnsi="Georgia"/>
+          <w:spacing w:val="-1"/>
+          <w:sz w:val="32"/>
+          <w:szCs w:val="32"/>
+        </w:rPr>
+        <w:t> can be re-used for different destination writer with </w:t>
+      </w:r>
+      <w:r>
+        <w:rPr>
+          <w:rStyle w:val="Emphasis"/>
+          <w:rFonts w:ascii="Georgia" w:hAnsi="Georgia"/>
+          <w:spacing w:val="-1"/>
+          <w:sz w:val="32"/>
+          <w:szCs w:val="32"/>
+        </w:rPr>
+        <w:t>Reset</w:t>
+      </w:r>
+      <w:r>
+        <w:rPr>
+          <w:rFonts w:ascii="Georgia" w:hAnsi="Georgia"/>
+          <w:spacing w:val="-1"/>
+          <w:sz w:val="32"/>
+          <w:szCs w:val="32"/>
+        </w:rPr>
+        <w:t> method. It saves memory allocation and extra work for garbage collector</w:t>
+      </w:r>
+    </w:p>
+    <w:p>
+      <w:pPr>
+        <w:pStyle w:val="Heading4"/>
+        <w:shd w:val="clear" w:color="auto" w:fill="FFFFFF"/>
+        <w:spacing w:before="585" w:beforeAutospacing="0" w:after="0" w:afterAutospacing="0"/>
+        <w:rPr>
+          <w:rFonts w:ascii="Lucida Sans Unicode" w:hAnsi="Lucida Sans Unicode" w:cs="Lucida Sans Unicode"/>
+          <w:spacing w:val="-3"/>
+          <w:sz w:val="32"/>
+          <w:szCs w:val="32"/>
+        </w:rPr>
+      </w:pPr>
+      <w:r>
+        <w:rPr>
+          <w:rFonts w:ascii="Lucida Sans Unicode" w:hAnsi="Lucida Sans Unicode" w:cs="Lucida Sans Unicode"/>
+          <w:spacing w:val="-3"/>
+          <w:sz w:val="32"/>
+          <w:szCs w:val="32"/>
+        </w:rPr>
+        <w:lastRenderedPageBreak/>
+        <w:t>Buffer free space</w:t>
+      </w:r>
+    </w:p>
+    <w:p>
+      <w:pPr>
+        <w:pStyle w:val="graf"/>
+        <w:shd w:val="clear" w:color="auto" w:fill="FFFFFF"/>
+        <w:spacing w:before="90" w:beforeAutospacing="0" w:after="0" w:afterAutospacing="0"/>
+        <w:rPr>
+          <w:rFonts w:ascii="Georgia" w:hAnsi="Georgia"/>
+          <w:spacing w:val="-1"/>
+          <w:sz w:val="32"/>
+          <w:szCs w:val="32"/>
+        </w:rPr>
+      </w:pPr>
+      <w:r>
+        <w:rPr>
+          <w:rFonts w:ascii="Georgia" w:hAnsi="Georgia"/>
+          <w:spacing w:val="-1"/>
+          <w:sz w:val="32"/>
+          <w:szCs w:val="32"/>
+        </w:rPr>
+        <w:t>To check how much space left inside the buffer we can use </w:t>
+      </w:r>
+      <w:r>
+        <w:rPr>
+          <w:rStyle w:val="Emphasis"/>
+          <w:rFonts w:ascii="Georgia" w:hAnsi="Georgia"/>
+          <w:spacing w:val="-1"/>
+          <w:sz w:val="32"/>
+          <w:szCs w:val="32"/>
+        </w:rPr>
+        <w:t>Available</w:t>
+      </w:r>
+      <w:r>
+        <w:rPr>
+          <w:rFonts w:ascii="Georgia" w:hAnsi="Georgia"/>
+          <w:spacing w:val="-1"/>
+          <w:sz w:val="32"/>
+          <w:szCs w:val="32"/>
+        </w:rPr>
+        <w:t> method </w:t>
+      </w:r>
+    </w:p>
+    <w:p>
+      <w:pPr>
+        <w:pStyle w:val="graf"/>
+        <w:shd w:val="clear" w:color="auto" w:fill="FFFFFF"/>
+        <w:spacing w:before="90" w:beforeAutospacing="0" w:after="0" w:afterAutospacing="0"/>
+        <w:rPr>
+          <w:rFonts w:ascii="Georgia" w:hAnsi="Georgia"/>
+          <w:spacing w:val="-1"/>
+          <w:sz w:val="32"/>
+          <w:szCs w:val="32"/>
+        </w:rPr>
+      </w:pPr>
       <w:bookmarkStart w:id="0" w:name="_GoBack"/>
       <w:bookmarkEnd w:id="0"/>
+    </w:p>
+    <w:p>
+      <w:pPr>
+        <w:rPr>
+          <w:sz w:val="28"/>
+          <w:szCs w:val="28"/>
+        </w:rPr>
+      </w:pPr>
+      <w:r>
+        <w:rPr>
+          <w:sz w:val="28"/>
+          <w:szCs w:val="28"/>
+        </w:rPr>
+        <w:t>We’ll be using the hashing algorithm BCrypt.</w:t>
+      </w:r>
     </w:p>
     <w:sectPr>
       <w:pgSz w:w="12240" w:h="15840"/>
@@ -7988,7 +5063,7 @@
 
 <file path=word/numbering.xml><?xml version="1.0" encoding="utf-8"?>
 <w:numbering xmlns:wpc="http://schemas.microsoft.com/office/word/2010/wordprocessingCanvas" xmlns:mc="http://schemas.openxmlformats.org/markup-compatibility/2006" xmlns:o="urn:schemas-microsoft-com:office:office" xmlns:r="http://schemas.openxmlformats.org/officeDocument/2006/relationships" xmlns:m="http://schemas.openxmlformats.org/officeDocument/2006/math" xmlns:v="urn:schemas-microsoft-com:vml" xmlns:wp14="http://schemas.microsoft.com/office/word/2010/wordprocessingDrawing" xmlns:wp="http://schemas.openxmlformats.org/drawingml/2006/wordprocessingDrawing" xmlns:w10="urn:schemas-microsoft-com:office:word" xmlns:w="http://schemas.openxmlformats.org/wordprocessingml/2006/main" xmlns:w14="http://schemas.microsoft.com/office/word/2010/wordml" xmlns:w15="http://schemas.microsoft.com/office/word/2012/wordml" xmlns:wpg="http://schemas.microsoft.com/office/word/2010/wordprocessingGroup" xmlns:wpi="http://schemas.microsoft.com/office/word/2010/wordprocessingInk" xmlns:wne="http://schemas.microsoft.com/office/word/2006/wordml" xmlns:wps="http://schemas.microsoft.com/office/word/2010/wordprocessingShape" mc:Ignorable="w14 w15 wp14">
-  <w:abstractNum w:abstractNumId="0" w15:restartNumberingAfterBreak="0">
+  <w:abstractNum w:abstractNumId="0">
     <w:nsid w:val="139D24BD"/>
     <w:multiLevelType w:val="multilevel"/>
     <w:tmpl w:val="077EEF36"/>
@@ -8101,7 +5176,7 @@
       </w:pPr>
     </w:lvl>
   </w:abstractNum>
-  <w:abstractNum w:abstractNumId="1" w15:restartNumberingAfterBreak="0">
+  <w:abstractNum w:abstractNumId="1">
     <w:nsid w:val="1A7354BD"/>
     <w:multiLevelType w:val="multilevel"/>
     <w:tmpl w:val="56C2D01C"/>
@@ -8250,7 +5325,7 @@
       </w:rPr>
     </w:lvl>
   </w:abstractNum>
-  <w:abstractNum w:abstractNumId="2" w15:restartNumberingAfterBreak="0">
+  <w:abstractNum w:abstractNumId="2">
     <w:nsid w:val="1F96787A"/>
     <w:multiLevelType w:val="multilevel"/>
     <w:tmpl w:val="83A0184E"/>
@@ -8363,7 +5438,7 @@
       </w:pPr>
     </w:lvl>
   </w:abstractNum>
-  <w:abstractNum w:abstractNumId="3" w15:restartNumberingAfterBreak="0">
+  <w:abstractNum w:abstractNumId="3">
     <w:nsid w:val="3BF6166A"/>
     <w:multiLevelType w:val="multilevel"/>
     <w:tmpl w:val="2BC69C28"/>
@@ -8512,7 +5587,7 @@
       </w:rPr>
     </w:lvl>
   </w:abstractNum>
-  <w:abstractNum w:abstractNumId="4" w15:restartNumberingAfterBreak="0">
+  <w:abstractNum w:abstractNumId="4">
     <w:nsid w:val="4A607930"/>
     <w:multiLevelType w:val="multilevel"/>
     <w:tmpl w:val="077EEF36"/>
@@ -8625,7 +5700,7 @@
       </w:pPr>
     </w:lvl>
   </w:abstractNum>
-  <w:abstractNum w:abstractNumId="5" w15:restartNumberingAfterBreak="0">
+  <w:abstractNum w:abstractNumId="5">
     <w:nsid w:val="4A782875"/>
     <w:multiLevelType w:val="multilevel"/>
     <w:tmpl w:val="AAAC18C0"/>
@@ -8738,7 +5813,7 @@
       </w:pPr>
     </w:lvl>
   </w:abstractNum>
-  <w:abstractNum w:abstractNumId="6" w15:restartNumberingAfterBreak="0">
+  <w:abstractNum w:abstractNumId="6">
     <w:nsid w:val="4E5B3EDB"/>
     <w:multiLevelType w:val="multilevel"/>
     <w:tmpl w:val="131ECCFC"/>
@@ -8887,7 +5962,7 @@
       </w:rPr>
     </w:lvl>
   </w:abstractNum>
-  <w:abstractNum w:abstractNumId="7" w15:restartNumberingAfterBreak="0">
+  <w:abstractNum w:abstractNumId="7">
     <w:nsid w:val="73A434FD"/>
     <w:multiLevelType w:val="multilevel"/>
     <w:tmpl w:val="12267D60"/>

--- a/Inter.docx
+++ b/Inter.docx
@@ -634,7 +634,7 @@
           <w:sz w:val="23"/>
           <w:szCs w:val="23"/>
         </w:rPr>
-        <w:t>Để dừng goroutine, bạn truyền cho goroutine một kênh tín hiệu, kênh tín hiệu đó được sử dụng để đẩy một giá trị vào khi bạn muốn goroutine dừng lại. Các cuộc thăm dò goroutine kênh thường xuyên ngay khi phát hiện tín hiệu, nó thoát ra.</w:t>
+        <w:t xml:space="preserve">Để dừng goroutine, bạn truyền cho goroutine một kênh tín hiệu, kênh tín hiệu đó được sử dụng để đẩy một giá trị vào khi bạn </w:t>
       </w:r>
       <w:r>
         <w:rPr>
@@ -643,6 +643,16 @@
           <w:sz w:val="23"/>
           <w:szCs w:val="23"/>
         </w:rPr>
+        <w:lastRenderedPageBreak/>
+        <w:t>muốn goroutine dừng lại. Các cuộc thăm dò goroutine kênh thường xuyên ngay khi phát hiện tín hiệu, nó thoát ra.</w:t>
+      </w:r>
+      <w:r>
+        <w:rPr>
+          <w:rFonts w:ascii="Open Sans" w:hAnsi="Open Sans" w:cs="Open Sans"/>
+          <w:color w:val="666666"/>
+          <w:sz w:val="23"/>
+          <w:szCs w:val="23"/>
+        </w:rPr>
         <w:t>)</w:t>
       </w:r>
     </w:p>
@@ -682,7 +692,6 @@
           <w:szCs w:val="23"/>
           <w:bdr w:val="none" w:sz="0" w:space="0" w:color="auto" w:frame="1"/>
         </w:rPr>
-        <w:lastRenderedPageBreak/>
         <w:t>Explain how pointer is represented in GO?</w:t>
       </w:r>
     </w:p>
@@ -1240,7 +1249,6 @@
           <w:rFonts w:ascii="Roboto" w:hAnsi="Roboto"/>
           <w:color w:val="000000"/>
         </w:rPr>
-        <w:lastRenderedPageBreak/>
         <w:t>To define a slice, you can declare it as an array without specifying size or use make function to create the one.</w:t>
       </w:r>
     </w:p>
@@ -2113,6 +2121,7 @@
           <w:sz w:val="39"/>
           <w:szCs w:val="39"/>
         </w:rPr>
+        <w:lastRenderedPageBreak/>
         <w:t>2. What are goroutines and how are they different from threads?</w:t>
       </w:r>
     </w:p>
@@ -2134,7 +2143,6 @@
           <w:sz w:val="32"/>
           <w:szCs w:val="32"/>
         </w:rPr>
-        <w:lastRenderedPageBreak/>
         <w:t>For this to answer you should have a good knowledge of goroutines. In short, we can say </w:t>
       </w:r>
       <w:r>
@@ -5033,23 +5041,145 @@
           <w:szCs w:val="32"/>
         </w:rPr>
       </w:pPr>
+    </w:p>
+    <w:p>
+      <w:pPr>
+        <w:rPr>
+          <w:sz w:val="28"/>
+          <w:szCs w:val="28"/>
+        </w:rPr>
+      </w:pPr>
+      <w:r>
+        <w:rPr>
+          <w:sz w:val="28"/>
+          <w:szCs w:val="28"/>
+        </w:rPr>
+        <w:t>We’ll be using the hashing algorithm BCrypt.</w:t>
+      </w:r>
+    </w:p>
+    <w:p>
+      <w:pPr>
+        <w:rPr>
+          <w:sz w:val="28"/>
+          <w:szCs w:val="28"/>
+        </w:rPr>
+      </w:pPr>
+    </w:p>
+    <w:p>
+      <w:pPr>
+        <w:rPr>
+          <w:sz w:val="28"/>
+          <w:szCs w:val="28"/>
+        </w:rPr>
+      </w:pPr>
+      <w:r>
+        <w:rPr>
+          <w:sz w:val="28"/>
+          <w:szCs w:val="28"/>
+        </w:rPr>
+        <w:t>Goroutin</w:t>
+      </w:r>
+    </w:p>
+    <w:p>
+      <w:pPr>
+        <w:rPr>
+          <w:sz w:val="28"/>
+          <w:szCs w:val="28"/>
+        </w:rPr>
+      </w:pPr>
+      <w:r>
+        <w:rPr>
+          <w:sz w:val="28"/>
+          <w:szCs w:val="28"/>
+        </w:rPr>
+        <w:t>The other point to note, and this is important, is that goroutines allow you to easily scale your code across all the CPU cores that are available.</w:t>
+      </w:r>
+    </w:p>
+    <w:p>
+      <w:pPr>
+        <w:rPr>
+          <w:sz w:val="28"/>
+          <w:szCs w:val="28"/>
+        </w:rPr>
+      </w:pPr>
+    </w:p>
+    <w:p>
+      <w:pPr>
+        <w:rPr>
+          <w:sz w:val="28"/>
+          <w:szCs w:val="28"/>
+        </w:rPr>
+      </w:pPr>
+      <w:r>
+        <w:rPr>
+          <w:sz w:val="28"/>
+          <w:szCs w:val="28"/>
+        </w:rPr>
+        <w:t>Go maintains a philosophy of “Don’t communicate by sharing memory, share memory by communicating.”</w:t>
+      </w:r>
+    </w:p>
+    <w:p>
+      <w:pPr>
+        <w:rPr>
+          <w:sz w:val="28"/>
+          <w:szCs w:val="28"/>
+        </w:rPr>
+      </w:pPr>
+    </w:p>
+    <w:p>
+      <w:pPr>
+        <w:rPr>
+          <w:sz w:val="28"/>
+          <w:szCs w:val="28"/>
+        </w:rPr>
+      </w:pPr>
+      <w:r>
+        <w:rPr>
+          <w:sz w:val="28"/>
+          <w:szCs w:val="28"/>
+        </w:rPr>
+        <w:t>Channels are a way to send and receive data between goroutines, and provide a way to block your code until you receive information on it.</w:t>
+      </w:r>
+    </w:p>
+    <w:p>
+      <w:pPr>
+        <w:rPr>
+          <w:sz w:val="28"/>
+          <w:szCs w:val="28"/>
+        </w:rPr>
+      </w:pPr>
+      <w:r>
+        <w:rPr>
+          <w:sz w:val="28"/>
+          <w:szCs w:val="28"/>
+        </w:rPr>
+        <w:t>myChan := make(chan int)</w:t>
+      </w:r>
+    </w:p>
+    <w:p>
+      <w:pPr>
+        <w:rPr>
+          <w:sz w:val="28"/>
+          <w:szCs w:val="28"/>
+        </w:rPr>
+      </w:pPr>
+    </w:p>
+    <w:p>
+      <w:pPr>
+        <w:rPr>
+          <w:sz w:val="28"/>
+          <w:szCs w:val="28"/>
+        </w:rPr>
+      </w:pPr>
+      <w:r>
+        <w:rPr>
+          <w:sz w:val="28"/>
+          <w:szCs w:val="28"/>
+        </w:rPr>
+        <w:t>A select statement with two channels is a great way to handle timeouts in your code.</w:t>
+      </w:r>
       <w:bookmarkStart w:id="0" w:name="_GoBack"/>
       <w:bookmarkEnd w:id="0"/>
-    </w:p>
-    <w:p>
-      <w:pPr>
-        <w:rPr>
-          <w:sz w:val="28"/>
-          <w:szCs w:val="28"/>
-        </w:rPr>
-      </w:pPr>
-      <w:r>
-        <w:rPr>
-          <w:sz w:val="28"/>
-          <w:szCs w:val="28"/>
-        </w:rPr>
-        <w:t>We’ll be using the hashing algorithm BCrypt.</w:t>
-      </w:r>
     </w:p>
     <w:sectPr>
       <w:pgSz w:w="12240" w:h="15840"/>
@@ -5063,7 +5193,7 @@
 
 <file path=word/numbering.xml><?xml version="1.0" encoding="utf-8"?>
 <w:numbering xmlns:wpc="http://schemas.microsoft.com/office/word/2010/wordprocessingCanvas" xmlns:mc="http://schemas.openxmlformats.org/markup-compatibility/2006" xmlns:o="urn:schemas-microsoft-com:office:office" xmlns:r="http://schemas.openxmlformats.org/officeDocument/2006/relationships" xmlns:m="http://schemas.openxmlformats.org/officeDocument/2006/math" xmlns:v="urn:schemas-microsoft-com:vml" xmlns:wp14="http://schemas.microsoft.com/office/word/2010/wordprocessingDrawing" xmlns:wp="http://schemas.openxmlformats.org/drawingml/2006/wordprocessingDrawing" xmlns:w10="urn:schemas-microsoft-com:office:word" xmlns:w="http://schemas.openxmlformats.org/wordprocessingml/2006/main" xmlns:w14="http://schemas.microsoft.com/office/word/2010/wordml" xmlns:w15="http://schemas.microsoft.com/office/word/2012/wordml" xmlns:wpg="http://schemas.microsoft.com/office/word/2010/wordprocessingGroup" xmlns:wpi="http://schemas.microsoft.com/office/word/2010/wordprocessingInk" xmlns:wne="http://schemas.microsoft.com/office/word/2006/wordml" xmlns:wps="http://schemas.microsoft.com/office/word/2010/wordprocessingShape" mc:Ignorable="w14 w15 wp14">
-  <w:abstractNum w:abstractNumId="0">
+  <w:abstractNum w:abstractNumId="0" w15:restartNumberingAfterBreak="0">
     <w:nsid w:val="139D24BD"/>
     <w:multiLevelType w:val="multilevel"/>
     <w:tmpl w:val="077EEF36"/>
@@ -5176,7 +5306,7 @@
       </w:pPr>
     </w:lvl>
   </w:abstractNum>
-  <w:abstractNum w:abstractNumId="1">
+  <w:abstractNum w:abstractNumId="1" w15:restartNumberingAfterBreak="0">
     <w:nsid w:val="1A7354BD"/>
     <w:multiLevelType w:val="multilevel"/>
     <w:tmpl w:val="56C2D01C"/>
@@ -5325,7 +5455,7 @@
       </w:rPr>
     </w:lvl>
   </w:abstractNum>
-  <w:abstractNum w:abstractNumId="2">
+  <w:abstractNum w:abstractNumId="2" w15:restartNumberingAfterBreak="0">
     <w:nsid w:val="1F96787A"/>
     <w:multiLevelType w:val="multilevel"/>
     <w:tmpl w:val="83A0184E"/>
@@ -5438,7 +5568,7 @@
       </w:pPr>
     </w:lvl>
   </w:abstractNum>
-  <w:abstractNum w:abstractNumId="3">
+  <w:abstractNum w:abstractNumId="3" w15:restartNumberingAfterBreak="0">
     <w:nsid w:val="3BF6166A"/>
     <w:multiLevelType w:val="multilevel"/>
     <w:tmpl w:val="2BC69C28"/>
@@ -5587,7 +5717,7 @@
       </w:rPr>
     </w:lvl>
   </w:abstractNum>
-  <w:abstractNum w:abstractNumId="4">
+  <w:abstractNum w:abstractNumId="4" w15:restartNumberingAfterBreak="0">
     <w:nsid w:val="4A607930"/>
     <w:multiLevelType w:val="multilevel"/>
     <w:tmpl w:val="077EEF36"/>
@@ -5700,7 +5830,7 @@
       </w:pPr>
     </w:lvl>
   </w:abstractNum>
-  <w:abstractNum w:abstractNumId="5">
+  <w:abstractNum w:abstractNumId="5" w15:restartNumberingAfterBreak="0">
     <w:nsid w:val="4A782875"/>
     <w:multiLevelType w:val="multilevel"/>
     <w:tmpl w:val="AAAC18C0"/>
@@ -5813,7 +5943,7 @@
       </w:pPr>
     </w:lvl>
   </w:abstractNum>
-  <w:abstractNum w:abstractNumId="6">
+  <w:abstractNum w:abstractNumId="6" w15:restartNumberingAfterBreak="0">
     <w:nsid w:val="4E5B3EDB"/>
     <w:multiLevelType w:val="multilevel"/>
     <w:tmpl w:val="131ECCFC"/>
@@ -5962,7 +6092,7 @@
       </w:rPr>
     </w:lvl>
   </w:abstractNum>
-  <w:abstractNum w:abstractNumId="7">
+  <w:abstractNum w:abstractNumId="7" w15:restartNumberingAfterBreak="0">
     <w:nsid w:val="73A434FD"/>
     <w:multiLevelType w:val="multilevel"/>
     <w:tmpl w:val="12267D60"/>
